--- a/documentation/scope document.docx
+++ b/documentation/scope document.docx
@@ -201,6 +201,7 @@
           <w:sz w:val="36"/>
         </w:rPr>
       </w:pPr>
+      <w:proofErr w:type="spellStart"/>
       <w:r>
         <w:rPr>
           <w:rFonts w:ascii="Times New Roman" w:eastAsia="Calibri" w:hAnsi="Times New Roman"/>
@@ -208,7 +209,17 @@
           <w:color w:val="000000" w:themeColor="text1"/>
           <w:sz w:val="36"/>
         </w:rPr>
-        <w:t>DroniSS : Drone Surveillance System</w:t>
+        <w:t>Mihawk</w:t>
+      </w:r>
+      <w:proofErr w:type="spellEnd"/>
+      <w:r>
+        <w:rPr>
+          <w:rFonts w:ascii="Times New Roman" w:eastAsia="Calibri" w:hAnsi="Times New Roman"/>
+          <w:b/>
+          <w:color w:val="000000" w:themeColor="text1"/>
+          <w:sz w:val="36"/>
+        </w:rPr>
+        <w:t xml:space="preserve"> : Drone Surveillance System</w:t>
       </w:r>
     </w:p>
     <w:p>
@@ -4006,11 +4017,21 @@
         <w:ind w:left="720"/>
         <w:jc w:val="both"/>
       </w:pPr>
-      <w:r>
-        <w:t>DroniSS</w:t>
-      </w:r>
-      <w:r>
-        <w:t xml:space="preserve"> is an innovative drone surveillance system designed to transform security monitoring. By leveraging cutting-edge drone technology and blockchain integration, DroniSS offers a robust solution for real-time surveillance, threat detection, and data integrity assurance. Key features include </w:t>
+      <w:proofErr w:type="spellStart"/>
+      <w:r>
+        <w:t>Mihawk</w:t>
+      </w:r>
+      <w:proofErr w:type="spellEnd"/>
+      <w:r>
+        <w:t xml:space="preserve"> is an innovative drone surveillance system designed to transform security monitoring. By leveraging cutting-edge drone technology and blockchain integration, </w:t>
+      </w:r>
+      <w:proofErr w:type="spellStart"/>
+      <w:r>
+        <w:t>Mihawk</w:t>
+      </w:r>
+      <w:proofErr w:type="spellEnd"/>
+      <w:r>
+        <w:t xml:space="preserve"> offers a robust solution for real-time surveillance, threat detection, and data integrity assurance. Key features include </w:t>
       </w:r>
       <w:r>
         <w:rPr>
@@ -4060,7 +4081,15 @@
         <w:t>false alarms</w:t>
       </w:r>
       <w:r>
-        <w:t xml:space="preserve">, ensuring quicker and more accurate threat identification. DroniSS enhances </w:t>
+        <w:t xml:space="preserve">, ensuring quicker and more accurate threat identification. </w:t>
+      </w:r>
+      <w:proofErr w:type="spellStart"/>
+      <w:r>
+        <w:t>Mihawk</w:t>
+      </w:r>
+      <w:proofErr w:type="spellEnd"/>
+      <w:r>
+        <w:t xml:space="preserve"> enhances </w:t>
       </w:r>
       <w:r>
         <w:rPr>
@@ -4395,8 +4424,8 @@
       </w:pPr>
       <w:bookmarkStart w:id="24" w:name="_Toc506386183"/>
       <w:bookmarkStart w:id="25" w:name="_Toc166230906"/>
-      <w:bookmarkStart w:id="26" w:name="_Toc518865259"/>
-      <w:bookmarkStart w:id="27" w:name="_Toc177202905"/>
+      <w:bookmarkStart w:id="26" w:name="_Toc177202905"/>
+      <w:bookmarkStart w:id="27" w:name="_Toc518865259"/>
       <w:r>
         <w:rPr>
           <w:rFonts w:ascii="Times New Roman" w:hAnsi="Times New Roman"/>
@@ -4407,7 +4436,7 @@
       </w:r>
       <w:bookmarkEnd w:id="24"/>
       <w:bookmarkEnd w:id="25"/>
-      <w:bookmarkEnd w:id="27"/>
+      <w:bookmarkEnd w:id="26"/>
     </w:p>
     <w:p>
       <w:r>
@@ -4623,13 +4652,7 @@
               <w:rPr>
                 <w:rFonts w:ascii="Times New Roman" w:hAnsi="Times New Roman"/>
               </w:rPr>
-              <w:t xml:space="preserve"> Autonomy</w:t>
-            </w:r>
-            <w:r>
-              <w:rPr>
-                <w:rFonts w:ascii="Times New Roman" w:hAnsi="Times New Roman"/>
-              </w:rPr>
-              <w:t xml:space="preserve"> </w:t>
+              <w:t xml:space="preserve"> Autonomy </w:t>
             </w:r>
             <w:r>
               <w:rPr>
@@ -4669,11 +4692,19 @@
                 <w:rFonts w:ascii="Times New Roman" w:hAnsi="Times New Roman"/>
               </w:rPr>
             </w:pPr>
-            <w:r>
-              <w:rPr>
-                <w:rFonts w:ascii="Times New Roman" w:hAnsi="Times New Roman"/>
-              </w:rPr>
-              <w:t>DroniSS integrates manual control with real-time threat detection and secure data management for greater adaptability.</w:t>
+            <w:proofErr w:type="spellStart"/>
+            <w:r>
+              <w:rPr>
+                <w:rFonts w:ascii="Times New Roman" w:hAnsi="Times New Roman"/>
+              </w:rPr>
+              <w:t>Mihawk</w:t>
+            </w:r>
+            <w:proofErr w:type="spellEnd"/>
+            <w:r>
+              <w:rPr>
+                <w:rFonts w:ascii="Times New Roman" w:hAnsi="Times New Roman"/>
+              </w:rPr>
+              <w:t xml:space="preserve"> integrates manual control with real-time threat detection and secure data management for greater adaptability.</w:t>
             </w:r>
           </w:p>
         </w:tc>
@@ -4716,13 +4747,7 @@
               <w:rPr>
                 <w:rFonts w:ascii="Times New Roman" w:hAnsi="Times New Roman"/>
               </w:rPr>
-              <w:t xml:space="preserve"> X</w:t>
-            </w:r>
-            <w:r>
-              <w:rPr>
-                <w:rFonts w:ascii="Times New Roman" w:hAnsi="Times New Roman"/>
-              </w:rPr>
-              <w:t xml:space="preserve"> </w:t>
+              <w:t xml:space="preserve"> X </w:t>
             </w:r>
             <w:r>
               <w:rPr>
@@ -4762,11 +4787,19 @@
                 <w:rFonts w:ascii="Times New Roman" w:hAnsi="Times New Roman"/>
               </w:rPr>
             </w:pPr>
-            <w:r>
-              <w:rPr>
-                <w:rFonts w:ascii="Times New Roman" w:hAnsi="Times New Roman"/>
-              </w:rPr>
-              <w:t>DroniSS offers real-time monitoring and AI-driven threat detection, making it more responsive to dynamic situations.</w:t>
+            <w:proofErr w:type="spellStart"/>
+            <w:r>
+              <w:rPr>
+                <w:rFonts w:ascii="Times New Roman" w:hAnsi="Times New Roman"/>
+              </w:rPr>
+              <w:t>Mihawk</w:t>
+            </w:r>
+            <w:proofErr w:type="spellEnd"/>
+            <w:r>
+              <w:rPr>
+                <w:rFonts w:ascii="Times New Roman" w:hAnsi="Times New Roman"/>
+              </w:rPr>
+              <w:t xml:space="preserve"> offers real-time monitoring and AI-driven threat detection, making it more responsive to dynamic situations.</w:t>
             </w:r>
           </w:p>
         </w:tc>
@@ -4787,13 +4820,7 @@
               <w:rPr>
                 <w:rFonts w:ascii="Times New Roman" w:hAnsi="Times New Roman"/>
               </w:rPr>
-              <w:t>Quantum Systems Trinity F90+</w:t>
-            </w:r>
-            <w:r>
-              <w:rPr>
-                <w:rFonts w:ascii="Times New Roman" w:hAnsi="Times New Roman"/>
-              </w:rPr>
-              <w:t xml:space="preserve"> </w:t>
+              <w:t xml:space="preserve">Quantum Systems Trinity F90+ </w:t>
             </w:r>
             <w:r>
               <w:rPr>
@@ -4833,11 +4860,19 @@
                 <w:rFonts w:ascii="Times New Roman" w:hAnsi="Times New Roman"/>
               </w:rPr>
             </w:pPr>
-            <w:r>
-              <w:rPr>
-                <w:rFonts w:ascii="Times New Roman" w:hAnsi="Times New Roman"/>
-              </w:rPr>
-              <w:t>DroniSS combines manual control with advanced AI and blockchain for comprehensive, real-time surveillance capabilities.</w:t>
+            <w:proofErr w:type="spellStart"/>
+            <w:r>
+              <w:rPr>
+                <w:rFonts w:ascii="Times New Roman" w:hAnsi="Times New Roman"/>
+              </w:rPr>
+              <w:t>Mihawk</w:t>
+            </w:r>
+            <w:proofErr w:type="spellEnd"/>
+            <w:r>
+              <w:rPr>
+                <w:rFonts w:ascii="Times New Roman" w:hAnsi="Times New Roman"/>
+              </w:rPr>
+              <w:t xml:space="preserve"> combines manual control with advanced AI and blockchain for comprehensive, real-time surveillance capabilities.</w:t>
             </w:r>
           </w:p>
         </w:tc>
@@ -4860,7 +4895,7 @@
       <w:bookmarkStart w:id="30" w:name="_Toc440747365"/>
       <w:bookmarkStart w:id="31" w:name="_Toc488853130"/>
       <w:bookmarkStart w:id="32" w:name="_Toc506386184"/>
-      <w:bookmarkEnd w:id="26"/>
+      <w:bookmarkEnd w:id="27"/>
     </w:p>
     <w:p>
       <w:pPr>
@@ -4923,6 +4958,7 @@
         </w:rPr>
         <w:t xml:space="preserve">For security agencies and organizations tasked with surveillance operations in various environments, </w:t>
       </w:r>
+      <w:proofErr w:type="spellStart"/>
       <w:r>
         <w:rPr>
           <w:rFonts w:ascii="Times New Roman" w:hAnsi="Times New Roman"/>
@@ -4930,8 +4966,9 @@
           <w:kern w:val="28"/>
           <w:szCs w:val="24"/>
         </w:rPr>
-        <w:t xml:space="preserve">DroniSS: </w:t>
-      </w:r>
+        <w:t>Mihawk</w:t>
+      </w:r>
+      <w:proofErr w:type="spellEnd"/>
       <w:r>
         <w:rPr>
           <w:rFonts w:ascii="Times New Roman" w:hAnsi="Times New Roman"/>
@@ -4939,7 +4976,27 @@
           <w:kern w:val="28"/>
           <w:szCs w:val="24"/>
         </w:rPr>
-        <w:t xml:space="preserve">the Drone Surveillance System is an advanced aerial platform designed to manually patrol and monitor designated areas, detect potential threats, and provide real-time situational awareness. Unlike traditional manned surveillance methods or stationary CCTV systems, our product leverages cutting-edge manual flight control and computer vision technologies to offer persistent, scalable, and </w:t>
+        <w:t xml:space="preserve">: </w:t>
+      </w:r>
+      <w:proofErr w:type="gramStart"/>
+      <w:r>
+        <w:rPr>
+          <w:rFonts w:ascii="Times New Roman" w:hAnsi="Times New Roman"/>
+          <w:bCs/>
+          <w:kern w:val="28"/>
+          <w:szCs w:val="24"/>
+        </w:rPr>
+        <w:t>the</w:t>
+      </w:r>
+      <w:proofErr w:type="gramEnd"/>
+      <w:r>
+        <w:rPr>
+          <w:rFonts w:ascii="Times New Roman" w:hAnsi="Times New Roman"/>
+          <w:bCs/>
+          <w:kern w:val="28"/>
+          <w:szCs w:val="24"/>
+        </w:rPr>
+        <w:t xml:space="preserve"> Drone Surveillance System is an advanced aerial platform designed to manually patrol and monitor designated areas, detect potential threats, and provide real-time situational awareness. Unlike traditional manned surveillance methods or stationary CCTV systems, our product leverages cutting-edge manual flight control and computer vision technologies to offer persistent, scalable, and </w:t>
       </w:r>
       <w:r>
         <w:rPr>
@@ -6591,12 +6648,12 @@
         </w:rPr>
       </w:pPr>
       <w:bookmarkStart w:id="77" w:name="_Toc166230923"/>
-      <w:bookmarkStart w:id="78" w:name="_Toc440746953"/>
-      <w:bookmarkStart w:id="79" w:name="_Toc440747342"/>
-      <w:bookmarkStart w:id="80" w:name="_Toc440747368"/>
-      <w:bookmarkStart w:id="81" w:name="_Toc488853134"/>
-      <w:bookmarkStart w:id="82" w:name="_Toc506386195"/>
-      <w:bookmarkStart w:id="83" w:name="_Toc177202920"/>
+      <w:bookmarkStart w:id="78" w:name="_Toc177202920"/>
+      <w:bookmarkStart w:id="79" w:name="_Toc440746953"/>
+      <w:bookmarkStart w:id="80" w:name="_Toc440747342"/>
+      <w:bookmarkStart w:id="81" w:name="_Toc440747368"/>
+      <w:bookmarkStart w:id="82" w:name="_Toc488853134"/>
+      <w:bookmarkStart w:id="83" w:name="_Toc506386195"/>
       <w:r>
         <w:rPr>
           <w:rFonts w:ascii="Times New Roman" w:hAnsi="Times New Roman"/>
@@ -6606,7 +6663,7 @@
         <w:t>Data Gathering Approach</w:t>
       </w:r>
       <w:bookmarkEnd w:id="77"/>
-      <w:bookmarkEnd w:id="83"/>
+      <w:bookmarkEnd w:id="78"/>
     </w:p>
     <w:p>
       <w:pPr>
@@ -6642,11 +6699,11 @@
         </w:rPr>
         <w:t>Tools and Technologies</w:t>
       </w:r>
-      <w:bookmarkEnd w:id="78"/>
       <w:bookmarkEnd w:id="79"/>
       <w:bookmarkEnd w:id="80"/>
       <w:bookmarkEnd w:id="81"/>
       <w:bookmarkEnd w:id="82"/>
+      <w:bookmarkEnd w:id="83"/>
       <w:bookmarkEnd w:id="84"/>
       <w:bookmarkEnd w:id="85"/>
     </w:p>
@@ -10401,7 +10458,15 @@
         <w:t xml:space="preserve">Figure 1 </w:t>
       </w:r>
       <w:r>
-        <w:t>displays the Gantt chart for the DroniSS: Drone Surveillance System.</w:t>
+        <w:t xml:space="preserve">displays the Gantt chart for the </w:t>
+      </w:r>
+      <w:proofErr w:type="spellStart"/>
+      <w:r>
+        <w:t>Mihawk</w:t>
+      </w:r>
+      <w:proofErr w:type="spellEnd"/>
+      <w:r>
+        <w:t>: Drone Surveillance System.</w:t>
       </w:r>
     </w:p>
     <w:p>
@@ -10524,8 +10589,13 @@
       <w:r>
         <w:t xml:space="preserve"> shows the work breakdown structure for </w:t>
       </w:r>
-      <w:r>
-        <w:t>DroniSS: Drone Surveillance System</w:t>
+      <w:proofErr w:type="spellStart"/>
+      <w:r>
+        <w:t>Mihawk</w:t>
+      </w:r>
+      <w:proofErr w:type="spellEnd"/>
+      <w:r>
+        <w:t>: Drone Surveillance System</w:t>
       </w:r>
       <w:r>
         <w:t>.</w:t>
@@ -10664,7 +10734,15 @@
         <w:jc w:val="center"/>
       </w:pPr>
       <w:r>
-        <w:t>Figure 2:WBS For DroniSS: Drone Surveillance System</w:t>
+        <w:t xml:space="preserve">Figure 2:WBS For </w:t>
+      </w:r>
+      <w:proofErr w:type="spellStart"/>
+      <w:r>
+        <w:t>Mihawk</w:t>
+      </w:r>
+      <w:proofErr w:type="spellEnd"/>
+      <w:r>
+        <w:t>: Drone Surveillance System</w:t>
       </w:r>
     </w:p>
     <w:p>
@@ -10696,10 +10774,10 @@
       <w:bookmarkStart w:id="138" w:name="_Toc488853138"/>
       <w:bookmarkStart w:id="139" w:name="_Toc506386202"/>
       <w:bookmarkStart w:id="140" w:name="_Toc166230928"/>
-      <w:bookmarkStart w:id="141" w:name="_Toc440746956"/>
-      <w:bookmarkStart w:id="142" w:name="_Toc440747345"/>
-      <w:bookmarkStart w:id="143" w:name="_Toc440747371"/>
-      <w:bookmarkStart w:id="144" w:name="_Toc177202925"/>
+      <w:bookmarkStart w:id="141" w:name="_Toc177202925"/>
+      <w:bookmarkStart w:id="142" w:name="_Toc440746956"/>
+      <w:bookmarkStart w:id="143" w:name="_Toc440747345"/>
+      <w:bookmarkStart w:id="144" w:name="_Toc440747371"/>
       <w:r>
         <w:rPr>
           <w:rFonts w:ascii="Times New Roman" w:hAnsi="Times New Roman"/>
@@ -10711,7 +10789,7 @@
       <w:bookmarkEnd w:id="138"/>
       <w:bookmarkEnd w:id="139"/>
       <w:bookmarkEnd w:id="140"/>
-      <w:bookmarkEnd w:id="144"/>
+      <w:bookmarkEnd w:id="141"/>
     </w:p>
     <w:p>
       <w:pPr>
@@ -10796,9 +10874,9 @@
       <w:bookmarkStart w:id="147" w:name="_Toc440747372"/>
       <w:bookmarkStart w:id="148" w:name="_Toc488853139"/>
       <w:bookmarkStart w:id="149" w:name="_Toc506386203"/>
-      <w:bookmarkEnd w:id="141"/>
       <w:bookmarkEnd w:id="142"/>
       <w:bookmarkEnd w:id="143"/>
+      <w:bookmarkEnd w:id="144"/>
     </w:p>
     <w:p>
       <w:pPr>
@@ -12509,8 +12587,13 @@
     <w:r>
       <w:t xml:space="preserve">Scope Document for </w:t>
     </w:r>
+    <w:proofErr w:type="spellStart"/>
     <w:r>
-      <w:t>DroniSS : Drone Surveillance System</w:t>
+      <w:t>Mihawk</w:t>
+    </w:r>
+    <w:proofErr w:type="spellEnd"/>
+    <w:r>
+      <w:t xml:space="preserve"> : Drone Surveillance System</w:t>
     </w:r>
   </w:p>
   <w:p>
@@ -12551,7 +12634,7 @@
         <v:path o:extrusionok="f" gradientshapeok="t" o:connecttype="rect"/>
         <o:lock v:ext="edit" aspectratio="t"/>
       </v:shapetype>
-      <v:shape id="_x0000_i1122" type="#_x0000_t75" style="width:8.25pt;height:8.25pt;visibility:visible;mso-wrap-style:square" o:bullet="t">
+      <v:shape id="_x0000_i1035" type="#_x0000_t75" style="width:8.25pt;height:8.25pt;visibility:visible;mso-wrap-style:square" o:bullet="t">
         <v:imagedata r:id="rId1" o:title=""/>
       </v:shape>
     </w:pict>
@@ -14341,6 +14424,7 @@
   <w:style w:type="character" w:default="1" w:styleId="DefaultParagraphFont">
     <w:name w:val="Default Paragraph Font"/>
     <w:uiPriority w:val="1"/>
+    <w:semiHidden/>
     <w:unhideWhenUsed/>
   </w:style>
   <w:style w:type="table" w:default="1" w:styleId="TableNormal">
@@ -15404,9 +15488,12 @@
 </file>
 
 <file path=customXml/item2.xml><?xml version="1.0" encoding="utf-8"?>
-<p:properties xmlns:p="http://schemas.microsoft.com/office/2006/metadata/properties" xmlns:xsi="http://www.w3.org/2001/XMLSchema-instance" xmlns:pc="http://schemas.microsoft.com/office/infopath/2007/PartnerControls">
-  <documentManagement/>
-</p:properties>
+<?mso-contentType ?>
+<FormTemplates xmlns="http://schemas.microsoft.com/sharepoint/v3/contenttype/forms">
+  <Display>DocumentLibraryForm</Display>
+  <Edit>DocumentLibraryForm</Edit>
+  <New>DocumentLibraryForm</New>
+</FormTemplates>
 </file>
 
 <file path=customXml/item3.xml><?xml version="1.0" encoding="utf-8"?>
@@ -15554,12 +15641,9 @@
 </file>
 
 <file path=customXml/item4.xml><?xml version="1.0" encoding="utf-8"?>
-<?mso-contentType ?>
-<FormTemplates xmlns="http://schemas.microsoft.com/sharepoint/v3/contenttype/forms">
-  <Display>DocumentLibraryForm</Display>
-  <Edit>DocumentLibraryForm</Edit>
-  <New>DocumentLibraryForm</New>
-</FormTemplates>
+<p:properties xmlns:p="http://schemas.microsoft.com/office/2006/metadata/properties" xmlns:xsi="http://www.w3.org/2001/XMLSchema-instance" xmlns:pc="http://schemas.microsoft.com/office/infopath/2007/PartnerControls">
+  <documentManagement/>
+</p:properties>
 </file>
 
 <file path=customXml/itemProps1.xml><?xml version="1.0" encoding="utf-8"?>
@@ -15571,10 +15655,9 @@
 </file>
 
 <file path=customXml/itemProps2.xml><?xml version="1.0" encoding="utf-8"?>
-<ds:datastoreItem xmlns:ds="http://schemas.openxmlformats.org/officeDocument/2006/customXml" ds:itemID="{D2677C5E-4BB8-4787-B28B-82AE7A9A3720}">
+<ds:datastoreItem xmlns:ds="http://schemas.openxmlformats.org/officeDocument/2006/customXml" ds:itemID="{D163B7A8-C26B-4F44-911A-996D1B6CB539}">
   <ds:schemaRefs>
-    <ds:schemaRef ds:uri="http://schemas.microsoft.com/office/2006/metadata/properties"/>
-    <ds:schemaRef ds:uri="http://schemas.microsoft.com/office/infopath/2007/PartnerControls"/>
+    <ds:schemaRef ds:uri="http://schemas.microsoft.com/sharepoint/v3/contenttype/forms"/>
   </ds:schemaRefs>
 </ds:datastoreItem>
 </file>
@@ -15598,9 +15681,10 @@
 </file>
 
 <file path=customXml/itemProps4.xml><?xml version="1.0" encoding="utf-8"?>
-<ds:datastoreItem xmlns:ds="http://schemas.openxmlformats.org/officeDocument/2006/customXml" ds:itemID="{D163B7A8-C26B-4F44-911A-996D1B6CB539}">
+<ds:datastoreItem xmlns:ds="http://schemas.openxmlformats.org/officeDocument/2006/customXml" ds:itemID="{D2677C5E-4BB8-4787-B28B-82AE7A9A3720}">
   <ds:schemaRefs>
-    <ds:schemaRef ds:uri="http://schemas.microsoft.com/sharepoint/v3/contenttype/forms"/>
+    <ds:schemaRef ds:uri="http://schemas.microsoft.com/office/2006/metadata/properties"/>
+    <ds:schemaRef ds:uri="http://schemas.microsoft.com/office/infopath/2007/PartnerControls"/>
   </ds:schemaRefs>
 </ds:datastoreItem>
 </file>
--- a/documentation/scope document.docx
+++ b/documentation/scope document.docx
@@ -1,6 +1,6 @@
 
 <file path=word/document.xml><?xml version="1.0" encoding="utf-8"?>
-<w:document xmlns:wpc="http://schemas.microsoft.com/office/word/2010/wordprocessingCanvas" xmlns:cx="http://schemas.microsoft.com/office/drawing/2014/chartex" xmlns:cx1="http://schemas.microsoft.com/office/drawing/2015/9/8/chartex" xmlns:cx2="http://schemas.microsoft.com/office/drawing/2015/10/21/chartex" xmlns:cx3="http://schemas.microsoft.com/office/drawing/2016/5/9/chartex" xmlns:cx4="http://schemas.microsoft.com/office/drawing/2016/5/10/chartex" xmlns:cx5="http://schemas.microsoft.com/office/drawing/2016/5/11/chartex" xmlns:cx6="http://schemas.microsoft.com/office/drawing/2016/5/12/chartex" xmlns:cx7="http://schemas.microsoft.com/office/drawing/2016/5/13/chartex" xmlns:cx8="http://schemas.microsoft.com/office/drawing/2016/5/14/chartex" xmlns:mc="http://schemas.openxmlformats.org/markup-compatibility/2006" xmlns:aink="http://schemas.microsoft.com/office/drawing/2016/ink" xmlns:am3d="http://schemas.microsoft.com/office/drawing/2017/model3d" xmlns:o="urn:schemas-microsoft-com:office:office" xmlns:oel="http://schemas.microsoft.com/office/2019/extlst" xmlns:r="http://schemas.openxmlformats.org/officeDocument/2006/relationships" xmlns:m="http://schemas.openxmlformats.org/officeDocument/2006/math" xmlns:v="urn:schemas-microsoft-com:vml" xmlns:wp14="http://schemas.microsoft.com/office/word/2010/wordprocessingDrawing" xmlns:wp="http://schemas.openxmlformats.org/drawingml/2006/wordprocessingDrawing" xmlns:w10="urn:schemas-microsoft-com:office:word" xmlns:w="http://schemas.openxmlformats.org/wordprocessingml/2006/main" xmlns:w14="http://schemas.microsoft.com/office/word/2010/wordml" xmlns:w15="http://schemas.microsoft.com/office/word/2012/wordml" xmlns:w16cex="http://schemas.microsoft.com/office/word/2018/wordml/cex" xmlns:w16cid="http://schemas.microsoft.com/office/word/2016/wordml/cid" xmlns:w16="http://schemas.microsoft.com/office/word/2018/wordml" xmlns:w16du="http://schemas.microsoft.com/office/word/2023/wordml/word16du" xmlns:w16sdtdh="http://schemas.microsoft.com/office/word/2020/wordml/sdtdatahash" xmlns:w16se="http://schemas.microsoft.com/office/word/2015/wordml/symex" xmlns:wpg="http://schemas.microsoft.com/office/word/2010/wordprocessingGroup" xmlns:wpi="http://schemas.microsoft.com/office/word/2010/wordprocessingInk" xmlns:wne="http://schemas.microsoft.com/office/word/2006/wordml" xmlns:wps="http://schemas.microsoft.com/office/word/2010/wordprocessingShape" mc:Ignorable="w14 w15 w16se w16cid w16 w16cex w16sdtdh w16du wp14">
+<w:document xmlns:wpc="http://schemas.microsoft.com/office/word/2010/wordprocessingCanvas" xmlns:cx="http://schemas.microsoft.com/office/drawing/2014/chartex" xmlns:cx1="http://schemas.microsoft.com/office/drawing/2015/9/8/chartex" xmlns:mc="http://schemas.openxmlformats.org/markup-compatibility/2006" xmlns:o="urn:schemas-microsoft-com:office:office" xmlns:r="http://schemas.openxmlformats.org/officeDocument/2006/relationships" xmlns:m="http://schemas.openxmlformats.org/officeDocument/2006/math" xmlns:v="urn:schemas-microsoft-com:vml" xmlns:wp14="http://schemas.microsoft.com/office/word/2010/wordprocessingDrawing" xmlns:wp="http://schemas.openxmlformats.org/drawingml/2006/wordprocessingDrawing" xmlns:w10="urn:schemas-microsoft-com:office:word" xmlns:w="http://schemas.openxmlformats.org/wordprocessingml/2006/main" xmlns:w14="http://schemas.microsoft.com/office/word/2010/wordml" xmlns:w15="http://schemas.microsoft.com/office/word/2012/wordml" xmlns:w16se="http://schemas.microsoft.com/office/word/2015/wordml/symex" xmlns:wpg="http://schemas.microsoft.com/office/word/2010/wordprocessingGroup" xmlns:wpi="http://schemas.microsoft.com/office/word/2010/wordprocessingInk" xmlns:wne="http://schemas.microsoft.com/office/word/2006/wordml" xmlns:wps="http://schemas.microsoft.com/office/word/2010/wordprocessingShape" mc:Ignorable="w14 w15 w16se wp14">
   <w:body>
     <w:p>
       <w:pPr>
@@ -201,7 +201,6 @@
           <w:sz w:val="36"/>
         </w:rPr>
       </w:pPr>
-      <w:proofErr w:type="spellStart"/>
       <w:r>
         <w:rPr>
           <w:rFonts w:ascii="Times New Roman" w:eastAsia="Calibri" w:hAnsi="Times New Roman"/>
@@ -211,7 +210,6 @@
         </w:rPr>
         <w:t>Mihawk</w:t>
       </w:r>
-      <w:proofErr w:type="spellEnd"/>
       <w:r>
         <w:rPr>
           <w:rFonts w:ascii="Times New Roman" w:eastAsia="Calibri" w:hAnsi="Times New Roman"/>
@@ -3623,7 +3621,7 @@
           </mc:Choice>
           <mc:Fallback>
             <w:pict>
-              <v:rect w14:anchorId="44D7126B" id="Rectangle 8" o:spid="_x0000_s1026" style="position:absolute;margin-left:-.95pt;margin-top:9.1pt;width:493.95pt;height:55.4pt;z-index:251659264;visibility:visible;mso-wrap-style:square;mso-width-percent:0;mso-height-percent:0;mso-wrap-distance-left:9pt;mso-wrap-distance-top:0;mso-wrap-distance-right:9pt;mso-wrap-distance-bottom:0;mso-position-horizontal:absolute;mso-position-horizontal-relative:text;mso-position-vertical:absolute;mso-position-vertical-relative:text;mso-width-percent:0;mso-height-percent:0;mso-width-relative:page;mso-height-relative:page;v-text-anchor:top" o:gfxdata="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">
+              <v:rect w14:anchorId="44D7126B" id="Rectangle 8" o:spid="_x0000_s1026" style="position:absolute;margin-left:-.95pt;margin-top:9.1pt;width:493.95pt;height:55.4pt;z-index:251659264;visibility:visible;mso-wrap-style:square;mso-width-percent:0;mso-height-percent:0;mso-wrap-distance-left:9pt;mso-wrap-distance-top:0;mso-wrap-distance-right:9pt;mso-wrap-distance-bottom:0;mso-position-horizontal:absolute;mso-position-horizontal-relative:text;mso-position-vertical:absolute;mso-position-vertical-relative:text;mso-width-percent:0;mso-height-percent:0;mso-width-relative:page;mso-height-relative:page;v-text-anchor:top" o:gfxdata="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">
                 <v:textbox>
                   <w:txbxContent>
                     <w:p>
@@ -3977,7 +3975,25 @@
           <w:kern w:val="28"/>
           <w:szCs w:val="24"/>
         </w:rPr>
-        <w:t>The proposed drone surveillance system aims to address the need for advanced security and monitoring solutions in today's dynamic environments. Existing systems often lack real-time surveillance and threat detection capabilities, leading to security vulnerabilities and operational inefficiencies. This project seeks to overcome these challenges by offering a comprehensive solution for surveillance, threat detection, and data integrity assurance. Objectives include developing a manual flight control system, implementing advanced threat detection algorithms, and integrating blockchain technology for secure data storage. Through these efforts, the project aims to bridge gaps in current surveillance systems by providing a scalable, reliable, and transparent solution. The significance lies in its potential to revolutionize surveillance practices, offering improved threat detection, enhanced data security, and streamlined operational workflows.</w:t>
+        <w:t>The proposed drone surveillance system aims to address the need for advanced security and monitoring solutions in today's dynamic environments. Existing systems often lack real-time surveillance and threat detection capabilities, leading to security vulnerabilities and operational inefficiencies. This project seeks to overcome these challenges by offering a comprehensive solution for surveillance, threat detection, and data integrity assurance. Objectives include developing a manual flight control system, implementing advanced threat detection algorithms, and integrating block</w:t>
+      </w:r>
+      <w:r>
+        <w:rPr>
+          <w:rFonts w:ascii="Times New Roman" w:hAnsi="Times New Roman"/>
+          <w:bCs/>
+          <w:kern w:val="28"/>
+          <w:szCs w:val="24"/>
+        </w:rPr>
+        <w:t>-</w:t>
+      </w:r>
+      <w:r>
+        <w:rPr>
+          <w:rFonts w:ascii="Times New Roman" w:hAnsi="Times New Roman"/>
+          <w:bCs/>
+          <w:kern w:val="28"/>
+          <w:szCs w:val="24"/>
+        </w:rPr>
+        <w:t>chain technology for secure data storage. Additionally, the system will utilize an open-source drone assembled using modular components, and it will integrate Raspberry Pi for real-time video streaming via RTSP protocol, further enhancing flexibility and scalability. Through these efforts, the project aims to bridge gaps in current surveillance systems by providing a scalable, reliable, and transparent solution. The significance lies in its potential to revolutionize surveillance practices, offering improved threat detection, enhanced data security, and streamlined operational workflows.</w:t>
       </w:r>
     </w:p>
     <w:p>
@@ -4016,121 +4032,38 @@
         <w:spacing w:line="276" w:lineRule="auto"/>
         <w:ind w:left="720"/>
         <w:jc w:val="both"/>
-      </w:pPr>
-      <w:proofErr w:type="spellStart"/>
-      <w:r>
+        <w:rPr>
+          <w:rFonts w:ascii="Times New Roman" w:hAnsi="Times New Roman"/>
+          <w:sz w:val="22"/>
+          <w:szCs w:val="18"/>
+        </w:rPr>
+      </w:pPr>
+      <w:r>
+        <w:rPr>
+          <w:b/>
+        </w:rPr>
         <w:t>Mihawk</w:t>
       </w:r>
-      <w:proofErr w:type="spellEnd"/>
-      <w:r>
-        <w:t xml:space="preserve"> is an innovative drone surveillance system designed to transform security monitoring. By leveraging cutting-edge drone technology and blockchain integration, </w:t>
-      </w:r>
-      <w:proofErr w:type="spellStart"/>
-      <w:r>
-        <w:t>Mihawk</w:t>
-      </w:r>
-      <w:proofErr w:type="spellEnd"/>
-      <w:r>
-        <w:t xml:space="preserve"> offers a robust solution for real-time surveillance, threat detection, and data integrity assurance. Key features include </w:t>
-      </w:r>
-      <w:r>
-        <w:rPr>
-          <w:b/>
-          <w:bCs/>
-        </w:rPr>
-        <w:t>manual flight control</w:t>
-      </w:r>
-      <w:r>
-        <w:t xml:space="preserve"> for precise navigation, </w:t>
-      </w:r>
-      <w:r>
-        <w:rPr>
-          <w:b/>
-          <w:bCs/>
-        </w:rPr>
-        <w:t>live surveillance feeds</w:t>
-      </w:r>
-      <w:r>
-        <w:t xml:space="preserve"> for immediate detection of threats such as weapons, fires, fights, accidents, suspicious drones, and vehicles, and the use of </w:t>
-      </w:r>
-      <w:r>
-        <w:rPr>
-          <w:b/>
-          <w:bCs/>
-        </w:rPr>
-        <w:t>blockchain technology</w:t>
-      </w:r>
-      <w:r>
-        <w:t xml:space="preserve"> for secure data storage and retrieval. The system not only improves </w:t>
-      </w:r>
-      <w:r>
-        <w:rPr>
-          <w:b/>
-          <w:bCs/>
-        </w:rPr>
-        <w:t>response times</w:t>
-      </w:r>
-      <w:r>
-        <w:t xml:space="preserve"> from authorities but also reduces </w:t>
-      </w:r>
-      <w:r>
-        <w:rPr>
-          <w:b/>
-          <w:bCs/>
-        </w:rPr>
-        <w:t>false alarms</w:t>
-      </w:r>
-      <w:r>
-        <w:t xml:space="preserve">, ensuring quicker and more accurate threat identification. </w:t>
-      </w:r>
-      <w:proofErr w:type="spellStart"/>
-      <w:r>
-        <w:t>Mihawk</w:t>
-      </w:r>
-      <w:proofErr w:type="spellEnd"/>
-      <w:r>
-        <w:t xml:space="preserve"> enhances </w:t>
-      </w:r>
-      <w:r>
-        <w:rPr>
-          <w:b/>
-          <w:bCs/>
-        </w:rPr>
-        <w:t>efficiency, transparency, and scalability</w:t>
-      </w:r>
-      <w:r>
-        <w:t xml:space="preserve"> in security operations, while </w:t>
-      </w:r>
-      <w:r>
-        <w:rPr>
-          <w:b/>
-          <w:bCs/>
-        </w:rPr>
-        <w:t>smart contract integration</w:t>
-      </w:r>
-      <w:r>
-        <w:t xml:space="preserve"> automates tasks and ensures reliable data management, empowering security personnel with a cost-effective and highly reliable solution for enhanced situational awareness and threat mitigation.</w:t>
-      </w:r>
-    </w:p>
-    <w:p>
-      <w:pPr>
-        <w:tabs>
-          <w:tab w:val="left" w:pos="2955"/>
-        </w:tabs>
-        <w:spacing w:line="276" w:lineRule="auto"/>
-        <w:ind w:left="720"/>
-        <w:jc w:val="both"/>
-        <w:rPr>
-          <w:rFonts w:ascii="Times New Roman" w:hAnsi="Times New Roman"/>
-          <w:sz w:val="22"/>
-          <w:szCs w:val="18"/>
-        </w:rPr>
-      </w:pPr>
-      <w:r>
-        <w:rPr>
-          <w:rFonts w:ascii="Times New Roman" w:hAnsi="Times New Roman"/>
-        </w:rPr>
-        <w:t>.</w:t>
+      <w:r>
+        <w:t xml:space="preserve"> is an innovative drone surveillance system designed to transform security monitoring. By leveraging cutting-edge drone technology, open-source drone assembly with Raspberry Pi integration, and block</w:t>
+      </w:r>
+      <w:r>
+        <w:t>-</w:t>
+      </w:r>
+      <w:r>
+        <w:t>chain technology, Mihawk offers a robust solution for real-time surveillance, threat detection, and data integrity assurance. Key features include manual flight control for precise navigation, live surveillance feeds via Raspberry Pi using the RTSP protocol for immediate detecti</w:t>
+      </w:r>
+      <w:r>
+        <w:t>on of threats such as weapons, fights, suspicious drones, and unattended baggage</w:t>
+      </w:r>
+      <w:r>
+        <w:t>, and the use of block</w:t>
+      </w:r>
+      <w:r>
+        <w:t>-</w:t>
+      </w:r>
+      <w:r>
+        <w:t>chain technology for secure data storage and retrieval. The system not only improves response times from authorities but also reduces false alarms, ensuring quicker and more accurate threat identification. Mihawk enhances efficiency, transparency, and scalability in security operations, while smart contract integration automates tasks and ensures reliable data management, empowering security personnel with a cost-effective and highly reliable solution for enhanced situational awareness and threat mitigation.</w:t>
       </w:r>
       <w:r>
         <w:rPr>
@@ -4205,7 +4138,7 @@
           <w:bCs/>
           <w:kern w:val="28"/>
         </w:rPr>
-        <w:t>Traditional surveillance systems encounter several issues, including slow response times, frequent false alarms, and inconsistent data management. These systems often lack the ability to deliver accurate, real-time threat detection, leading to inefficiencies, particularly in high-risk situations. Additionally, they are vulnerable to data tampering or loss, which compromises the integrity of critical information. These weaknesses reduce the overall effectiveness of security operations, making it difficult for personnel to respond quickly and accurately to threats. As security challenges grow more complex, there is a pressing need for improved, scalable, and reliable surveillance solutions.</w:t>
+        <w:t>Traditional surveillance systems are plagued by several critical limitations, including delayed response times, frequent false alarms, and fragmented data management. These systems often struggle to provide accurate, real-time threat detection, resulting in operational inefficiencies, especially in high-risk environments. Moreover, the data captured by these systems is often susceptible to tampering or loss, undermining the integrity of crucial information and diminishing the trustworthiness of security operations. As a result, security personnel are hindered in their ability to respond swiftly and effectively to emerging threats. With the growing complexity of modern security challenges, there is an urgent demand for a more advanced, scalable, and resilient surveillance solution that ensures real-time threat detection, data integrity, and rapid, informed decision-making.</w:t>
       </w:r>
     </w:p>
     <w:p>
@@ -4300,12 +4233,54 @@
       </w:pPr>
       <w:r>
         <w:rPr>
+          <w:bCs/>
+          <w:kern w:val="28"/>
+        </w:rPr>
+        <w:t>The proposed system addresses these challenges by utilizing an advanced drone surveillance platform, featuring manual control, real-time threat detection, and secure data management. By deploying drones equipped with high-resolution cameras and powered by AI-driven software, the system provides continuous monitoring of critical areas, enabling the proactive detection of potential security threats. The integration of Raspberry Pi with RTSP video streaming ensures reliable live feeds, while block</w:t>
+      </w:r>
+      <w:r>
+        <w:rPr>
+          <w:bCs/>
+          <w:kern w:val="28"/>
+        </w:rPr>
+        <w:t>-</w:t>
+      </w:r>
+      <w:r>
+        <w:rPr>
+          <w:bCs/>
+          <w:kern w:val="28"/>
+        </w:rPr>
+        <w:t xml:space="preserve">chain technology safeguards data integrity by securely storing </w:t>
+      </w:r>
+      <w:r>
+        <w:rPr>
+          <w:bCs/>
+          <w:kern w:val="28"/>
+        </w:rPr>
+        <w:t xml:space="preserve">flagged </w:t>
+      </w:r>
+      <w:r>
+        <w:rPr>
+          <w:bCs/>
+          <w:kern w:val="28"/>
+        </w:rPr>
+        <w:t>surveillance footage and event logs.</w:t>
+      </w:r>
+      <w:r>
+        <w:rPr>
+          <w:bCs/>
+          <w:kern w:val="28"/>
+        </w:rPr>
+        <w:t xml:space="preserve"> </w:t>
+      </w:r>
+      <w:r>
+        <w:rPr>
           <w:rFonts w:ascii="Times New Roman" w:hAnsi="Times New Roman"/>
           <w:bCs/>
           <w:kern w:val="28"/>
           <w:szCs w:val="24"/>
         </w:rPr>
-        <w:t>Our software system aims to tackle these challenges by harnessing drone technology with manual control and advanced artificial intelligence algorithms. Through the deployment of drone</w:t>
+        <w:t xml:space="preserve">Our system is designed to adapt seamlessly to evolving security demands, dynamically responding to changing environments and emerging risks. It will offer real-time alerts and immediate response </w:t>
       </w:r>
       <w:r>
         <w:rPr>
@@ -4314,16 +4289,30 @@
           <w:kern w:val="28"/>
           <w:szCs w:val="24"/>
         </w:rPr>
-        <w:t>/drones</w:t>
-      </w:r>
-      <w:r>
+        <w:lastRenderedPageBreak/>
+        <w:t>capabilities, ensuring swift action against suspicious activities. Additionally, machine learning algorithms will improve threat detection accuracy by analyzing patterns and behaviors, reducing false alarms and enhancing overall system reliability. This holistic, scalable solution enhances situational awareness, accelerates response times, and strengthens security measures, resulting in more efficient, reliable, and effective threat mitigation.</w:t>
+      </w:r>
+    </w:p>
+    <w:p>
+      <w:pPr>
+        <w:spacing w:line="276" w:lineRule="auto"/>
+        <w:ind w:left="720"/>
+        <w:jc w:val="both"/>
         <w:rPr>
           <w:rFonts w:ascii="Times New Roman" w:hAnsi="Times New Roman"/>
           <w:bCs/>
           <w:kern w:val="28"/>
           <w:szCs w:val="24"/>
         </w:rPr>
-        <w:t xml:space="preserve"> equipped with high-resolution cameras and intelligent software, our system will facilitate real-time monitoring of designated areas, proactively detecting security threats, and responding promptly by monitoring suspicious activities and security risks. Additionally, the system will be engineered to seamlessly adapt to dynamic environments and emerging security challenges. Immediate monitoring and alerts will facilitate rapid responses to security incidents, while sophisticated analytics and machine learning algorithms will enhance threat detection accuracy. This holistic approach will substantially improve situational awareness, reduce response times, and ultimately foster better security and safety outcomes.</w:t>
+      </w:pPr>
+      <w:r>
+        <w:rPr>
+          <w:rFonts w:ascii="Times New Roman" w:hAnsi="Times New Roman"/>
+          <w:bCs/>
+          <w:kern w:val="28"/>
+          <w:szCs w:val="24"/>
+        </w:rPr>
+        <w:t>.</w:t>
       </w:r>
     </w:p>
     <w:p>
@@ -4334,7 +4323,6 @@
       <w:bookmarkStart w:id="22" w:name="_Toc166230905"/>
       <w:bookmarkStart w:id="23" w:name="_Toc177202904"/>
       <w:r>
-        <w:lastRenderedPageBreak/>
         <w:t>Objectives</w:t>
       </w:r>
       <w:bookmarkEnd w:id="22"/>
@@ -4440,15 +4428,42 @@
     </w:p>
     <w:p>
       <w:r>
-        <w:t xml:space="preserve">Table 1 shows three related systems DJI Phantom 4 Pro , Parrot Anafi USA , </w:t>
-      </w:r>
-      <w:proofErr w:type="spellStart"/>
-      <w:r>
-        <w:t>Skydio</w:t>
-      </w:r>
-      <w:proofErr w:type="spellEnd"/>
-      <w:r>
-        <w:t xml:space="preserve"> 2</w:t>
+        <w:t xml:space="preserve">Table 1 shows three related systems </w:t>
+      </w:r>
+      <w:r>
+        <w:rPr>
+          <w:rFonts w:ascii="Times New Roman" w:hAnsi="Times New Roman"/>
+        </w:rPr>
+        <w:t>Skydio Autonomy</w:t>
+      </w:r>
+      <w:r>
+        <w:t xml:space="preserve">, </w:t>
+      </w:r>
+      <w:r>
+        <w:rPr>
+          <w:rFonts w:ascii="Times New Roman" w:hAnsi="Times New Roman"/>
+        </w:rPr>
+        <w:t xml:space="preserve">SenseFly eBee </w:t>
+      </w:r>
+      <w:proofErr w:type="gramStart"/>
+      <w:r>
+        <w:rPr>
+          <w:rFonts w:ascii="Times New Roman" w:hAnsi="Times New Roman"/>
+        </w:rPr>
+        <w:t>X</w:t>
+      </w:r>
+      <w:r>
+        <w:t xml:space="preserve"> ,</w:t>
+      </w:r>
+      <w:proofErr w:type="gramEnd"/>
+      <w:r>
+        <w:t xml:space="preserve"> </w:t>
+      </w:r>
+      <w:r>
+        <w:rPr>
+          <w:rFonts w:ascii="Times New Roman" w:hAnsi="Times New Roman"/>
+        </w:rPr>
+        <w:t>Quantum Systems Trinity F90+</w:t>
       </w:r>
     </w:p>
     <w:p>
@@ -4640,19 +4655,11 @@
                 <w:rFonts w:ascii="Times New Roman" w:hAnsi="Times New Roman"/>
               </w:rPr>
             </w:pPr>
-            <w:proofErr w:type="spellStart"/>
-            <w:r>
-              <w:rPr>
-                <w:rFonts w:ascii="Times New Roman" w:hAnsi="Times New Roman"/>
-              </w:rPr>
-              <w:t>Skydio</w:t>
-            </w:r>
-            <w:proofErr w:type="spellEnd"/>
-            <w:r>
-              <w:rPr>
-                <w:rFonts w:ascii="Times New Roman" w:hAnsi="Times New Roman"/>
-              </w:rPr>
-              <w:t xml:space="preserve"> Autonomy </w:t>
+            <w:r>
+              <w:rPr>
+                <w:rFonts w:ascii="Times New Roman" w:hAnsi="Times New Roman"/>
+              </w:rPr>
+              <w:t xml:space="preserve">Skydio Autonomy </w:t>
             </w:r>
             <w:r>
               <w:rPr>
@@ -4692,14 +4699,12 @@
                 <w:rFonts w:ascii="Times New Roman" w:hAnsi="Times New Roman"/>
               </w:rPr>
             </w:pPr>
-            <w:proofErr w:type="spellStart"/>
             <w:r>
               <w:rPr>
                 <w:rFonts w:ascii="Times New Roman" w:hAnsi="Times New Roman"/>
               </w:rPr>
               <w:t>Mihawk</w:t>
             </w:r>
-            <w:proofErr w:type="spellEnd"/>
             <w:r>
               <w:rPr>
                 <w:rFonts w:ascii="Times New Roman" w:hAnsi="Times New Roman"/>
@@ -4721,33 +4726,11 @@
                 <w:rFonts w:ascii="Times New Roman" w:hAnsi="Times New Roman"/>
               </w:rPr>
             </w:pPr>
-            <w:proofErr w:type="spellStart"/>
-            <w:r>
-              <w:rPr>
-                <w:rFonts w:ascii="Times New Roman" w:hAnsi="Times New Roman"/>
-              </w:rPr>
-              <w:t>SenseFly</w:t>
-            </w:r>
-            <w:proofErr w:type="spellEnd"/>
-            <w:r>
-              <w:rPr>
-                <w:rFonts w:ascii="Times New Roman" w:hAnsi="Times New Roman"/>
-              </w:rPr>
-              <w:t xml:space="preserve"> </w:t>
-            </w:r>
-            <w:proofErr w:type="spellStart"/>
-            <w:r>
-              <w:rPr>
-                <w:rFonts w:ascii="Times New Roman" w:hAnsi="Times New Roman"/>
-              </w:rPr>
-              <w:t>eBee</w:t>
-            </w:r>
-            <w:proofErr w:type="spellEnd"/>
-            <w:r>
-              <w:rPr>
-                <w:rFonts w:ascii="Times New Roman" w:hAnsi="Times New Roman"/>
-              </w:rPr>
-              <w:t xml:space="preserve"> X </w:t>
+            <w:r>
+              <w:rPr>
+                <w:rFonts w:ascii="Times New Roman" w:hAnsi="Times New Roman"/>
+              </w:rPr>
+              <w:t xml:space="preserve">SenseFly eBee X </w:t>
             </w:r>
             <w:r>
               <w:rPr>
@@ -4787,14 +4770,12 @@
                 <w:rFonts w:ascii="Times New Roman" w:hAnsi="Times New Roman"/>
               </w:rPr>
             </w:pPr>
-            <w:proofErr w:type="spellStart"/>
             <w:r>
               <w:rPr>
                 <w:rFonts w:ascii="Times New Roman" w:hAnsi="Times New Roman"/>
               </w:rPr>
               <w:t>Mihawk</w:t>
             </w:r>
-            <w:proofErr w:type="spellEnd"/>
             <w:r>
               <w:rPr>
                 <w:rFonts w:ascii="Times New Roman" w:hAnsi="Times New Roman"/>
@@ -4860,14 +4841,12 @@
                 <w:rFonts w:ascii="Times New Roman" w:hAnsi="Times New Roman"/>
               </w:rPr>
             </w:pPr>
-            <w:proofErr w:type="spellStart"/>
             <w:r>
               <w:rPr>
                 <w:rFonts w:ascii="Times New Roman" w:hAnsi="Times New Roman"/>
               </w:rPr>
               <w:t>Mihawk</w:t>
             </w:r>
-            <w:proofErr w:type="spellEnd"/>
             <w:r>
               <w:rPr>
                 <w:rFonts w:ascii="Times New Roman" w:hAnsi="Times New Roman"/>
@@ -4958,7 +4937,6 @@
         </w:rPr>
         <w:t xml:space="preserve">For security agencies and organizations tasked with surveillance operations in various environments, </w:t>
       </w:r>
-      <w:proofErr w:type="spellStart"/>
       <w:r>
         <w:rPr>
           <w:rFonts w:ascii="Times New Roman" w:hAnsi="Times New Roman"/>
@@ -4968,7 +4946,6 @@
         </w:rPr>
         <w:t>Mihawk</w:t>
       </w:r>
-      <w:proofErr w:type="spellEnd"/>
       <w:r>
         <w:rPr>
           <w:rFonts w:ascii="Times New Roman" w:hAnsi="Times New Roman"/>
@@ -4978,7 +4955,6 @@
         </w:rPr>
         <w:t xml:space="preserve">: </w:t>
       </w:r>
-      <w:proofErr w:type="gramStart"/>
       <w:r>
         <w:rPr>
           <w:rFonts w:ascii="Times New Roman" w:hAnsi="Times New Roman"/>
@@ -4986,27 +4962,7 @@
           <w:kern w:val="28"/>
           <w:szCs w:val="24"/>
         </w:rPr>
-        <w:t>the</w:t>
-      </w:r>
-      <w:proofErr w:type="gramEnd"/>
-      <w:r>
-        <w:rPr>
-          <w:rFonts w:ascii="Times New Roman" w:hAnsi="Times New Roman"/>
-          <w:bCs/>
-          <w:kern w:val="28"/>
-          <w:szCs w:val="24"/>
-        </w:rPr>
-        <w:t xml:space="preserve"> Drone Surveillance System is an advanced aerial platform designed to manually patrol and monitor designated areas, detect potential threats, and provide real-time situational awareness. Unlike traditional manned surveillance methods or stationary CCTV systems, our product leverages cutting-edge manual flight control and computer vision technologies to offer persistent, scalable, and </w:t>
-      </w:r>
-      <w:r>
-        <w:rPr>
-          <w:rFonts w:ascii="Times New Roman" w:hAnsi="Times New Roman"/>
-          <w:bCs/>
-          <w:kern w:val="28"/>
-          <w:szCs w:val="24"/>
-        </w:rPr>
-        <w:lastRenderedPageBreak/>
-        <w:t>cost-effective surveillance solutions. Our system empowers users to safeguard critical assets, infrastructure, and personnel while adapting efficiently and effectively to dynamic and evolving security challenges.</w:t>
+        <w:t>the Drone Surveillance System is an advanced aerial platform designed to manually patrol and monitor designated areas, detect potential threats, and provide real-time situational awareness. Unlike traditional manned surveillance methods or stationary CCTV systems, our product leverages cutting-edge manual flight control and computer vision technologies to offer persistent, scalable, and cost-effective surveillance solutions. Our system empowers users to safeguard critical assets, infrastructure, and personnel while adapting efficiently and effectively to dynamic and evolving security challenges.</w:t>
       </w:r>
     </w:p>
     <w:p>
@@ -5060,52 +5016,16 @@
         </w:rPr>
       </w:pPr>
       <w:r>
-        <w:rPr>
-          <w:rFonts w:ascii="Times New Roman" w:hAnsi="Times New Roman"/>
-        </w:rPr>
-        <w:t xml:space="preserve">This project involves the development of a drone surveillance system with a focus on manual flight control, real-time surveillance, threat detection, data visualization, and secure data storage. Key functionalities include implementing manual flight control for navigating </w:t>
-      </w:r>
-      <w:r>
-        <w:rPr>
-          <w:rFonts w:ascii="Times New Roman" w:hAnsi="Times New Roman"/>
-        </w:rPr>
-        <w:t>the</w:t>
-      </w:r>
-      <w:r>
-        <w:rPr>
-          <w:rFonts w:ascii="Times New Roman" w:hAnsi="Times New Roman"/>
-        </w:rPr>
-        <w:t xml:space="preserve"> routes. Users will access live surveillance feeds and recorded</w:t>
-      </w:r>
-      <w:r>
-        <w:rPr>
-          <w:rFonts w:ascii="Times New Roman" w:hAnsi="Times New Roman"/>
-        </w:rPr>
+        <w:t>This project involves the development of a drone surveillance system with a focus on manual flight control, real-time surveillance, threat detection, data visualization, and secure data storage. Key functionalities include implementing manual flight control for navigating designated routes and enabling users to access live surveillance feeds and recorded footage through a user-friendly web interface using real-time video streaming technologies. The system will utilize the RTSP protocol via Raspberry Pi to stream real-time video feeds, ensuring reliable and high-quality surveillance data transmission.</w:t>
+      </w:r>
+      <w:r>
         <w:t xml:space="preserve"> </w:t>
       </w:r>
       <w:r>
         <w:rPr>
           <w:rFonts w:ascii="Times New Roman" w:hAnsi="Times New Roman"/>
         </w:rPr>
-        <w:t xml:space="preserve"> footage through a user-friendly web interface using real-time video streaming technologies. Advanced algorithms will analyze surveillance data to detect security threats or anomalies, and interactive visualization tools will enable users to interpret data on maps and dashboards. Additionally, the system will utilize blockchain technology</w:t>
-      </w:r>
-      <w:r>
-        <w:rPr>
-          <w:rFonts w:ascii="Times New Roman" w:hAnsi="Times New Roman"/>
-        </w:rPr>
-        <w:t xml:space="preserve"> to save the </w:t>
-      </w:r>
-      <w:r>
-        <w:rPr>
-          <w:rFonts w:ascii="Times New Roman" w:hAnsi="Times New Roman"/>
-        </w:rPr>
-        <w:t>threat detected timestamps so there is less chance of tampering the data and lesser use of the blockchain resources</w:t>
-      </w:r>
-      <w:r>
-        <w:rPr>
-          <w:rFonts w:ascii="Times New Roman" w:hAnsi="Times New Roman"/>
-        </w:rPr>
-        <w:t>. User management features for authentication, authorization, and role-based access control will be included, along with administrative tools for system configuration, incident management, and reporting. This project aims to deliver a scalable and user-friendly solution for improving security and situational awareness in various applications.</w:t>
+        <w:t>Advanced algorithms will analyze surveillance footage to detect security threats or anomalies, while interactive visualization tools will allow users to interpret data on maps and dashboards for enhanced situational awareness. Additionally, the system will integrate blockchain technology to securely store threat detection timestamps, minimizing the risk of data tampering and optimizing blockchain resource usage. User management features, including authentication, authorization, and role-based access control, will further enhance security, alongside administrative tools for system configuration, incident management, and reporting. This project aims to deliver a scalable, user-friendly solution for improving security and situational awareness across various applications.</w:t>
       </w:r>
     </w:p>
     <w:p>
@@ -5297,6 +5217,7 @@
           <w:sz w:val="24"/>
           <w:szCs w:val="18"/>
         </w:rPr>
+        <w:lastRenderedPageBreak/>
         <w:t xml:space="preserve">Module </w:t>
       </w:r>
       <w:r>
@@ -5855,6 +5776,7 @@
           <w:rFonts w:ascii="Times New Roman" w:hAnsi="Times New Roman"/>
           <w:szCs w:val="18"/>
         </w:rPr>
+        <w:lastRenderedPageBreak/>
         <w:t>FE-2: Develop features to display live surveillance feed and playback recorded footage on the web application.</w:t>
       </w:r>
     </w:p>
@@ -6047,7 +5969,6 @@
           <w:rFonts w:ascii="Times New Roman" w:hAnsi="Times New Roman"/>
           <w:szCs w:val="18"/>
         </w:rPr>
-        <w:lastRenderedPageBreak/>
         <w:t>FE-5: Implement dynamic data filtering options to enable users to filter surveillance data by criteria like time, location, or activity type for focused analysis and monitoring.</w:t>
       </w:r>
     </w:p>
@@ -6375,6 +6296,7 @@
           <w:rFonts w:ascii="Times New Roman" w:hAnsi="Times New Roman"/>
           <w:szCs w:val="18"/>
         </w:rPr>
+        <w:lastRenderedPageBreak/>
         <w:t>FE-3: Provide a comprehensive overview of system status, including drone fleet health, surveillance coverage, and alert summaries.</w:t>
       </w:r>
     </w:p>
@@ -6411,6 +6333,224 @@
         </w:rPr>
         <w:t>FE-5: Design reporting tools to generate insights on system performance, alert trends, and operational metrics for analysis.</w:t>
       </w:r>
+    </w:p>
+    <w:p>
+      <w:pPr>
+        <w:spacing w:line="276" w:lineRule="auto"/>
+      </w:pPr>
+    </w:p>
+    <w:p>
+      <w:pPr>
+        <w:pStyle w:val="Heading2"/>
+        <w:spacing w:before="0" w:line="276" w:lineRule="auto"/>
+        <w:rPr>
+          <w:rFonts w:ascii="Times New Roman" w:hAnsi="Times New Roman"/>
+          <w:sz w:val="24"/>
+          <w:szCs w:val="18"/>
+        </w:rPr>
+      </w:pPr>
+      <w:r>
+        <w:rPr>
+          <w:rFonts w:ascii="Times New Roman" w:hAnsi="Times New Roman"/>
+          <w:sz w:val="24"/>
+          <w:szCs w:val="18"/>
+        </w:rPr>
+        <w:t>Module 1</w:t>
+      </w:r>
+      <w:r>
+        <w:rPr>
+          <w:rFonts w:ascii="Times New Roman" w:hAnsi="Times New Roman"/>
+          <w:sz w:val="24"/>
+          <w:szCs w:val="18"/>
+        </w:rPr>
+        <w:t>1</w:t>
+      </w:r>
+      <w:r>
+        <w:rPr>
+          <w:rFonts w:ascii="Times New Roman" w:hAnsi="Times New Roman"/>
+          <w:sz w:val="24"/>
+          <w:szCs w:val="18"/>
+        </w:rPr>
+        <w:t xml:space="preserve">:  </w:t>
+      </w:r>
+      <w:r>
+        <w:rPr>
+          <w:rFonts w:ascii="Times New Roman" w:hAnsi="Times New Roman"/>
+          <w:sz w:val="24"/>
+          <w:szCs w:val="18"/>
+        </w:rPr>
+        <w:t>Raspberry Pi Integration</w:t>
+      </w:r>
+    </w:p>
+    <w:p>
+      <w:pPr>
+        <w:spacing w:line="276" w:lineRule="auto"/>
+        <w:rPr>
+          <w:rFonts w:ascii="Times New Roman" w:hAnsi="Times New Roman"/>
+          <w:szCs w:val="18"/>
+        </w:rPr>
+      </w:pPr>
+      <w:r>
+        <w:rPr>
+          <w:rFonts w:ascii="Times New Roman" w:hAnsi="Times New Roman"/>
+          <w:bCs/>
+          <w:szCs w:val="18"/>
+        </w:rPr>
+        <w:t>FE-1:</w:t>
+      </w:r>
+      <w:r>
+        <w:rPr>
+          <w:rFonts w:ascii="Times New Roman" w:hAnsi="Times New Roman"/>
+          <w:b/>
+          <w:bCs/>
+          <w:szCs w:val="18"/>
+        </w:rPr>
+        <w:t xml:space="preserve"> </w:t>
+      </w:r>
+      <w:r>
+        <w:rPr>
+          <w:rFonts w:ascii="Times New Roman" w:hAnsi="Times New Roman"/>
+          <w:szCs w:val="18"/>
+        </w:rPr>
+        <w:t>Configure Raspberry Pi to stream real-time video from the drone’s camera using the Real-Time Streaming Protocol (RTSP). This allows for live monitoring of surveillance feeds over the network.</w:t>
+      </w:r>
+      <w:bookmarkStart w:id="73" w:name="_GoBack"/>
+      <w:bookmarkEnd w:id="73"/>
+    </w:p>
+    <w:p>
+      <w:pPr>
+        <w:spacing w:line="276" w:lineRule="auto"/>
+        <w:rPr>
+          <w:rFonts w:ascii="Times New Roman" w:hAnsi="Times New Roman"/>
+          <w:szCs w:val="18"/>
+        </w:rPr>
+      </w:pPr>
+      <w:r>
+        <w:rPr>
+          <w:rFonts w:ascii="Times New Roman" w:hAnsi="Times New Roman"/>
+          <w:bCs/>
+          <w:szCs w:val="18"/>
+        </w:rPr>
+        <w:t xml:space="preserve">FE-2: </w:t>
+      </w:r>
+      <w:r>
+        <w:rPr>
+          <w:rFonts w:ascii="Times New Roman" w:hAnsi="Times New Roman"/>
+          <w:szCs w:val="18"/>
+        </w:rPr>
+        <w:t>Enable integration of various camera modules and sensors with the Raspberry Pi, providing flexibility for different surveillance and data collection needs.</w:t>
+      </w:r>
+    </w:p>
+    <w:p>
+      <w:pPr>
+        <w:spacing w:line="276" w:lineRule="auto"/>
+        <w:rPr>
+          <w:rFonts w:ascii="Times New Roman" w:hAnsi="Times New Roman"/>
+          <w:szCs w:val="18"/>
+        </w:rPr>
+      </w:pPr>
+      <w:r>
+        <w:rPr>
+          <w:rFonts w:ascii="Times New Roman" w:hAnsi="Times New Roman"/>
+          <w:bCs/>
+          <w:szCs w:val="18"/>
+        </w:rPr>
+        <w:t>FE-3:</w:t>
+      </w:r>
+      <w:r>
+        <w:rPr>
+          <w:rFonts w:ascii="Times New Roman" w:hAnsi="Times New Roman"/>
+          <w:b/>
+          <w:bCs/>
+          <w:szCs w:val="18"/>
+        </w:rPr>
+        <w:t xml:space="preserve"> </w:t>
+      </w:r>
+      <w:r>
+        <w:rPr>
+          <w:rFonts w:ascii="Times New Roman" w:hAnsi="Times New Roman"/>
+          <w:szCs w:val="18"/>
+        </w:rPr>
+        <w:t>Implement data compression techniques on the Raspberry Pi to ensure efficient transmission of high-quality video streams with minimal bandwidth usage.</w:t>
+      </w:r>
+    </w:p>
+    <w:p>
+      <w:pPr>
+        <w:spacing w:line="276" w:lineRule="auto"/>
+        <w:rPr>
+          <w:rFonts w:ascii="Times New Roman" w:hAnsi="Times New Roman"/>
+          <w:szCs w:val="18"/>
+        </w:rPr>
+      </w:pPr>
+      <w:r>
+        <w:rPr>
+          <w:rFonts w:ascii="Times New Roman" w:hAnsi="Times New Roman"/>
+          <w:bCs/>
+          <w:szCs w:val="18"/>
+        </w:rPr>
+        <w:t>FE-4:</w:t>
+      </w:r>
+      <w:r>
+        <w:rPr>
+          <w:rFonts w:ascii="Times New Roman" w:hAnsi="Times New Roman"/>
+          <w:b/>
+          <w:bCs/>
+          <w:szCs w:val="18"/>
+        </w:rPr>
+        <w:t xml:space="preserve"> </w:t>
+      </w:r>
+      <w:r>
+        <w:rPr>
+          <w:rFonts w:ascii="Times New Roman" w:hAnsi="Times New Roman"/>
+          <w:szCs w:val="18"/>
+        </w:rPr>
+        <w:t>Integrate power management features to monitor and optimize the Raspberry Pi’s energy consumption, ensuring it operates efficiently during drone flights.</w:t>
+      </w:r>
+    </w:p>
+    <w:p>
+      <w:pPr>
+        <w:spacing w:line="276" w:lineRule="auto"/>
+        <w:rPr>
+          <w:rFonts w:ascii="Times New Roman" w:hAnsi="Times New Roman"/>
+          <w:szCs w:val="18"/>
+        </w:rPr>
+      </w:pPr>
+      <w:r>
+        <w:rPr>
+          <w:rFonts w:ascii="Times New Roman" w:hAnsi="Times New Roman"/>
+          <w:bCs/>
+          <w:szCs w:val="18"/>
+        </w:rPr>
+        <w:t xml:space="preserve">FE-5: </w:t>
+      </w:r>
+      <w:r>
+        <w:rPr>
+          <w:rFonts w:ascii="Times New Roman" w:hAnsi="Times New Roman"/>
+          <w:szCs w:val="18"/>
+        </w:rPr>
+        <w:t>Use Raspberry Pi for real-time processing of surveillance data (e.g., object detection) to reduce latency before data is sent to the central system, improving threat detection capabilities.</w:t>
+      </w:r>
+    </w:p>
+    <w:p/>
+    <w:p>
+      <w:pPr>
+        <w:spacing w:line="276" w:lineRule="auto"/>
+        <w:jc w:val="both"/>
+        <w:rPr>
+          <w:rFonts w:ascii="Times New Roman" w:hAnsi="Times New Roman"/>
+          <w:szCs w:val="18"/>
+        </w:rPr>
+      </w:pPr>
+    </w:p>
+    <w:p>
+      <w:pPr>
+        <w:spacing w:line="276" w:lineRule="auto"/>
+        <w:jc w:val="both"/>
+        <w:rPr>
+          <w:rFonts w:ascii="Times New Roman" w:hAnsi="Times New Roman"/>
+          <w:szCs w:val="18"/>
+        </w:rPr>
+      </w:pPr>
     </w:p>
     <w:p>
       <w:pPr>
@@ -6434,10 +6574,10 @@
           <w:szCs w:val="18"/>
         </w:rPr>
       </w:pPr>
-      <w:bookmarkStart w:id="73" w:name="_Toc488853132"/>
-      <w:bookmarkStart w:id="74" w:name="_Toc506386193"/>
-      <w:bookmarkStart w:id="75" w:name="_Toc166230922"/>
-      <w:bookmarkStart w:id="76" w:name="_Toc177202919"/>
+      <w:bookmarkStart w:id="74" w:name="_Toc488853132"/>
+      <w:bookmarkStart w:id="75" w:name="_Toc506386193"/>
+      <w:bookmarkStart w:id="76" w:name="_Toc166230922"/>
+      <w:bookmarkStart w:id="77" w:name="_Toc177202919"/>
       <w:r>
         <w:rPr>
           <w:rFonts w:ascii="Times New Roman" w:hAnsi="Times New Roman"/>
@@ -6446,8 +6586,8 @@
         </w:rPr>
         <w:t>System Limitations/Constraint</w:t>
       </w:r>
-      <w:bookmarkEnd w:id="73"/>
       <w:bookmarkEnd w:id="74"/>
+      <w:bookmarkEnd w:id="75"/>
       <w:r>
         <w:rPr>
           <w:rFonts w:ascii="Times New Roman" w:hAnsi="Times New Roman"/>
@@ -6456,8 +6596,8 @@
         </w:rPr>
         <w:t>s</w:t>
       </w:r>
-      <w:bookmarkEnd w:id="75"/>
       <w:bookmarkEnd w:id="76"/>
+      <w:bookmarkEnd w:id="77"/>
     </w:p>
     <w:p>
       <w:pPr>
@@ -6528,7 +6668,6 @@
           <w:rFonts w:ascii="Times New Roman" w:hAnsi="Times New Roman"/>
           <w:iCs/>
         </w:rPr>
-        <w:lastRenderedPageBreak/>
         <w:t>LI-2: Weather Conditions: Adverse weather conditions such as strong winds</w:t>
       </w:r>
       <w:r>
@@ -6647,13 +6786,13 @@
           <w:szCs w:val="18"/>
         </w:rPr>
       </w:pPr>
-      <w:bookmarkStart w:id="77" w:name="_Toc166230923"/>
-      <w:bookmarkStart w:id="78" w:name="_Toc177202920"/>
-      <w:bookmarkStart w:id="79" w:name="_Toc440746953"/>
-      <w:bookmarkStart w:id="80" w:name="_Toc440747342"/>
-      <w:bookmarkStart w:id="81" w:name="_Toc440747368"/>
-      <w:bookmarkStart w:id="82" w:name="_Toc488853134"/>
-      <w:bookmarkStart w:id="83" w:name="_Toc506386195"/>
+      <w:bookmarkStart w:id="78" w:name="_Toc166230923"/>
+      <w:bookmarkStart w:id="79" w:name="_Toc177202920"/>
+      <w:bookmarkStart w:id="80" w:name="_Toc440746953"/>
+      <w:bookmarkStart w:id="81" w:name="_Toc440747342"/>
+      <w:bookmarkStart w:id="82" w:name="_Toc440747368"/>
+      <w:bookmarkStart w:id="83" w:name="_Toc488853134"/>
+      <w:bookmarkStart w:id="84" w:name="_Toc506386195"/>
       <w:r>
         <w:rPr>
           <w:rFonts w:ascii="Times New Roman" w:hAnsi="Times New Roman"/>
@@ -6662,8 +6801,8 @@
         </w:rPr>
         <w:t>Data Gathering Approach</w:t>
       </w:r>
-      <w:bookmarkEnd w:id="77"/>
       <w:bookmarkEnd w:id="78"/>
+      <w:bookmarkEnd w:id="79"/>
     </w:p>
     <w:p>
       <w:pPr>
@@ -6689,8 +6828,8 @@
           <w:szCs w:val="18"/>
         </w:rPr>
       </w:pPr>
-      <w:bookmarkStart w:id="84" w:name="_Toc166230924"/>
-      <w:bookmarkStart w:id="85" w:name="_Toc177202921"/>
+      <w:bookmarkStart w:id="85" w:name="_Toc166230924"/>
+      <w:bookmarkStart w:id="86" w:name="_Toc177202921"/>
       <w:r>
         <w:rPr>
           <w:rFonts w:ascii="Times New Roman" w:hAnsi="Times New Roman"/>
@@ -6699,13 +6838,13 @@
         </w:rPr>
         <w:t>Tools and Technologies</w:t>
       </w:r>
-      <w:bookmarkEnd w:id="79"/>
       <w:bookmarkEnd w:id="80"/>
       <w:bookmarkEnd w:id="81"/>
       <w:bookmarkEnd w:id="82"/>
       <w:bookmarkEnd w:id="83"/>
       <w:bookmarkEnd w:id="84"/>
       <w:bookmarkEnd w:id="85"/>
+      <w:bookmarkEnd w:id="86"/>
     </w:p>
     <w:p>
       <w:pPr>
@@ -7372,7 +7511,6 @@
                 <w:szCs w:val="18"/>
               </w:rPr>
             </w:pPr>
-            <w:proofErr w:type="spellStart"/>
             <w:r>
               <w:rPr>
                 <w:rFonts w:ascii="Times New Roman" w:hAnsi="Times New Roman"/>
@@ -7381,7 +7519,6 @@
               </w:rPr>
               <w:t>DroneKit</w:t>
             </w:r>
-            <w:proofErr w:type="spellEnd"/>
           </w:p>
         </w:tc>
         <w:tc>
@@ -7684,18 +7821,8 @@
                 <w:sz w:val="22"/>
                 <w:szCs w:val="18"/>
               </w:rPr>
-              <w:t>Git/</w:t>
-            </w:r>
-            <w:proofErr w:type="spellStart"/>
-            <w:r>
-              <w:rPr>
-                <w:rFonts w:ascii="Times New Roman" w:hAnsi="Times New Roman"/>
-                <w:sz w:val="22"/>
-                <w:szCs w:val="18"/>
-              </w:rPr>
-              <w:t>Github</w:t>
-            </w:r>
-            <w:proofErr w:type="spellEnd"/>
+              <w:t>Git/Github</w:t>
+            </w:r>
           </w:p>
         </w:tc>
         <w:tc>
@@ -8496,7 +8623,6 @@
                 <w:szCs w:val="18"/>
               </w:rPr>
             </w:pPr>
-            <w:proofErr w:type="spellStart"/>
             <w:r>
               <w:rPr>
                 <w:rFonts w:ascii="Times New Roman" w:hAnsi="Times New Roman"/>
@@ -8505,7 +8631,6 @@
               </w:rPr>
               <w:t>Tensorflow</w:t>
             </w:r>
-            <w:proofErr w:type="spellEnd"/>
           </w:p>
         </w:tc>
         <w:tc>
@@ -8595,7 +8720,6 @@
                 <w:szCs w:val="18"/>
               </w:rPr>
             </w:pPr>
-            <w:proofErr w:type="spellStart"/>
             <w:r>
               <w:rPr>
                 <w:rFonts w:ascii="Times New Roman" w:hAnsi="Times New Roman"/>
@@ -8604,7 +8728,6 @@
               </w:rPr>
               <w:t>Pytorch</w:t>
             </w:r>
-            <w:proofErr w:type="spellEnd"/>
           </w:p>
         </w:tc>
         <w:tc>
@@ -8864,9 +8987,9 @@
           <w:szCs w:val="18"/>
         </w:rPr>
       </w:pPr>
-      <w:bookmarkStart w:id="86" w:name="_Toc488853135"/>
-      <w:bookmarkStart w:id="87" w:name="_Toc506386196"/>
-      <w:bookmarkStart w:id="88" w:name="_Toc166230925"/>
+      <w:bookmarkStart w:id="87" w:name="_Toc488853135"/>
+      <w:bookmarkStart w:id="88" w:name="_Toc506386196"/>
+      <w:bookmarkStart w:id="89" w:name="_Toc166230925"/>
       <w:bookmarkEnd w:id="48"/>
     </w:p>
     <w:p>
@@ -8879,7 +9002,7 @@
           <w:szCs w:val="18"/>
         </w:rPr>
       </w:pPr>
-      <w:bookmarkStart w:id="89" w:name="_Toc177202922"/>
+      <w:bookmarkStart w:id="90" w:name="_Toc177202922"/>
       <w:r>
         <w:rPr>
           <w:rFonts w:ascii="Times New Roman" w:hAnsi="Times New Roman"/>
@@ -8888,7 +9011,7 @@
         </w:rPr>
         <w:t>Project Stakeholders</w:t>
       </w:r>
-      <w:bookmarkEnd w:id="86"/>
+      <w:bookmarkEnd w:id="87"/>
       <w:r>
         <w:rPr>
           <w:rFonts w:ascii="Times New Roman" w:hAnsi="Times New Roman"/>
@@ -8897,9 +9020,9 @@
         </w:rPr>
         <w:t xml:space="preserve"> and Roles</w:t>
       </w:r>
-      <w:bookmarkEnd w:id="87"/>
       <w:bookmarkEnd w:id="88"/>
       <w:bookmarkEnd w:id="89"/>
+      <w:bookmarkEnd w:id="90"/>
     </w:p>
     <w:p>
       <w:pPr>
@@ -9318,7 +9441,7 @@
           <w:szCs w:val="18"/>
         </w:rPr>
       </w:pPr>
-      <w:bookmarkStart w:id="90" w:name="_Toc506386198"/>
+      <w:bookmarkStart w:id="91" w:name="_Toc506386198"/>
     </w:p>
     <w:p>
       <w:pPr>
@@ -9330,8 +9453,8 @@
           <w:szCs w:val="18"/>
         </w:rPr>
       </w:pPr>
-      <w:bookmarkStart w:id="91" w:name="_Toc166230926"/>
-      <w:bookmarkStart w:id="92" w:name="_Toc177202923"/>
+      <w:bookmarkStart w:id="92" w:name="_Toc166230926"/>
+      <w:bookmarkStart w:id="93" w:name="_Toc177202923"/>
       <w:r>
         <w:rPr>
           <w:rFonts w:ascii="Times New Roman" w:hAnsi="Times New Roman"/>
@@ -9348,9 +9471,9 @@
         </w:rPr>
         <w:t>Work Division</w:t>
       </w:r>
-      <w:bookmarkEnd w:id="90"/>
       <w:bookmarkEnd w:id="91"/>
       <w:bookmarkEnd w:id="92"/>
+      <w:bookmarkEnd w:id="93"/>
     </w:p>
     <w:p>
       <w:pPr>
@@ -9386,7 +9509,6 @@
           <w:sz w:val="18"/>
           <w:szCs w:val="18"/>
         </w:rPr>
-        <w:lastRenderedPageBreak/>
         <w:t xml:space="preserve">Table </w:t>
       </w:r>
       <w:r>
@@ -9486,8 +9608,8 @@
                 <w:szCs w:val="18"/>
               </w:rPr>
             </w:pPr>
-            <w:bookmarkStart w:id="93" w:name="_Toc464735241"/>
-            <w:bookmarkStart w:id="94" w:name="_Toc518865264"/>
+            <w:bookmarkStart w:id="94" w:name="_Toc464735241"/>
+            <w:bookmarkStart w:id="95" w:name="_Toc518865264"/>
             <w:r>
               <w:rPr>
                 <w:rFonts w:ascii="Times New Roman" w:hAnsi="Times New Roman"/>
@@ -9797,6 +9919,31 @@
                 <w:sz w:val="24"/>
               </w:rPr>
               <w:t>Module10- Feature 2,</w:t>
+            </w:r>
+          </w:p>
+          <w:p>
+            <w:pPr>
+              <w:pStyle w:val="Header"/>
+              <w:tabs>
+                <w:tab w:val="left" w:pos="90"/>
+                <w:tab w:val="right" w:pos="2790"/>
+              </w:tabs>
+              <w:spacing w:after="120" w:line="276" w:lineRule="auto"/>
+              <w:rPr>
+                <w:rFonts w:ascii="Times New Roman" w:hAnsi="Times New Roman"/>
+                <w:b w:val="0"/>
+                <w:i w:val="0"/>
+                <w:sz w:val="24"/>
+              </w:rPr>
+            </w:pPr>
+            <w:r>
+              <w:rPr>
+                <w:rFonts w:ascii="Times New Roman" w:hAnsi="Times New Roman"/>
+                <w:b w:val="0"/>
+                <w:i w:val="0"/>
+                <w:sz w:val="24"/>
+              </w:rPr>
+              <w:t>Module11- Feature 4</w:t>
             </w:r>
           </w:p>
         </w:tc>
@@ -9833,6 +9980,7 @@
                 <w:i w:val="0"/>
                 <w:sz w:val="24"/>
               </w:rPr>
+              <w:lastRenderedPageBreak/>
               <w:t>Muhammad Hozefa Rauf</w:t>
             </w:r>
           </w:p>
@@ -10054,6 +10202,31 @@
                 <w:sz w:val="24"/>
               </w:rPr>
               <w:t>Module10- Feature 3,</w:t>
+            </w:r>
+          </w:p>
+          <w:p>
+            <w:pPr>
+              <w:pStyle w:val="Header"/>
+              <w:tabs>
+                <w:tab w:val="left" w:pos="90"/>
+                <w:tab w:val="right" w:pos="2790"/>
+              </w:tabs>
+              <w:spacing w:after="120" w:line="276" w:lineRule="auto"/>
+              <w:rPr>
+                <w:rFonts w:ascii="Times New Roman" w:hAnsi="Times New Roman"/>
+                <w:b w:val="0"/>
+                <w:i w:val="0"/>
+                <w:sz w:val="24"/>
+              </w:rPr>
+            </w:pPr>
+            <w:r>
+              <w:rPr>
+                <w:rFonts w:ascii="Times New Roman" w:hAnsi="Times New Roman"/>
+                <w:b w:val="0"/>
+                <w:i w:val="0"/>
+                <w:sz w:val="24"/>
+              </w:rPr>
+              <w:t>Module11- Feature 5,</w:t>
             </w:r>
           </w:p>
         </w:tc>
@@ -10296,6 +10469,31 @@
               <w:t>Module10- Feature 1,</w:t>
             </w:r>
           </w:p>
+          <w:p>
+            <w:pPr>
+              <w:pStyle w:val="Header"/>
+              <w:tabs>
+                <w:tab w:val="left" w:pos="90"/>
+                <w:tab w:val="right" w:pos="2790"/>
+              </w:tabs>
+              <w:spacing w:after="120" w:line="276" w:lineRule="auto"/>
+              <w:rPr>
+                <w:rFonts w:ascii="Times New Roman" w:hAnsi="Times New Roman"/>
+                <w:b w:val="0"/>
+                <w:i w:val="0"/>
+                <w:sz w:val="24"/>
+              </w:rPr>
+            </w:pPr>
+            <w:r>
+              <w:rPr>
+                <w:rFonts w:ascii="Times New Roman" w:hAnsi="Times New Roman"/>
+                <w:b w:val="0"/>
+                <w:i w:val="0"/>
+                <w:sz w:val="24"/>
+              </w:rPr>
+              <w:t>Module11- Feature 1-3</w:t>
+            </w:r>
+          </w:p>
         </w:tc>
       </w:tr>
     </w:tbl>
@@ -10320,48 +10518,47 @@
         </w:rPr>
         <w:tab/>
       </w:r>
-      <w:bookmarkStart w:id="95" w:name="_Toc82642972"/>
-      <w:bookmarkStart w:id="96" w:name="_Toc82643260"/>
-      <w:bookmarkStart w:id="97" w:name="_Toc82689367"/>
-      <w:bookmarkStart w:id="98" w:name="_Toc82690599"/>
-      <w:bookmarkStart w:id="99" w:name="_Toc82690641"/>
-      <w:bookmarkStart w:id="100" w:name="_Toc82642973"/>
-      <w:bookmarkStart w:id="101" w:name="_Toc82643261"/>
-      <w:bookmarkStart w:id="102" w:name="_Toc82689368"/>
-      <w:bookmarkStart w:id="103" w:name="_Toc82690600"/>
-      <w:bookmarkStart w:id="104" w:name="_Toc82690642"/>
-      <w:bookmarkStart w:id="105" w:name="_Toc82642974"/>
-      <w:bookmarkStart w:id="106" w:name="_Toc82643262"/>
-      <w:bookmarkStart w:id="107" w:name="_Toc82689369"/>
-      <w:bookmarkStart w:id="108" w:name="_Toc82690601"/>
-      <w:bookmarkStart w:id="109" w:name="_Toc82690643"/>
-      <w:bookmarkStart w:id="110" w:name="_Toc82642975"/>
-      <w:bookmarkStart w:id="111" w:name="_Toc82643263"/>
-      <w:bookmarkStart w:id="112" w:name="_Toc82689370"/>
-      <w:bookmarkStart w:id="113" w:name="_Toc82690602"/>
-      <w:bookmarkStart w:id="114" w:name="_Toc82690644"/>
-      <w:bookmarkStart w:id="115" w:name="_Toc82642976"/>
-      <w:bookmarkStart w:id="116" w:name="_Toc82643264"/>
-      <w:bookmarkStart w:id="117" w:name="_Toc82689371"/>
-      <w:bookmarkStart w:id="118" w:name="_Toc82690603"/>
-      <w:bookmarkStart w:id="119" w:name="_Toc82690645"/>
-      <w:bookmarkStart w:id="120" w:name="_Toc82642977"/>
-      <w:bookmarkStart w:id="121" w:name="_Toc82643265"/>
-      <w:bookmarkStart w:id="122" w:name="_Toc82689372"/>
-      <w:bookmarkStart w:id="123" w:name="_Toc82690604"/>
-      <w:bookmarkStart w:id="124" w:name="_Toc82690646"/>
-      <w:bookmarkStart w:id="125" w:name="_Toc82642978"/>
-      <w:bookmarkStart w:id="126" w:name="_Toc82643266"/>
-      <w:bookmarkStart w:id="127" w:name="_Toc82689373"/>
-      <w:bookmarkStart w:id="128" w:name="_Toc82690605"/>
-      <w:bookmarkStart w:id="129" w:name="_Toc82690647"/>
-      <w:bookmarkStart w:id="130" w:name="_Toc82642979"/>
-      <w:bookmarkStart w:id="131" w:name="_Toc82643267"/>
-      <w:bookmarkStart w:id="132" w:name="_Toc82689374"/>
-      <w:bookmarkStart w:id="133" w:name="_Toc82690606"/>
-      <w:bookmarkStart w:id="134" w:name="_Toc82690648"/>
-      <w:bookmarkStart w:id="135" w:name="_Toc506386201"/>
-      <w:bookmarkEnd w:id="95"/>
+      <w:bookmarkStart w:id="96" w:name="_Toc82642972"/>
+      <w:bookmarkStart w:id="97" w:name="_Toc82643260"/>
+      <w:bookmarkStart w:id="98" w:name="_Toc82689367"/>
+      <w:bookmarkStart w:id="99" w:name="_Toc82690599"/>
+      <w:bookmarkStart w:id="100" w:name="_Toc82690641"/>
+      <w:bookmarkStart w:id="101" w:name="_Toc82642973"/>
+      <w:bookmarkStart w:id="102" w:name="_Toc82643261"/>
+      <w:bookmarkStart w:id="103" w:name="_Toc82689368"/>
+      <w:bookmarkStart w:id="104" w:name="_Toc82690600"/>
+      <w:bookmarkStart w:id="105" w:name="_Toc82690642"/>
+      <w:bookmarkStart w:id="106" w:name="_Toc82642974"/>
+      <w:bookmarkStart w:id="107" w:name="_Toc82643262"/>
+      <w:bookmarkStart w:id="108" w:name="_Toc82689369"/>
+      <w:bookmarkStart w:id="109" w:name="_Toc82690601"/>
+      <w:bookmarkStart w:id="110" w:name="_Toc82690643"/>
+      <w:bookmarkStart w:id="111" w:name="_Toc82642975"/>
+      <w:bookmarkStart w:id="112" w:name="_Toc82643263"/>
+      <w:bookmarkStart w:id="113" w:name="_Toc82689370"/>
+      <w:bookmarkStart w:id="114" w:name="_Toc82690602"/>
+      <w:bookmarkStart w:id="115" w:name="_Toc82690644"/>
+      <w:bookmarkStart w:id="116" w:name="_Toc82642976"/>
+      <w:bookmarkStart w:id="117" w:name="_Toc82643264"/>
+      <w:bookmarkStart w:id="118" w:name="_Toc82689371"/>
+      <w:bookmarkStart w:id="119" w:name="_Toc82690603"/>
+      <w:bookmarkStart w:id="120" w:name="_Toc82690645"/>
+      <w:bookmarkStart w:id="121" w:name="_Toc82642977"/>
+      <w:bookmarkStart w:id="122" w:name="_Toc82643265"/>
+      <w:bookmarkStart w:id="123" w:name="_Toc82689372"/>
+      <w:bookmarkStart w:id="124" w:name="_Toc82690604"/>
+      <w:bookmarkStart w:id="125" w:name="_Toc82690646"/>
+      <w:bookmarkStart w:id="126" w:name="_Toc82642978"/>
+      <w:bookmarkStart w:id="127" w:name="_Toc82643266"/>
+      <w:bookmarkStart w:id="128" w:name="_Toc82689373"/>
+      <w:bookmarkStart w:id="129" w:name="_Toc82690605"/>
+      <w:bookmarkStart w:id="130" w:name="_Toc82690647"/>
+      <w:bookmarkStart w:id="131" w:name="_Toc82642979"/>
+      <w:bookmarkStart w:id="132" w:name="_Toc82643267"/>
+      <w:bookmarkStart w:id="133" w:name="_Toc82689374"/>
+      <w:bookmarkStart w:id="134" w:name="_Toc82690606"/>
+      <w:bookmarkStart w:id="135" w:name="_Toc82690648"/>
+      <w:bookmarkStart w:id="136" w:name="_Toc506386201"/>
       <w:bookmarkEnd w:id="96"/>
       <w:bookmarkEnd w:id="97"/>
       <w:bookmarkEnd w:id="98"/>
@@ -10401,6 +10598,7 @@
       <w:bookmarkEnd w:id="132"/>
       <w:bookmarkEnd w:id="133"/>
       <w:bookmarkEnd w:id="134"/>
+      <w:bookmarkEnd w:id="135"/>
     </w:p>
     <w:p>
       <w:pPr>
@@ -10412,8 +10610,8 @@
           <w:szCs w:val="18"/>
         </w:rPr>
       </w:pPr>
-      <w:bookmarkStart w:id="136" w:name="_Toc166230927"/>
-      <w:bookmarkStart w:id="137" w:name="_Toc177202924"/>
+      <w:bookmarkStart w:id="137" w:name="_Toc166230927"/>
+      <w:bookmarkStart w:id="138" w:name="_Toc177202924"/>
       <w:r>
         <w:rPr>
           <w:rFonts w:ascii="Times New Roman" w:hAnsi="Times New Roman"/>
@@ -10446,9 +10644,9 @@
         </w:rPr>
         <w:t>hart</w:t>
       </w:r>
-      <w:bookmarkEnd w:id="135"/>
       <w:bookmarkEnd w:id="136"/>
       <w:bookmarkEnd w:id="137"/>
+      <w:bookmarkEnd w:id="138"/>
     </w:p>
     <w:p>
       <w:pPr>
@@ -10460,11 +10658,9 @@
       <w:r>
         <w:t xml:space="preserve">displays the Gantt chart for the </w:t>
       </w:r>
-      <w:proofErr w:type="spellStart"/>
       <w:r>
         <w:t>Mihawk</w:t>
       </w:r>
-      <w:proofErr w:type="spellEnd"/>
       <w:r>
         <w:t>: Drone Surveillance System.</w:t>
       </w:r>
@@ -10589,11 +10785,9 @@
       <w:r>
         <w:t xml:space="preserve"> shows the work breakdown structure for </w:t>
       </w:r>
-      <w:proofErr w:type="spellStart"/>
       <w:r>
         <w:t>Mihawk</w:t>
       </w:r>
-      <w:proofErr w:type="spellEnd"/>
       <w:r>
         <w:t>: Drone Surveillance System</w:t>
       </w:r>
@@ -10736,11 +10930,9 @@
       <w:r>
         <w:t xml:space="preserve">Figure 2:WBS For </w:t>
       </w:r>
-      <w:proofErr w:type="spellStart"/>
       <w:r>
         <w:t>Mihawk</w:t>
       </w:r>
-      <w:proofErr w:type="spellEnd"/>
       <w:r>
         <w:t>: Drone Surveillance System</w:t>
       </w:r>
@@ -10771,13 +10963,13 @@
           <w:szCs w:val="18"/>
         </w:rPr>
       </w:pPr>
-      <w:bookmarkStart w:id="138" w:name="_Toc488853138"/>
-      <w:bookmarkStart w:id="139" w:name="_Toc506386202"/>
-      <w:bookmarkStart w:id="140" w:name="_Toc166230928"/>
-      <w:bookmarkStart w:id="141" w:name="_Toc177202925"/>
-      <w:bookmarkStart w:id="142" w:name="_Toc440746956"/>
-      <w:bookmarkStart w:id="143" w:name="_Toc440747345"/>
-      <w:bookmarkStart w:id="144" w:name="_Toc440747371"/>
+      <w:bookmarkStart w:id="139" w:name="_Toc488853138"/>
+      <w:bookmarkStart w:id="140" w:name="_Toc506386202"/>
+      <w:bookmarkStart w:id="141" w:name="_Toc166230928"/>
+      <w:bookmarkStart w:id="142" w:name="_Toc177202925"/>
+      <w:bookmarkStart w:id="143" w:name="_Toc440746956"/>
+      <w:bookmarkStart w:id="144" w:name="_Toc440747345"/>
+      <w:bookmarkStart w:id="145" w:name="_Toc440747371"/>
       <w:r>
         <w:rPr>
           <w:rFonts w:ascii="Times New Roman" w:hAnsi="Times New Roman"/>
@@ -10786,10 +10978,10 @@
         </w:rPr>
         <w:t>Mockups</w:t>
       </w:r>
-      <w:bookmarkEnd w:id="138"/>
       <w:bookmarkEnd w:id="139"/>
       <w:bookmarkEnd w:id="140"/>
       <w:bookmarkEnd w:id="141"/>
+      <w:bookmarkEnd w:id="142"/>
     </w:p>
     <w:p>
       <w:pPr>
@@ -10869,14 +11061,14 @@
           <w:noProof/>
         </w:rPr>
       </w:pPr>
-      <w:bookmarkStart w:id="145" w:name="_Toc440746957"/>
-      <w:bookmarkStart w:id="146" w:name="_Toc440747346"/>
-      <w:bookmarkStart w:id="147" w:name="_Toc440747372"/>
-      <w:bookmarkStart w:id="148" w:name="_Toc488853139"/>
-      <w:bookmarkStart w:id="149" w:name="_Toc506386203"/>
-      <w:bookmarkEnd w:id="142"/>
+      <w:bookmarkStart w:id="146" w:name="_Toc440746957"/>
+      <w:bookmarkStart w:id="147" w:name="_Toc440747346"/>
+      <w:bookmarkStart w:id="148" w:name="_Toc440747372"/>
+      <w:bookmarkStart w:id="149" w:name="_Toc488853139"/>
+      <w:bookmarkStart w:id="150" w:name="_Toc506386203"/>
       <w:bookmarkEnd w:id="143"/>
       <w:bookmarkEnd w:id="144"/>
+      <w:bookmarkEnd w:id="145"/>
     </w:p>
     <w:p>
       <w:pPr>
@@ -11881,15 +12073,15 @@
           <w:szCs w:val="18"/>
         </w:rPr>
       </w:pPr>
-      <w:bookmarkStart w:id="150" w:name="_Toc488853140"/>
-      <w:bookmarkStart w:id="151" w:name="_Toc506386204"/>
-      <w:bookmarkStart w:id="152" w:name="_Toc166230929"/>
-      <w:bookmarkStart w:id="153" w:name="_Toc177202926"/>
-      <w:bookmarkEnd w:id="145"/>
+      <w:bookmarkStart w:id="151" w:name="_Toc488853140"/>
+      <w:bookmarkStart w:id="152" w:name="_Toc506386204"/>
+      <w:bookmarkStart w:id="153" w:name="_Toc166230929"/>
+      <w:bookmarkStart w:id="154" w:name="_Toc177202926"/>
       <w:bookmarkEnd w:id="146"/>
       <w:bookmarkEnd w:id="147"/>
       <w:bookmarkEnd w:id="148"/>
       <w:bookmarkEnd w:id="149"/>
+      <w:bookmarkEnd w:id="150"/>
       <w:r>
         <w:rPr>
           <w:rFonts w:ascii="Times New Roman" w:hAnsi="Times New Roman"/>
@@ -11899,10 +12091,10 @@
         <w:lastRenderedPageBreak/>
         <w:t>References</w:t>
       </w:r>
-      <w:bookmarkEnd w:id="150"/>
       <w:bookmarkEnd w:id="151"/>
       <w:bookmarkEnd w:id="152"/>
       <w:bookmarkEnd w:id="153"/>
+      <w:bookmarkEnd w:id="154"/>
     </w:p>
     <w:p>
       <w:pPr>
@@ -12001,35 +12193,7 @@
         <w:rPr>
           <w:rFonts w:ascii="Times New Roman" w:hAnsi="Times New Roman"/>
         </w:rPr>
-        <w:t xml:space="preserve">Lin, T. Y., </w:t>
-      </w:r>
-      <w:proofErr w:type="spellStart"/>
-      <w:r>
-        <w:rPr>
-          <w:rFonts w:ascii="Times New Roman" w:hAnsi="Times New Roman"/>
-        </w:rPr>
-        <w:t>Dollár</w:t>
-      </w:r>
-      <w:proofErr w:type="spellEnd"/>
-      <w:r>
-        <w:rPr>
-          <w:rFonts w:ascii="Times New Roman" w:hAnsi="Times New Roman"/>
-        </w:rPr>
-        <w:t xml:space="preserve">, P., </w:t>
-      </w:r>
-      <w:proofErr w:type="spellStart"/>
-      <w:r>
-        <w:rPr>
-          <w:rFonts w:ascii="Times New Roman" w:hAnsi="Times New Roman"/>
-        </w:rPr>
-        <w:t>Girshick</w:t>
-      </w:r>
-      <w:proofErr w:type="spellEnd"/>
-      <w:r>
-        <w:rPr>
-          <w:rFonts w:ascii="Times New Roman" w:hAnsi="Times New Roman"/>
-        </w:rPr>
-        <w:t>, R., He, K., Hariharan, B., &amp; Belongie, S. (2017). Feature Pyramid Networks for Object Detection. In Proceedings of the IEEE Conference on Computer Vision and Pattern Recognition (CVPR), pp. 2117-2125.</w:t>
+        <w:t>Lin, T. Y., Dollár, P., Girshick, R., He, K., Hariharan, B., &amp; Belongie, S. (2017). Feature Pyramid Networks for Object Detection. In Proceedings of the IEEE Conference on Computer Vision and Pattern Recognition (CVPR), pp. 2117-2125.</w:t>
       </w:r>
     </w:p>
     <w:p>
@@ -12110,21 +12274,7 @@
         <w:rPr>
           <w:rFonts w:ascii="Times New Roman" w:hAnsi="Times New Roman"/>
         </w:rPr>
-        <w:t xml:space="preserve">Ghosh, S., Manandhar, A., &amp; Fookes, C. (2020). Deep Learning-Based Anomaly Detection for Surveillance Videos: A Survey. </w:t>
-      </w:r>
-      <w:proofErr w:type="spellStart"/>
-      <w:r>
-        <w:rPr>
-          <w:rFonts w:ascii="Times New Roman" w:hAnsi="Times New Roman"/>
-        </w:rPr>
-        <w:t>arXiv</w:t>
-      </w:r>
-      <w:proofErr w:type="spellEnd"/>
-      <w:r>
-        <w:rPr>
-          <w:rFonts w:ascii="Times New Roman" w:hAnsi="Times New Roman"/>
-        </w:rPr>
-        <w:t xml:space="preserve"> preprint arXiv:2005.02369.</w:t>
+        <w:t>Ghosh, S., Manandhar, A., &amp; Fookes, C. (2020). Deep Learning-Based Anomaly Detection for Surveillance Videos: A Survey. arXiv preprint arXiv:2005.02369.</w:t>
       </w:r>
     </w:p>
     <w:p>
@@ -12261,9 +12411,9 @@
           <w:szCs w:val="18"/>
         </w:rPr>
       </w:pPr>
-      <w:bookmarkStart w:id="154" w:name="_Toc506386205"/>
-      <w:bookmarkStart w:id="155" w:name="_Toc166230930"/>
-      <w:bookmarkStart w:id="156" w:name="_Toc177202927"/>
+      <w:bookmarkStart w:id="155" w:name="_Toc506386205"/>
+      <w:bookmarkStart w:id="156" w:name="_Toc166230930"/>
+      <w:bookmarkStart w:id="157" w:name="_Toc177202927"/>
       <w:r>
         <w:rPr>
           <w:rFonts w:ascii="Times New Roman" w:hAnsi="Times New Roman"/>
@@ -12281,12 +12431,12 @@
         </w:rPr>
         <w:t xml:space="preserve"> Report</w:t>
       </w:r>
-      <w:bookmarkEnd w:id="154"/>
       <w:bookmarkEnd w:id="155"/>
       <w:bookmarkEnd w:id="156"/>
-    </w:p>
-    <w:bookmarkEnd w:id="93"/>
+      <w:bookmarkEnd w:id="157"/>
+    </w:p>
     <w:bookmarkEnd w:id="94"/>
+    <w:bookmarkEnd w:id="95"/>
     <w:p>
       <w:pPr>
         <w:spacing w:line="276" w:lineRule="auto"/>
@@ -12349,7 +12499,7 @@
 </file>
 
 <file path=word/endnotes.xml><?xml version="1.0" encoding="utf-8"?>
-<w:endnotes xmlns:wpc="http://schemas.microsoft.com/office/word/2010/wordprocessingCanvas" xmlns:cx="http://schemas.microsoft.com/office/drawing/2014/chartex" xmlns:cx1="http://schemas.microsoft.com/office/drawing/2015/9/8/chartex" xmlns:cx2="http://schemas.microsoft.com/office/drawing/2015/10/21/chartex" xmlns:cx3="http://schemas.microsoft.com/office/drawing/2016/5/9/chartex" xmlns:cx4="http://schemas.microsoft.com/office/drawing/2016/5/10/chartex" xmlns:cx5="http://schemas.microsoft.com/office/drawing/2016/5/11/chartex" xmlns:cx6="http://schemas.microsoft.com/office/drawing/2016/5/12/chartex" xmlns:cx7="http://schemas.microsoft.com/office/drawing/2016/5/13/chartex" xmlns:cx8="http://schemas.microsoft.com/office/drawing/2016/5/14/chartex" xmlns:mc="http://schemas.openxmlformats.org/markup-compatibility/2006" xmlns:aink="http://schemas.microsoft.com/office/drawing/2016/ink" xmlns:am3d="http://schemas.microsoft.com/office/drawing/2017/model3d" xmlns:o="urn:schemas-microsoft-com:office:office" xmlns:oel="http://schemas.microsoft.com/office/2019/extlst" xmlns:r="http://schemas.openxmlformats.org/officeDocument/2006/relationships" xmlns:m="http://schemas.openxmlformats.org/officeDocument/2006/math" xmlns:v="urn:schemas-microsoft-com:vml" xmlns:wp14="http://schemas.microsoft.com/office/word/2010/wordprocessingDrawing" xmlns:wp="http://schemas.openxmlformats.org/drawingml/2006/wordprocessingDrawing" xmlns:w10="urn:schemas-microsoft-com:office:word" xmlns:w="http://schemas.openxmlformats.org/wordprocessingml/2006/main" xmlns:w14="http://schemas.microsoft.com/office/word/2010/wordml" xmlns:w15="http://schemas.microsoft.com/office/word/2012/wordml" xmlns:w16cex="http://schemas.microsoft.com/office/word/2018/wordml/cex" xmlns:w16cid="http://schemas.microsoft.com/office/word/2016/wordml/cid" xmlns:w16="http://schemas.microsoft.com/office/word/2018/wordml" xmlns:w16du="http://schemas.microsoft.com/office/word/2023/wordml/word16du" xmlns:w16sdtdh="http://schemas.microsoft.com/office/word/2020/wordml/sdtdatahash" xmlns:w16se="http://schemas.microsoft.com/office/word/2015/wordml/symex" xmlns:wpg="http://schemas.microsoft.com/office/word/2010/wordprocessingGroup" xmlns:wpi="http://schemas.microsoft.com/office/word/2010/wordprocessingInk" xmlns:wne="http://schemas.microsoft.com/office/word/2006/wordml" xmlns:wps="http://schemas.microsoft.com/office/word/2010/wordprocessingShape" mc:Ignorable="w14 w15 w16se w16cid w16 w16cex w16sdtdh w16du wp14">
+<w:endnotes xmlns:wpc="http://schemas.microsoft.com/office/word/2010/wordprocessingCanvas" xmlns:cx="http://schemas.microsoft.com/office/drawing/2014/chartex" xmlns:cx1="http://schemas.microsoft.com/office/drawing/2015/9/8/chartex" xmlns:mc="http://schemas.openxmlformats.org/markup-compatibility/2006" xmlns:o="urn:schemas-microsoft-com:office:office" xmlns:r="http://schemas.openxmlformats.org/officeDocument/2006/relationships" xmlns:m="http://schemas.openxmlformats.org/officeDocument/2006/math" xmlns:v="urn:schemas-microsoft-com:vml" xmlns:wp14="http://schemas.microsoft.com/office/word/2010/wordprocessingDrawing" xmlns:wp="http://schemas.openxmlformats.org/drawingml/2006/wordprocessingDrawing" xmlns:w10="urn:schemas-microsoft-com:office:word" xmlns:w="http://schemas.openxmlformats.org/wordprocessingml/2006/main" xmlns:w14="http://schemas.microsoft.com/office/word/2010/wordml" xmlns:w15="http://schemas.microsoft.com/office/word/2012/wordml" xmlns:w16se="http://schemas.microsoft.com/office/word/2015/wordml/symex" xmlns:wpg="http://schemas.microsoft.com/office/word/2010/wordprocessingGroup" xmlns:wpi="http://schemas.microsoft.com/office/word/2010/wordprocessingInk" xmlns:wne="http://schemas.microsoft.com/office/word/2006/wordml" xmlns:wps="http://schemas.microsoft.com/office/word/2010/wordprocessingShape" mc:Ignorable="w14 w15 w16se wp14">
   <w:endnote w:type="separator" w:id="-1">
     <w:p>
       <w:r>
@@ -12368,7 +12518,7 @@
 </file>
 
 <file path=word/footer1.xml><?xml version="1.0" encoding="utf-8"?>
-<w:ftr xmlns:wpc="http://schemas.microsoft.com/office/word/2010/wordprocessingCanvas" xmlns:cx="http://schemas.microsoft.com/office/drawing/2014/chartex" xmlns:cx1="http://schemas.microsoft.com/office/drawing/2015/9/8/chartex" xmlns:cx2="http://schemas.microsoft.com/office/drawing/2015/10/21/chartex" xmlns:cx3="http://schemas.microsoft.com/office/drawing/2016/5/9/chartex" xmlns:cx4="http://schemas.microsoft.com/office/drawing/2016/5/10/chartex" xmlns:cx5="http://schemas.microsoft.com/office/drawing/2016/5/11/chartex" xmlns:cx6="http://schemas.microsoft.com/office/drawing/2016/5/12/chartex" xmlns:cx7="http://schemas.microsoft.com/office/drawing/2016/5/13/chartex" xmlns:cx8="http://schemas.microsoft.com/office/drawing/2016/5/14/chartex" xmlns:mc="http://schemas.openxmlformats.org/markup-compatibility/2006" xmlns:aink="http://schemas.microsoft.com/office/drawing/2016/ink" xmlns:am3d="http://schemas.microsoft.com/office/drawing/2017/model3d" xmlns:o="urn:schemas-microsoft-com:office:office" xmlns:oel="http://schemas.microsoft.com/office/2019/extlst" xmlns:r="http://schemas.openxmlformats.org/officeDocument/2006/relationships" xmlns:m="http://schemas.openxmlformats.org/officeDocument/2006/math" xmlns:v="urn:schemas-microsoft-com:vml" xmlns:wp14="http://schemas.microsoft.com/office/word/2010/wordprocessingDrawing" xmlns:wp="http://schemas.openxmlformats.org/drawingml/2006/wordprocessingDrawing" xmlns:w10="urn:schemas-microsoft-com:office:word" xmlns:w="http://schemas.openxmlformats.org/wordprocessingml/2006/main" xmlns:w14="http://schemas.microsoft.com/office/word/2010/wordml" xmlns:w15="http://schemas.microsoft.com/office/word/2012/wordml" xmlns:w16cex="http://schemas.microsoft.com/office/word/2018/wordml/cex" xmlns:w16cid="http://schemas.microsoft.com/office/word/2016/wordml/cid" xmlns:w16="http://schemas.microsoft.com/office/word/2018/wordml" xmlns:w16du="http://schemas.microsoft.com/office/word/2023/wordml/word16du" xmlns:w16sdtdh="http://schemas.microsoft.com/office/word/2020/wordml/sdtdatahash" xmlns:w16se="http://schemas.microsoft.com/office/word/2015/wordml/symex" xmlns:wpg="http://schemas.microsoft.com/office/word/2010/wordprocessingGroup" xmlns:wpi="http://schemas.microsoft.com/office/word/2010/wordprocessingInk" xmlns:wne="http://schemas.microsoft.com/office/word/2006/wordml" xmlns:wps="http://schemas.microsoft.com/office/word/2010/wordprocessingShape" mc:Ignorable="w14 w15 w16se w16cid w16 w16cex w16sdtdh w16du wp14">
+<w:ftr xmlns:wpc="http://schemas.microsoft.com/office/word/2010/wordprocessingCanvas" xmlns:cx="http://schemas.microsoft.com/office/drawing/2014/chartex" xmlns:cx1="http://schemas.microsoft.com/office/drawing/2015/9/8/chartex" xmlns:mc="http://schemas.openxmlformats.org/markup-compatibility/2006" xmlns:o="urn:schemas-microsoft-com:office:office" xmlns:r="http://schemas.openxmlformats.org/officeDocument/2006/relationships" xmlns:m="http://schemas.openxmlformats.org/officeDocument/2006/math" xmlns:v="urn:schemas-microsoft-com:vml" xmlns:wp14="http://schemas.microsoft.com/office/word/2010/wordprocessingDrawing" xmlns:wp="http://schemas.openxmlformats.org/drawingml/2006/wordprocessingDrawing" xmlns:w10="urn:schemas-microsoft-com:office:word" xmlns:w="http://schemas.openxmlformats.org/wordprocessingml/2006/main" xmlns:w14="http://schemas.microsoft.com/office/word/2010/wordml" xmlns:w15="http://schemas.microsoft.com/office/word/2012/wordml" xmlns:w16se="http://schemas.microsoft.com/office/word/2015/wordml/symex" xmlns:wpg="http://schemas.microsoft.com/office/word/2010/wordprocessingGroup" xmlns:wpi="http://schemas.microsoft.com/office/word/2010/wordprocessingInk" xmlns:wne="http://schemas.microsoft.com/office/word/2006/wordml" xmlns:wps="http://schemas.microsoft.com/office/word/2010/wordprocessingShape" mc:Ignorable="w14 w15 w16se wp14">
   <w:p>
     <w:pPr>
       <w:pStyle w:val="Footer"/>
@@ -12389,7 +12539,7 @@
 </file>
 
 <file path=word/footer2.xml><?xml version="1.0" encoding="utf-8"?>
-<w:ftr xmlns:wpc="http://schemas.microsoft.com/office/word/2010/wordprocessingCanvas" xmlns:cx="http://schemas.microsoft.com/office/drawing/2014/chartex" xmlns:cx1="http://schemas.microsoft.com/office/drawing/2015/9/8/chartex" xmlns:cx2="http://schemas.microsoft.com/office/drawing/2015/10/21/chartex" xmlns:cx3="http://schemas.microsoft.com/office/drawing/2016/5/9/chartex" xmlns:cx4="http://schemas.microsoft.com/office/drawing/2016/5/10/chartex" xmlns:cx5="http://schemas.microsoft.com/office/drawing/2016/5/11/chartex" xmlns:cx6="http://schemas.microsoft.com/office/drawing/2016/5/12/chartex" xmlns:cx7="http://schemas.microsoft.com/office/drawing/2016/5/13/chartex" xmlns:cx8="http://schemas.microsoft.com/office/drawing/2016/5/14/chartex" xmlns:mc="http://schemas.openxmlformats.org/markup-compatibility/2006" xmlns:aink="http://schemas.microsoft.com/office/drawing/2016/ink" xmlns:am3d="http://schemas.microsoft.com/office/drawing/2017/model3d" xmlns:o="urn:schemas-microsoft-com:office:office" xmlns:oel="http://schemas.microsoft.com/office/2019/extlst" xmlns:r="http://schemas.openxmlformats.org/officeDocument/2006/relationships" xmlns:m="http://schemas.openxmlformats.org/officeDocument/2006/math" xmlns:v="urn:schemas-microsoft-com:vml" xmlns:wp14="http://schemas.microsoft.com/office/word/2010/wordprocessingDrawing" xmlns:wp="http://schemas.openxmlformats.org/drawingml/2006/wordprocessingDrawing" xmlns:w10="urn:schemas-microsoft-com:office:word" xmlns:w="http://schemas.openxmlformats.org/wordprocessingml/2006/main" xmlns:w14="http://schemas.microsoft.com/office/word/2010/wordml" xmlns:w15="http://schemas.microsoft.com/office/word/2012/wordml" xmlns:w16cex="http://schemas.microsoft.com/office/word/2018/wordml/cex" xmlns:w16cid="http://schemas.microsoft.com/office/word/2016/wordml/cid" xmlns:w16="http://schemas.microsoft.com/office/word/2018/wordml" xmlns:w16du="http://schemas.microsoft.com/office/word/2023/wordml/word16du" xmlns:w16sdtdh="http://schemas.microsoft.com/office/word/2020/wordml/sdtdatahash" xmlns:w16se="http://schemas.microsoft.com/office/word/2015/wordml/symex" xmlns:wpg="http://schemas.microsoft.com/office/word/2010/wordprocessingGroup" xmlns:wpi="http://schemas.microsoft.com/office/word/2010/wordprocessingInk" xmlns:wne="http://schemas.microsoft.com/office/word/2006/wordml" xmlns:wps="http://schemas.microsoft.com/office/word/2010/wordprocessingShape" mc:Ignorable="w14 w15 w16se w16cid w16 w16cex w16sdtdh w16du wp14">
+<w:ftr xmlns:wpc="http://schemas.microsoft.com/office/word/2010/wordprocessingCanvas" xmlns:cx="http://schemas.microsoft.com/office/drawing/2014/chartex" xmlns:cx1="http://schemas.microsoft.com/office/drawing/2015/9/8/chartex" xmlns:mc="http://schemas.openxmlformats.org/markup-compatibility/2006" xmlns:o="urn:schemas-microsoft-com:office:office" xmlns:r="http://schemas.openxmlformats.org/officeDocument/2006/relationships" xmlns:m="http://schemas.openxmlformats.org/officeDocument/2006/math" xmlns:v="urn:schemas-microsoft-com:vml" xmlns:wp14="http://schemas.microsoft.com/office/word/2010/wordprocessingDrawing" xmlns:wp="http://schemas.openxmlformats.org/drawingml/2006/wordprocessingDrawing" xmlns:w10="urn:schemas-microsoft-com:office:word" xmlns:w="http://schemas.openxmlformats.org/wordprocessingml/2006/main" xmlns:w14="http://schemas.microsoft.com/office/word/2010/wordml" xmlns:w15="http://schemas.microsoft.com/office/word/2012/wordml" xmlns:w16se="http://schemas.microsoft.com/office/word/2015/wordml/symex" xmlns:wpg="http://schemas.microsoft.com/office/word/2010/wordprocessingGroup" xmlns:wpi="http://schemas.microsoft.com/office/word/2010/wordprocessingInk" xmlns:wne="http://schemas.microsoft.com/office/word/2006/wordml" xmlns:wps="http://schemas.microsoft.com/office/word/2010/wordprocessingShape" mc:Ignorable="w14 w15 w16se wp14">
   <w:sdt>
     <w:sdtPr>
       <w:id w:val="-1567716173"/>
@@ -12442,7 +12592,7 @@
 </file>
 
 <file path=word/footer3.xml><?xml version="1.0" encoding="utf-8"?>
-<w:ftr xmlns:wpc="http://schemas.microsoft.com/office/word/2010/wordprocessingCanvas" xmlns:cx="http://schemas.microsoft.com/office/drawing/2014/chartex" xmlns:cx1="http://schemas.microsoft.com/office/drawing/2015/9/8/chartex" xmlns:cx2="http://schemas.microsoft.com/office/drawing/2015/10/21/chartex" xmlns:cx3="http://schemas.microsoft.com/office/drawing/2016/5/9/chartex" xmlns:cx4="http://schemas.microsoft.com/office/drawing/2016/5/10/chartex" xmlns:cx5="http://schemas.microsoft.com/office/drawing/2016/5/11/chartex" xmlns:cx6="http://schemas.microsoft.com/office/drawing/2016/5/12/chartex" xmlns:cx7="http://schemas.microsoft.com/office/drawing/2016/5/13/chartex" xmlns:cx8="http://schemas.microsoft.com/office/drawing/2016/5/14/chartex" xmlns:mc="http://schemas.openxmlformats.org/markup-compatibility/2006" xmlns:aink="http://schemas.microsoft.com/office/drawing/2016/ink" xmlns:am3d="http://schemas.microsoft.com/office/drawing/2017/model3d" xmlns:o="urn:schemas-microsoft-com:office:office" xmlns:oel="http://schemas.microsoft.com/office/2019/extlst" xmlns:r="http://schemas.openxmlformats.org/officeDocument/2006/relationships" xmlns:m="http://schemas.openxmlformats.org/officeDocument/2006/math" xmlns:v="urn:schemas-microsoft-com:vml" xmlns:wp14="http://schemas.microsoft.com/office/word/2010/wordprocessingDrawing" xmlns:wp="http://schemas.openxmlformats.org/drawingml/2006/wordprocessingDrawing" xmlns:w10="urn:schemas-microsoft-com:office:word" xmlns:w="http://schemas.openxmlformats.org/wordprocessingml/2006/main" xmlns:w14="http://schemas.microsoft.com/office/word/2010/wordml" xmlns:w15="http://schemas.microsoft.com/office/word/2012/wordml" xmlns:w16cex="http://schemas.microsoft.com/office/word/2018/wordml/cex" xmlns:w16cid="http://schemas.microsoft.com/office/word/2016/wordml/cid" xmlns:w16="http://schemas.microsoft.com/office/word/2018/wordml" xmlns:w16du="http://schemas.microsoft.com/office/word/2023/wordml/word16du" xmlns:w16sdtdh="http://schemas.microsoft.com/office/word/2020/wordml/sdtdatahash" xmlns:w16se="http://schemas.microsoft.com/office/word/2015/wordml/symex" xmlns:wpg="http://schemas.microsoft.com/office/word/2010/wordprocessingGroup" xmlns:wpi="http://schemas.microsoft.com/office/word/2010/wordprocessingInk" xmlns:wne="http://schemas.microsoft.com/office/word/2006/wordml" xmlns:wps="http://schemas.microsoft.com/office/word/2010/wordprocessingShape" mc:Ignorable="w14 w15 w16se w16cid w16 w16cex w16sdtdh w16du wp14">
+<w:ftr xmlns:wpc="http://schemas.microsoft.com/office/word/2010/wordprocessingCanvas" xmlns:cx="http://schemas.microsoft.com/office/drawing/2014/chartex" xmlns:cx1="http://schemas.microsoft.com/office/drawing/2015/9/8/chartex" xmlns:mc="http://schemas.openxmlformats.org/markup-compatibility/2006" xmlns:o="urn:schemas-microsoft-com:office:office" xmlns:r="http://schemas.openxmlformats.org/officeDocument/2006/relationships" xmlns:m="http://schemas.openxmlformats.org/officeDocument/2006/math" xmlns:v="urn:schemas-microsoft-com:vml" xmlns:wp14="http://schemas.microsoft.com/office/word/2010/wordprocessingDrawing" xmlns:wp="http://schemas.openxmlformats.org/drawingml/2006/wordprocessingDrawing" xmlns:w10="urn:schemas-microsoft-com:office:word" xmlns:w="http://schemas.openxmlformats.org/wordprocessingml/2006/main" xmlns:w14="http://schemas.microsoft.com/office/word/2010/wordml" xmlns:w15="http://schemas.microsoft.com/office/word/2012/wordml" xmlns:w16se="http://schemas.microsoft.com/office/word/2015/wordml/symex" xmlns:wpg="http://schemas.microsoft.com/office/word/2010/wordprocessingGroup" xmlns:wpi="http://schemas.microsoft.com/office/word/2010/wordprocessingInk" xmlns:wne="http://schemas.microsoft.com/office/word/2006/wordml" xmlns:wps="http://schemas.microsoft.com/office/word/2010/wordprocessingShape" mc:Ignorable="w14 w15 w16se wp14">
   <w:sdt>
     <w:sdtPr>
       <w:id w:val="1568229334"/>
@@ -12475,7 +12625,7 @@
           <w:rPr>
             <w:noProof/>
           </w:rPr>
-          <w:t>13</w:t>
+          <w:t>6</w:t>
         </w:r>
         <w:r>
           <w:rPr>
@@ -12495,7 +12645,7 @@
 </file>
 
 <file path=word/footnotes.xml><?xml version="1.0" encoding="utf-8"?>
-<w:footnotes xmlns:wpc="http://schemas.microsoft.com/office/word/2010/wordprocessingCanvas" xmlns:cx="http://schemas.microsoft.com/office/drawing/2014/chartex" xmlns:cx1="http://schemas.microsoft.com/office/drawing/2015/9/8/chartex" xmlns:cx2="http://schemas.microsoft.com/office/drawing/2015/10/21/chartex" xmlns:cx3="http://schemas.microsoft.com/office/drawing/2016/5/9/chartex" xmlns:cx4="http://schemas.microsoft.com/office/drawing/2016/5/10/chartex" xmlns:cx5="http://schemas.microsoft.com/office/drawing/2016/5/11/chartex" xmlns:cx6="http://schemas.microsoft.com/office/drawing/2016/5/12/chartex" xmlns:cx7="http://schemas.microsoft.com/office/drawing/2016/5/13/chartex" xmlns:cx8="http://schemas.microsoft.com/office/drawing/2016/5/14/chartex" xmlns:mc="http://schemas.openxmlformats.org/markup-compatibility/2006" xmlns:aink="http://schemas.microsoft.com/office/drawing/2016/ink" xmlns:am3d="http://schemas.microsoft.com/office/drawing/2017/model3d" xmlns:o="urn:schemas-microsoft-com:office:office" xmlns:oel="http://schemas.microsoft.com/office/2019/extlst" xmlns:r="http://schemas.openxmlformats.org/officeDocument/2006/relationships" xmlns:m="http://schemas.openxmlformats.org/officeDocument/2006/math" xmlns:v="urn:schemas-microsoft-com:vml" xmlns:wp14="http://schemas.microsoft.com/office/word/2010/wordprocessingDrawing" xmlns:wp="http://schemas.openxmlformats.org/drawingml/2006/wordprocessingDrawing" xmlns:w10="urn:schemas-microsoft-com:office:word" xmlns:w="http://schemas.openxmlformats.org/wordprocessingml/2006/main" xmlns:w14="http://schemas.microsoft.com/office/word/2010/wordml" xmlns:w15="http://schemas.microsoft.com/office/word/2012/wordml" xmlns:w16cex="http://schemas.microsoft.com/office/word/2018/wordml/cex" xmlns:w16cid="http://schemas.microsoft.com/office/word/2016/wordml/cid" xmlns:w16="http://schemas.microsoft.com/office/word/2018/wordml" xmlns:w16du="http://schemas.microsoft.com/office/word/2023/wordml/word16du" xmlns:w16sdtdh="http://schemas.microsoft.com/office/word/2020/wordml/sdtdatahash" xmlns:w16se="http://schemas.microsoft.com/office/word/2015/wordml/symex" xmlns:wpg="http://schemas.microsoft.com/office/word/2010/wordprocessingGroup" xmlns:wpi="http://schemas.microsoft.com/office/word/2010/wordprocessingInk" xmlns:wne="http://schemas.microsoft.com/office/word/2006/wordml" xmlns:wps="http://schemas.microsoft.com/office/word/2010/wordprocessingShape" mc:Ignorable="w14 w15 w16se w16cid w16 w16cex w16sdtdh w16du wp14">
+<w:footnotes xmlns:wpc="http://schemas.microsoft.com/office/word/2010/wordprocessingCanvas" xmlns:cx="http://schemas.microsoft.com/office/drawing/2014/chartex" xmlns:cx1="http://schemas.microsoft.com/office/drawing/2015/9/8/chartex" xmlns:mc="http://schemas.openxmlformats.org/markup-compatibility/2006" xmlns:o="urn:schemas-microsoft-com:office:office" xmlns:r="http://schemas.openxmlformats.org/officeDocument/2006/relationships" xmlns:m="http://schemas.openxmlformats.org/officeDocument/2006/math" xmlns:v="urn:schemas-microsoft-com:vml" xmlns:wp14="http://schemas.microsoft.com/office/word/2010/wordprocessingDrawing" xmlns:wp="http://schemas.openxmlformats.org/drawingml/2006/wordprocessingDrawing" xmlns:w10="urn:schemas-microsoft-com:office:word" xmlns:w="http://schemas.openxmlformats.org/wordprocessingml/2006/main" xmlns:w14="http://schemas.microsoft.com/office/word/2010/wordml" xmlns:w15="http://schemas.microsoft.com/office/word/2012/wordml" xmlns:w16se="http://schemas.microsoft.com/office/word/2015/wordml/symex" xmlns:wpg="http://schemas.microsoft.com/office/word/2010/wordprocessingGroup" xmlns:wpi="http://schemas.microsoft.com/office/word/2010/wordprocessingInk" xmlns:wne="http://schemas.microsoft.com/office/word/2006/wordml" xmlns:wps="http://schemas.microsoft.com/office/word/2010/wordprocessingShape" mc:Ignorable="w14 w15 w16se wp14">
   <w:footnote w:type="separator" w:id="-1">
     <w:p>
       <w:r>
@@ -12514,7 +12664,7 @@
 </file>
 
 <file path=word/header1.xml><?xml version="1.0" encoding="utf-8"?>
-<w:hdr xmlns:wpc="http://schemas.microsoft.com/office/word/2010/wordprocessingCanvas" xmlns:cx="http://schemas.microsoft.com/office/drawing/2014/chartex" xmlns:cx1="http://schemas.microsoft.com/office/drawing/2015/9/8/chartex" xmlns:cx2="http://schemas.microsoft.com/office/drawing/2015/10/21/chartex" xmlns:cx3="http://schemas.microsoft.com/office/drawing/2016/5/9/chartex" xmlns:cx4="http://schemas.microsoft.com/office/drawing/2016/5/10/chartex" xmlns:cx5="http://schemas.microsoft.com/office/drawing/2016/5/11/chartex" xmlns:cx6="http://schemas.microsoft.com/office/drawing/2016/5/12/chartex" xmlns:cx7="http://schemas.microsoft.com/office/drawing/2016/5/13/chartex" xmlns:cx8="http://schemas.microsoft.com/office/drawing/2016/5/14/chartex" xmlns:mc="http://schemas.openxmlformats.org/markup-compatibility/2006" xmlns:aink="http://schemas.microsoft.com/office/drawing/2016/ink" xmlns:am3d="http://schemas.microsoft.com/office/drawing/2017/model3d" xmlns:o="urn:schemas-microsoft-com:office:office" xmlns:oel="http://schemas.microsoft.com/office/2019/extlst" xmlns:r="http://schemas.openxmlformats.org/officeDocument/2006/relationships" xmlns:m="http://schemas.openxmlformats.org/officeDocument/2006/math" xmlns:v="urn:schemas-microsoft-com:vml" xmlns:wp14="http://schemas.microsoft.com/office/word/2010/wordprocessingDrawing" xmlns:wp="http://schemas.openxmlformats.org/drawingml/2006/wordprocessingDrawing" xmlns:w10="urn:schemas-microsoft-com:office:word" xmlns:w="http://schemas.openxmlformats.org/wordprocessingml/2006/main" xmlns:w14="http://schemas.microsoft.com/office/word/2010/wordml" xmlns:w15="http://schemas.microsoft.com/office/word/2012/wordml" xmlns:w16cex="http://schemas.microsoft.com/office/word/2018/wordml/cex" xmlns:w16cid="http://schemas.microsoft.com/office/word/2016/wordml/cid" xmlns:w16="http://schemas.microsoft.com/office/word/2018/wordml" xmlns:w16du="http://schemas.microsoft.com/office/word/2023/wordml/word16du" xmlns:w16sdtdh="http://schemas.microsoft.com/office/word/2020/wordml/sdtdatahash" xmlns:w16se="http://schemas.microsoft.com/office/word/2015/wordml/symex" xmlns:wpg="http://schemas.microsoft.com/office/word/2010/wordprocessingGroup" xmlns:wpi="http://schemas.microsoft.com/office/word/2010/wordprocessingInk" xmlns:wne="http://schemas.microsoft.com/office/word/2006/wordml" xmlns:wps="http://schemas.microsoft.com/office/word/2010/wordprocessingShape" mc:Ignorable="w14 w15 w16se w16cid w16 w16cex w16sdtdh w16du wp14">
+<w:hdr xmlns:wpc="http://schemas.microsoft.com/office/word/2010/wordprocessingCanvas" xmlns:cx="http://schemas.microsoft.com/office/drawing/2014/chartex" xmlns:cx1="http://schemas.microsoft.com/office/drawing/2015/9/8/chartex" xmlns:mc="http://schemas.openxmlformats.org/markup-compatibility/2006" xmlns:o="urn:schemas-microsoft-com:office:office" xmlns:r="http://schemas.openxmlformats.org/officeDocument/2006/relationships" xmlns:m="http://schemas.openxmlformats.org/officeDocument/2006/math" xmlns:v="urn:schemas-microsoft-com:vml" xmlns:wp14="http://schemas.microsoft.com/office/word/2010/wordprocessingDrawing" xmlns:wp="http://schemas.openxmlformats.org/drawingml/2006/wordprocessingDrawing" xmlns:w10="urn:schemas-microsoft-com:office:word" xmlns:w="http://schemas.openxmlformats.org/wordprocessingml/2006/main" xmlns:w14="http://schemas.microsoft.com/office/word/2010/wordml" xmlns:w15="http://schemas.microsoft.com/office/word/2012/wordml" xmlns:w16se="http://schemas.microsoft.com/office/word/2015/wordml/symex" xmlns:wpg="http://schemas.microsoft.com/office/word/2010/wordprocessingGroup" xmlns:wpi="http://schemas.microsoft.com/office/word/2010/wordprocessingInk" xmlns:wne="http://schemas.microsoft.com/office/word/2006/wordml" xmlns:wps="http://schemas.microsoft.com/office/word/2010/wordprocessingShape" mc:Ignorable="w14 w15 w16se wp14">
   <w:tbl>
     <w:tblPr>
       <w:tblW w:w="0" w:type="auto"/>
@@ -12575,7 +12725,7 @@
 </file>
 
 <file path=word/header2.xml><?xml version="1.0" encoding="utf-8"?>
-<w:hdr xmlns:wpc="http://schemas.microsoft.com/office/word/2010/wordprocessingCanvas" xmlns:cx="http://schemas.microsoft.com/office/drawing/2014/chartex" xmlns:cx1="http://schemas.microsoft.com/office/drawing/2015/9/8/chartex" xmlns:cx2="http://schemas.microsoft.com/office/drawing/2015/10/21/chartex" xmlns:cx3="http://schemas.microsoft.com/office/drawing/2016/5/9/chartex" xmlns:cx4="http://schemas.microsoft.com/office/drawing/2016/5/10/chartex" xmlns:cx5="http://schemas.microsoft.com/office/drawing/2016/5/11/chartex" xmlns:cx6="http://schemas.microsoft.com/office/drawing/2016/5/12/chartex" xmlns:cx7="http://schemas.microsoft.com/office/drawing/2016/5/13/chartex" xmlns:cx8="http://schemas.microsoft.com/office/drawing/2016/5/14/chartex" xmlns:mc="http://schemas.openxmlformats.org/markup-compatibility/2006" xmlns:aink="http://schemas.microsoft.com/office/drawing/2016/ink" xmlns:am3d="http://schemas.microsoft.com/office/drawing/2017/model3d" xmlns:o="urn:schemas-microsoft-com:office:office" xmlns:oel="http://schemas.microsoft.com/office/2019/extlst" xmlns:r="http://schemas.openxmlformats.org/officeDocument/2006/relationships" xmlns:m="http://schemas.openxmlformats.org/officeDocument/2006/math" xmlns:v="urn:schemas-microsoft-com:vml" xmlns:wp14="http://schemas.microsoft.com/office/word/2010/wordprocessingDrawing" xmlns:wp="http://schemas.openxmlformats.org/drawingml/2006/wordprocessingDrawing" xmlns:w10="urn:schemas-microsoft-com:office:word" xmlns:w="http://schemas.openxmlformats.org/wordprocessingml/2006/main" xmlns:w14="http://schemas.microsoft.com/office/word/2010/wordml" xmlns:w15="http://schemas.microsoft.com/office/word/2012/wordml" xmlns:w16cex="http://schemas.microsoft.com/office/word/2018/wordml/cex" xmlns:w16cid="http://schemas.microsoft.com/office/word/2016/wordml/cid" xmlns:w16="http://schemas.microsoft.com/office/word/2018/wordml" xmlns:w16du="http://schemas.microsoft.com/office/word/2023/wordml/word16du" xmlns:w16sdtdh="http://schemas.microsoft.com/office/word/2020/wordml/sdtdatahash" xmlns:w16se="http://schemas.microsoft.com/office/word/2015/wordml/symex" xmlns:wpg="http://schemas.microsoft.com/office/word/2010/wordprocessingGroup" xmlns:wpi="http://schemas.microsoft.com/office/word/2010/wordprocessingInk" xmlns:wne="http://schemas.microsoft.com/office/word/2006/wordml" xmlns:wps="http://schemas.microsoft.com/office/word/2010/wordprocessingShape" mc:Ignorable="w14 w15 w16se w16cid w16 w16cex w16sdtdh w16du wp14">
+<w:hdr xmlns:wpc="http://schemas.microsoft.com/office/word/2010/wordprocessingCanvas" xmlns:cx="http://schemas.microsoft.com/office/drawing/2014/chartex" xmlns:cx1="http://schemas.microsoft.com/office/drawing/2015/9/8/chartex" xmlns:mc="http://schemas.openxmlformats.org/markup-compatibility/2006" xmlns:o="urn:schemas-microsoft-com:office:office" xmlns:r="http://schemas.openxmlformats.org/officeDocument/2006/relationships" xmlns:m="http://schemas.openxmlformats.org/officeDocument/2006/math" xmlns:v="urn:schemas-microsoft-com:vml" xmlns:wp14="http://schemas.microsoft.com/office/word/2010/wordprocessingDrawing" xmlns:wp="http://schemas.openxmlformats.org/drawingml/2006/wordprocessingDrawing" xmlns:w10="urn:schemas-microsoft-com:office:word" xmlns:w="http://schemas.openxmlformats.org/wordprocessingml/2006/main" xmlns:w14="http://schemas.microsoft.com/office/word/2010/wordml" xmlns:w15="http://schemas.microsoft.com/office/word/2012/wordml" xmlns:w16se="http://schemas.microsoft.com/office/word/2015/wordml/symex" xmlns:wpg="http://schemas.microsoft.com/office/word/2010/wordprocessingGroup" xmlns:wpi="http://schemas.microsoft.com/office/word/2010/wordprocessingInk" xmlns:wne="http://schemas.microsoft.com/office/word/2006/wordml" xmlns:wps="http://schemas.microsoft.com/office/word/2010/wordprocessingShape" mc:Ignorable="w14 w15 w16se wp14">
   <w:p>
     <w:pPr>
       <w:pStyle w:val="Header"/>
@@ -12585,15 +12735,7 @@
       </w:tabs>
     </w:pPr>
     <w:r>
-      <w:t xml:space="preserve">Scope Document for </w:t>
-    </w:r>
-    <w:proofErr w:type="spellStart"/>
-    <w:r>
-      <w:t>Mihawk</w:t>
-    </w:r>
-    <w:proofErr w:type="spellEnd"/>
-    <w:r>
-      <w:t xml:space="preserve"> : Drone Surveillance System</w:t>
+      <w:t>Scope Document for Mihawk : Drone Surveillance System</w:t>
     </w:r>
   </w:p>
   <w:p>
@@ -12612,7 +12754,7 @@
 </file>
 
 <file path=word/numbering.xml><?xml version="1.0" encoding="utf-8"?>
-<w:numbering xmlns:wpc="http://schemas.microsoft.com/office/word/2010/wordprocessingCanvas" xmlns:cx="http://schemas.microsoft.com/office/drawing/2014/chartex" xmlns:cx1="http://schemas.microsoft.com/office/drawing/2015/9/8/chartex" xmlns:cx2="http://schemas.microsoft.com/office/drawing/2015/10/21/chartex" xmlns:cx3="http://schemas.microsoft.com/office/drawing/2016/5/9/chartex" xmlns:cx4="http://schemas.microsoft.com/office/drawing/2016/5/10/chartex" xmlns:cx5="http://schemas.microsoft.com/office/drawing/2016/5/11/chartex" xmlns:cx6="http://schemas.microsoft.com/office/drawing/2016/5/12/chartex" xmlns:cx7="http://schemas.microsoft.com/office/drawing/2016/5/13/chartex" xmlns:cx8="http://schemas.microsoft.com/office/drawing/2016/5/14/chartex" xmlns:mc="http://schemas.openxmlformats.org/markup-compatibility/2006" xmlns:aink="http://schemas.microsoft.com/office/drawing/2016/ink" xmlns:am3d="http://schemas.microsoft.com/office/drawing/2017/model3d" xmlns:o="urn:schemas-microsoft-com:office:office" xmlns:oel="http://schemas.microsoft.com/office/2019/extlst" xmlns:r="http://schemas.openxmlformats.org/officeDocument/2006/relationships" xmlns:m="http://schemas.openxmlformats.org/officeDocument/2006/math" xmlns:v="urn:schemas-microsoft-com:vml" xmlns:wp14="http://schemas.microsoft.com/office/word/2010/wordprocessingDrawing" xmlns:wp="http://schemas.openxmlformats.org/drawingml/2006/wordprocessingDrawing" xmlns:w10="urn:schemas-microsoft-com:office:word" xmlns:w="http://schemas.openxmlformats.org/wordprocessingml/2006/main" xmlns:w14="http://schemas.microsoft.com/office/word/2010/wordml" xmlns:w15="http://schemas.microsoft.com/office/word/2012/wordml" xmlns:w16cex="http://schemas.microsoft.com/office/word/2018/wordml/cex" xmlns:w16cid="http://schemas.microsoft.com/office/word/2016/wordml/cid" xmlns:w16="http://schemas.microsoft.com/office/word/2018/wordml" xmlns:w16du="http://schemas.microsoft.com/office/word/2023/wordml/word16du" xmlns:w16sdtdh="http://schemas.microsoft.com/office/word/2020/wordml/sdtdatahash" xmlns:w16se="http://schemas.microsoft.com/office/word/2015/wordml/symex" xmlns:wpg="http://schemas.microsoft.com/office/word/2010/wordprocessingGroup" xmlns:wpi="http://schemas.microsoft.com/office/word/2010/wordprocessingInk" xmlns:wne="http://schemas.microsoft.com/office/word/2006/wordml" xmlns:wps="http://schemas.microsoft.com/office/word/2010/wordprocessingShape" mc:Ignorable="w14 w15 w16se w16cid w16 w16cex w16sdtdh w16du wp14">
+<w:numbering xmlns:wpc="http://schemas.microsoft.com/office/word/2010/wordprocessingCanvas" xmlns:cx="http://schemas.microsoft.com/office/drawing/2014/chartex" xmlns:cx1="http://schemas.microsoft.com/office/drawing/2015/9/8/chartex" xmlns:mc="http://schemas.openxmlformats.org/markup-compatibility/2006" xmlns:o="urn:schemas-microsoft-com:office:office" xmlns:r="http://schemas.openxmlformats.org/officeDocument/2006/relationships" xmlns:m="http://schemas.openxmlformats.org/officeDocument/2006/math" xmlns:v="urn:schemas-microsoft-com:vml" xmlns:wp14="http://schemas.microsoft.com/office/word/2010/wordprocessingDrawing" xmlns:wp="http://schemas.openxmlformats.org/drawingml/2006/wordprocessingDrawing" xmlns:w10="urn:schemas-microsoft-com:office:word" xmlns:w="http://schemas.openxmlformats.org/wordprocessingml/2006/main" xmlns:w14="http://schemas.microsoft.com/office/word/2010/wordml" xmlns:w15="http://schemas.microsoft.com/office/word/2012/wordml" xmlns:w16se="http://schemas.microsoft.com/office/word/2015/wordml/symex" xmlns:wpg="http://schemas.microsoft.com/office/word/2010/wordprocessingGroup" xmlns:wpi="http://schemas.microsoft.com/office/word/2010/wordprocessingInk" xmlns:wne="http://schemas.microsoft.com/office/word/2006/wordml" xmlns:wps="http://schemas.microsoft.com/office/word/2010/wordprocessingShape" mc:Ignorable="w14 w15 w16se wp14">
   <w:numPicBullet w:numPicBulletId="0">
     <w:pict>
       <v:shapetype id="_x0000_t75" coordsize="21600,21600" o:spt="75" o:preferrelative="t" path="m@4@5l@4@11@9@11@9@5xe" filled="f" stroked="f">
@@ -12634,7 +12776,7 @@
         <v:path o:extrusionok="f" gradientshapeok="t" o:connecttype="rect"/>
         <o:lock v:ext="edit" aspectratio="t"/>
       </v:shapetype>
-      <v:shape id="_x0000_i1035" type="#_x0000_t75" style="width:8.25pt;height:8.25pt;visibility:visible;mso-wrap-style:square" o:bullet="t">
+      <v:shape id="_x0000_i1042" type="#_x0000_t75" style="width:8.25pt;height:8.25pt;visibility:visible;mso-wrap-style:square" o:bullet="t">
         <v:imagedata r:id="rId1" o:title=""/>
       </v:shape>
     </w:pict>
@@ -13174,122 +13316,9 @@
     </w:lvl>
   </w:abstractNum>
   <w:abstractNum w:abstractNumId="6" w15:restartNumberingAfterBreak="0">
-    <w:nsid w:val="258E7589"/>
-    <w:multiLevelType w:val="hybridMultilevel"/>
-    <w:tmpl w:val="CAAA7010"/>
-    <w:lvl w:ilvl="0" w:tplc="04090001">
-      <w:start w:val="1"/>
-      <w:numFmt w:val="bullet"/>
-      <w:lvlText w:val=""/>
-      <w:lvlJc w:val="left"/>
-      <w:pPr>
-        <w:ind w:left="720" w:hanging="360"/>
-      </w:pPr>
-      <w:rPr>
-        <w:rFonts w:ascii="Symbol" w:hAnsi="Symbol" w:hint="default"/>
-      </w:rPr>
-    </w:lvl>
-    <w:lvl w:ilvl="1" w:tplc="04090003" w:tentative="1">
-      <w:start w:val="1"/>
-      <w:numFmt w:val="bullet"/>
-      <w:lvlText w:val="o"/>
-      <w:lvlJc w:val="left"/>
-      <w:pPr>
-        <w:ind w:left="1440" w:hanging="360"/>
-      </w:pPr>
-      <w:rPr>
-        <w:rFonts w:ascii="Courier New" w:hAnsi="Courier New" w:cs="Courier New" w:hint="default"/>
-      </w:rPr>
-    </w:lvl>
-    <w:lvl w:ilvl="2" w:tplc="04090005" w:tentative="1">
-      <w:start w:val="1"/>
-      <w:numFmt w:val="bullet"/>
-      <w:lvlText w:val=""/>
-      <w:lvlJc w:val="left"/>
-      <w:pPr>
-        <w:ind w:left="2160" w:hanging="360"/>
-      </w:pPr>
-      <w:rPr>
-        <w:rFonts w:ascii="Wingdings" w:hAnsi="Wingdings" w:hint="default"/>
-      </w:rPr>
-    </w:lvl>
-    <w:lvl w:ilvl="3" w:tplc="04090001" w:tentative="1">
-      <w:start w:val="1"/>
-      <w:numFmt w:val="bullet"/>
-      <w:lvlText w:val=""/>
-      <w:lvlJc w:val="left"/>
-      <w:pPr>
-        <w:ind w:left="2880" w:hanging="360"/>
-      </w:pPr>
-      <w:rPr>
-        <w:rFonts w:ascii="Symbol" w:hAnsi="Symbol" w:hint="default"/>
-      </w:rPr>
-    </w:lvl>
-    <w:lvl w:ilvl="4" w:tplc="04090003" w:tentative="1">
-      <w:start w:val="1"/>
-      <w:numFmt w:val="bullet"/>
-      <w:lvlText w:val="o"/>
-      <w:lvlJc w:val="left"/>
-      <w:pPr>
-        <w:ind w:left="3600" w:hanging="360"/>
-      </w:pPr>
-      <w:rPr>
-        <w:rFonts w:ascii="Courier New" w:hAnsi="Courier New" w:cs="Courier New" w:hint="default"/>
-      </w:rPr>
-    </w:lvl>
-    <w:lvl w:ilvl="5" w:tplc="04090005" w:tentative="1">
-      <w:start w:val="1"/>
-      <w:numFmt w:val="bullet"/>
-      <w:lvlText w:val=""/>
-      <w:lvlJc w:val="left"/>
-      <w:pPr>
-        <w:ind w:left="4320" w:hanging="360"/>
-      </w:pPr>
-      <w:rPr>
-        <w:rFonts w:ascii="Wingdings" w:hAnsi="Wingdings" w:hint="default"/>
-      </w:rPr>
-    </w:lvl>
-    <w:lvl w:ilvl="6" w:tplc="04090001" w:tentative="1">
-      <w:start w:val="1"/>
-      <w:numFmt w:val="bullet"/>
-      <w:lvlText w:val=""/>
-      <w:lvlJc w:val="left"/>
-      <w:pPr>
-        <w:ind w:left="5040" w:hanging="360"/>
-      </w:pPr>
-      <w:rPr>
-        <w:rFonts w:ascii="Symbol" w:hAnsi="Symbol" w:hint="default"/>
-      </w:rPr>
-    </w:lvl>
-    <w:lvl w:ilvl="7" w:tplc="04090003" w:tentative="1">
-      <w:start w:val="1"/>
-      <w:numFmt w:val="bullet"/>
-      <w:lvlText w:val="o"/>
-      <w:lvlJc w:val="left"/>
-      <w:pPr>
-        <w:ind w:left="5760" w:hanging="360"/>
-      </w:pPr>
-      <w:rPr>
-        <w:rFonts w:ascii="Courier New" w:hAnsi="Courier New" w:cs="Courier New" w:hint="default"/>
-      </w:rPr>
-    </w:lvl>
-    <w:lvl w:ilvl="8" w:tplc="04090005" w:tentative="1">
-      <w:start w:val="1"/>
-      <w:numFmt w:val="bullet"/>
-      <w:lvlText w:val=""/>
-      <w:lvlJc w:val="left"/>
-      <w:pPr>
-        <w:ind w:left="6480" w:hanging="360"/>
-      </w:pPr>
-      <w:rPr>
-        <w:rFonts w:ascii="Wingdings" w:hAnsi="Wingdings" w:hint="default"/>
-      </w:rPr>
-    </w:lvl>
-  </w:abstractNum>
-  <w:abstractNum w:abstractNumId="7" w15:restartNumberingAfterBreak="0">
-    <w:nsid w:val="58ED5012"/>
+    <w:nsid w:val="237749E0"/>
     <w:multiLevelType w:val="multilevel"/>
-    <w:tmpl w:val="073A8164"/>
+    <w:tmpl w:val="CDB098BC"/>
     <w:lvl w:ilvl="0">
       <w:start w:val="1"/>
       <w:numFmt w:val="bullet"/>
@@ -13435,7 +13464,269 @@
       </w:rPr>
     </w:lvl>
   </w:abstractNum>
+  <w:abstractNum w:abstractNumId="7" w15:restartNumberingAfterBreak="0">
+    <w:nsid w:val="258E7589"/>
+    <w:multiLevelType w:val="hybridMultilevel"/>
+    <w:tmpl w:val="CAAA7010"/>
+    <w:lvl w:ilvl="0" w:tplc="04090001">
+      <w:start w:val="1"/>
+      <w:numFmt w:val="bullet"/>
+      <w:lvlText w:val=""/>
+      <w:lvlJc w:val="left"/>
+      <w:pPr>
+        <w:ind w:left="720" w:hanging="360"/>
+      </w:pPr>
+      <w:rPr>
+        <w:rFonts w:ascii="Symbol" w:hAnsi="Symbol" w:hint="default"/>
+      </w:rPr>
+    </w:lvl>
+    <w:lvl w:ilvl="1" w:tplc="04090003" w:tentative="1">
+      <w:start w:val="1"/>
+      <w:numFmt w:val="bullet"/>
+      <w:lvlText w:val="o"/>
+      <w:lvlJc w:val="left"/>
+      <w:pPr>
+        <w:ind w:left="1440" w:hanging="360"/>
+      </w:pPr>
+      <w:rPr>
+        <w:rFonts w:ascii="Courier New" w:hAnsi="Courier New" w:cs="Courier New" w:hint="default"/>
+      </w:rPr>
+    </w:lvl>
+    <w:lvl w:ilvl="2" w:tplc="04090005" w:tentative="1">
+      <w:start w:val="1"/>
+      <w:numFmt w:val="bullet"/>
+      <w:lvlText w:val=""/>
+      <w:lvlJc w:val="left"/>
+      <w:pPr>
+        <w:ind w:left="2160" w:hanging="360"/>
+      </w:pPr>
+      <w:rPr>
+        <w:rFonts w:ascii="Wingdings" w:hAnsi="Wingdings" w:hint="default"/>
+      </w:rPr>
+    </w:lvl>
+    <w:lvl w:ilvl="3" w:tplc="04090001" w:tentative="1">
+      <w:start w:val="1"/>
+      <w:numFmt w:val="bullet"/>
+      <w:lvlText w:val=""/>
+      <w:lvlJc w:val="left"/>
+      <w:pPr>
+        <w:ind w:left="2880" w:hanging="360"/>
+      </w:pPr>
+      <w:rPr>
+        <w:rFonts w:ascii="Symbol" w:hAnsi="Symbol" w:hint="default"/>
+      </w:rPr>
+    </w:lvl>
+    <w:lvl w:ilvl="4" w:tplc="04090003" w:tentative="1">
+      <w:start w:val="1"/>
+      <w:numFmt w:val="bullet"/>
+      <w:lvlText w:val="o"/>
+      <w:lvlJc w:val="left"/>
+      <w:pPr>
+        <w:ind w:left="3600" w:hanging="360"/>
+      </w:pPr>
+      <w:rPr>
+        <w:rFonts w:ascii="Courier New" w:hAnsi="Courier New" w:cs="Courier New" w:hint="default"/>
+      </w:rPr>
+    </w:lvl>
+    <w:lvl w:ilvl="5" w:tplc="04090005" w:tentative="1">
+      <w:start w:val="1"/>
+      <w:numFmt w:val="bullet"/>
+      <w:lvlText w:val=""/>
+      <w:lvlJc w:val="left"/>
+      <w:pPr>
+        <w:ind w:left="4320" w:hanging="360"/>
+      </w:pPr>
+      <w:rPr>
+        <w:rFonts w:ascii="Wingdings" w:hAnsi="Wingdings" w:hint="default"/>
+      </w:rPr>
+    </w:lvl>
+    <w:lvl w:ilvl="6" w:tplc="04090001" w:tentative="1">
+      <w:start w:val="1"/>
+      <w:numFmt w:val="bullet"/>
+      <w:lvlText w:val=""/>
+      <w:lvlJc w:val="left"/>
+      <w:pPr>
+        <w:ind w:left="5040" w:hanging="360"/>
+      </w:pPr>
+      <w:rPr>
+        <w:rFonts w:ascii="Symbol" w:hAnsi="Symbol" w:hint="default"/>
+      </w:rPr>
+    </w:lvl>
+    <w:lvl w:ilvl="7" w:tplc="04090003" w:tentative="1">
+      <w:start w:val="1"/>
+      <w:numFmt w:val="bullet"/>
+      <w:lvlText w:val="o"/>
+      <w:lvlJc w:val="left"/>
+      <w:pPr>
+        <w:ind w:left="5760" w:hanging="360"/>
+      </w:pPr>
+      <w:rPr>
+        <w:rFonts w:ascii="Courier New" w:hAnsi="Courier New" w:cs="Courier New" w:hint="default"/>
+      </w:rPr>
+    </w:lvl>
+    <w:lvl w:ilvl="8" w:tplc="04090005" w:tentative="1">
+      <w:start w:val="1"/>
+      <w:numFmt w:val="bullet"/>
+      <w:lvlText w:val=""/>
+      <w:lvlJc w:val="left"/>
+      <w:pPr>
+        <w:ind w:left="6480" w:hanging="360"/>
+      </w:pPr>
+      <w:rPr>
+        <w:rFonts w:ascii="Wingdings" w:hAnsi="Wingdings" w:hint="default"/>
+      </w:rPr>
+    </w:lvl>
+  </w:abstractNum>
   <w:abstractNum w:abstractNumId="8" w15:restartNumberingAfterBreak="0">
+    <w:nsid w:val="58ED5012"/>
+    <w:multiLevelType w:val="multilevel"/>
+    <w:tmpl w:val="073A8164"/>
+    <w:lvl w:ilvl="0">
+      <w:start w:val="1"/>
+      <w:numFmt w:val="bullet"/>
+      <w:lvlText w:val=""/>
+      <w:lvlJc w:val="left"/>
+      <w:pPr>
+        <w:tabs>
+          <w:tab w:val="num" w:pos="720"/>
+        </w:tabs>
+        <w:ind w:left="720" w:hanging="360"/>
+      </w:pPr>
+      <w:rPr>
+        <w:rFonts w:ascii="Symbol" w:hAnsi="Symbol" w:hint="default"/>
+        <w:sz w:val="20"/>
+      </w:rPr>
+    </w:lvl>
+    <w:lvl w:ilvl="1" w:tentative="1">
+      <w:start w:val="1"/>
+      <w:numFmt w:val="bullet"/>
+      <w:lvlText w:val="o"/>
+      <w:lvlJc w:val="left"/>
+      <w:pPr>
+        <w:tabs>
+          <w:tab w:val="num" w:pos="1440"/>
+        </w:tabs>
+        <w:ind w:left="1440" w:hanging="360"/>
+      </w:pPr>
+      <w:rPr>
+        <w:rFonts w:ascii="Courier New" w:hAnsi="Courier New" w:hint="default"/>
+        <w:sz w:val="20"/>
+      </w:rPr>
+    </w:lvl>
+    <w:lvl w:ilvl="2" w:tentative="1">
+      <w:start w:val="1"/>
+      <w:numFmt w:val="bullet"/>
+      <w:lvlText w:val=""/>
+      <w:lvlJc w:val="left"/>
+      <w:pPr>
+        <w:tabs>
+          <w:tab w:val="num" w:pos="2160"/>
+        </w:tabs>
+        <w:ind w:left="2160" w:hanging="360"/>
+      </w:pPr>
+      <w:rPr>
+        <w:rFonts w:ascii="Wingdings" w:hAnsi="Wingdings" w:hint="default"/>
+        <w:sz w:val="20"/>
+      </w:rPr>
+    </w:lvl>
+    <w:lvl w:ilvl="3" w:tentative="1">
+      <w:start w:val="1"/>
+      <w:numFmt w:val="bullet"/>
+      <w:lvlText w:val=""/>
+      <w:lvlJc w:val="left"/>
+      <w:pPr>
+        <w:tabs>
+          <w:tab w:val="num" w:pos="2880"/>
+        </w:tabs>
+        <w:ind w:left="2880" w:hanging="360"/>
+      </w:pPr>
+      <w:rPr>
+        <w:rFonts w:ascii="Wingdings" w:hAnsi="Wingdings" w:hint="default"/>
+        <w:sz w:val="20"/>
+      </w:rPr>
+    </w:lvl>
+    <w:lvl w:ilvl="4" w:tentative="1">
+      <w:start w:val="1"/>
+      <w:numFmt w:val="bullet"/>
+      <w:lvlText w:val=""/>
+      <w:lvlJc w:val="left"/>
+      <w:pPr>
+        <w:tabs>
+          <w:tab w:val="num" w:pos="3600"/>
+        </w:tabs>
+        <w:ind w:left="3600" w:hanging="360"/>
+      </w:pPr>
+      <w:rPr>
+        <w:rFonts w:ascii="Wingdings" w:hAnsi="Wingdings" w:hint="default"/>
+        <w:sz w:val="20"/>
+      </w:rPr>
+    </w:lvl>
+    <w:lvl w:ilvl="5" w:tentative="1">
+      <w:start w:val="1"/>
+      <w:numFmt w:val="bullet"/>
+      <w:lvlText w:val=""/>
+      <w:lvlJc w:val="left"/>
+      <w:pPr>
+        <w:tabs>
+          <w:tab w:val="num" w:pos="4320"/>
+        </w:tabs>
+        <w:ind w:left="4320" w:hanging="360"/>
+      </w:pPr>
+      <w:rPr>
+        <w:rFonts w:ascii="Wingdings" w:hAnsi="Wingdings" w:hint="default"/>
+        <w:sz w:val="20"/>
+      </w:rPr>
+    </w:lvl>
+    <w:lvl w:ilvl="6" w:tentative="1">
+      <w:start w:val="1"/>
+      <w:numFmt w:val="bullet"/>
+      <w:lvlText w:val=""/>
+      <w:lvlJc w:val="left"/>
+      <w:pPr>
+        <w:tabs>
+          <w:tab w:val="num" w:pos="5040"/>
+        </w:tabs>
+        <w:ind w:left="5040" w:hanging="360"/>
+      </w:pPr>
+      <w:rPr>
+        <w:rFonts w:ascii="Wingdings" w:hAnsi="Wingdings" w:hint="default"/>
+        <w:sz w:val="20"/>
+      </w:rPr>
+    </w:lvl>
+    <w:lvl w:ilvl="7" w:tentative="1">
+      <w:start w:val="1"/>
+      <w:numFmt w:val="bullet"/>
+      <w:lvlText w:val=""/>
+      <w:lvlJc w:val="left"/>
+      <w:pPr>
+        <w:tabs>
+          <w:tab w:val="num" w:pos="5760"/>
+        </w:tabs>
+        <w:ind w:left="5760" w:hanging="360"/>
+      </w:pPr>
+      <w:rPr>
+        <w:rFonts w:ascii="Wingdings" w:hAnsi="Wingdings" w:hint="default"/>
+        <w:sz w:val="20"/>
+      </w:rPr>
+    </w:lvl>
+    <w:lvl w:ilvl="8" w:tentative="1">
+      <w:start w:val="1"/>
+      <w:numFmt w:val="bullet"/>
+      <w:lvlText w:val=""/>
+      <w:lvlJc w:val="left"/>
+      <w:pPr>
+        <w:tabs>
+          <w:tab w:val="num" w:pos="6480"/>
+        </w:tabs>
+        <w:ind w:left="6480" w:hanging="360"/>
+      </w:pPr>
+      <w:rPr>
+        <w:rFonts w:ascii="Wingdings" w:hAnsi="Wingdings" w:hint="default"/>
+        <w:sz w:val="20"/>
+      </w:rPr>
+    </w:lvl>
+  </w:abstractNum>
+  <w:abstractNum w:abstractNumId="9" w15:restartNumberingAfterBreak="0">
     <w:nsid w:val="683A386F"/>
     <w:multiLevelType w:val="hybridMultilevel"/>
     <w:tmpl w:val="E7E27E00"/>
@@ -13524,7 +13815,7 @@
       </w:pPr>
     </w:lvl>
   </w:abstractNum>
-  <w:abstractNum w:abstractNumId="9" w15:restartNumberingAfterBreak="0">
+  <w:abstractNum w:abstractNumId="10" w15:restartNumberingAfterBreak="0">
     <w:nsid w:val="75DF4991"/>
     <w:multiLevelType w:val="hybridMultilevel"/>
     <w:tmpl w:val="53ECF714"/>
@@ -13666,7 +13957,7 @@
       </w:rPr>
     </w:lvl>
   </w:abstractNum>
-  <w:abstractNum w:abstractNumId="10" w15:restartNumberingAfterBreak="0">
+  <w:abstractNum w:abstractNumId="11" w15:restartNumberingAfterBreak="0">
     <w:nsid w:val="7E2C38D8"/>
     <w:multiLevelType w:val="hybridMultilevel"/>
     <w:tmpl w:val="A906F464"/>
@@ -13756,31 +14047,31 @@
       </w:pPr>
     </w:lvl>
   </w:abstractNum>
-  <w:num w:numId="1" w16cid:durableId="1213807793">
+  <w:num w:numId="1">
     <w:abstractNumId w:val="1"/>
   </w:num>
-  <w:num w:numId="2" w16cid:durableId="2105101942">
+  <w:num w:numId="2">
+    <w:abstractNumId w:val="10"/>
+  </w:num>
+  <w:num w:numId="3">
+    <w:abstractNumId w:val="3"/>
+  </w:num>
+  <w:num w:numId="4">
+    <w:abstractNumId w:val="7"/>
+  </w:num>
+  <w:num w:numId="5">
+    <w:abstractNumId w:val="4"/>
+  </w:num>
+  <w:num w:numId="6">
     <w:abstractNumId w:val="9"/>
   </w:num>
-  <w:num w:numId="3" w16cid:durableId="221910168">
-    <w:abstractNumId w:val="3"/>
+  <w:num w:numId="7">
+    <w:abstractNumId w:val="11"/>
   </w:num>
-  <w:num w:numId="4" w16cid:durableId="796534001">
-    <w:abstractNumId w:val="6"/>
-  </w:num>
-  <w:num w:numId="5" w16cid:durableId="617493379">
-    <w:abstractNumId w:val="4"/>
-  </w:num>
-  <w:num w:numId="6" w16cid:durableId="2060400048">
-    <w:abstractNumId w:val="8"/>
-  </w:num>
-  <w:num w:numId="7" w16cid:durableId="443503118">
-    <w:abstractNumId w:val="10"/>
-  </w:num>
-  <w:num w:numId="8" w16cid:durableId="349256128">
+  <w:num w:numId="8">
     <w:abstractNumId w:val="1"/>
   </w:num>
-  <w:num w:numId="9" w16cid:durableId="2004384430">
+  <w:num w:numId="9">
     <w:abstractNumId w:val="1"/>
     <w:lvlOverride w:ilvl="0">
       <w:startOverride w:val="1"/>
@@ -13810,36 +14101,39 @@
       <w:startOverride w:val="1"/>
     </w:lvlOverride>
   </w:num>
-  <w:num w:numId="10" w16cid:durableId="761490244">
+  <w:num w:numId="10">
     <w:abstractNumId w:val="1"/>
   </w:num>
-  <w:num w:numId="11" w16cid:durableId="1752777866">
+  <w:num w:numId="11">
     <w:abstractNumId w:val="1"/>
   </w:num>
-  <w:num w:numId="12" w16cid:durableId="1243682114">
+  <w:num w:numId="12">
     <w:abstractNumId w:val="5"/>
   </w:num>
-  <w:num w:numId="13" w16cid:durableId="1588223238">
+  <w:num w:numId="13">
     <w:abstractNumId w:val="1"/>
   </w:num>
-  <w:num w:numId="14" w16cid:durableId="1267739107">
+  <w:num w:numId="14">
     <w:abstractNumId w:val="0"/>
   </w:num>
-  <w:num w:numId="15" w16cid:durableId="421417580">
+  <w:num w:numId="15">
     <w:abstractNumId w:val="1"/>
   </w:num>
-  <w:num w:numId="16" w16cid:durableId="1707754264">
+  <w:num w:numId="16">
     <w:abstractNumId w:val="2"/>
   </w:num>
-  <w:num w:numId="17" w16cid:durableId="487940888">
-    <w:abstractNumId w:val="7"/>
+  <w:num w:numId="17">
+    <w:abstractNumId w:val="8"/>
+  </w:num>
+  <w:num w:numId="18">
+    <w:abstractNumId w:val="6"/>
   </w:num>
   <w:numIdMacAtCleanup w:val="5"/>
 </w:numbering>
 </file>
 
 <file path=word/styles.xml><?xml version="1.0" encoding="utf-8"?>
-<w:styles xmlns:mc="http://schemas.openxmlformats.org/markup-compatibility/2006" xmlns:r="http://schemas.openxmlformats.org/officeDocument/2006/relationships" xmlns:w="http://schemas.openxmlformats.org/wordprocessingml/2006/main" xmlns:w14="http://schemas.microsoft.com/office/word/2010/wordml" xmlns:w15="http://schemas.microsoft.com/office/word/2012/wordml" xmlns:w16cex="http://schemas.microsoft.com/office/word/2018/wordml/cex" xmlns:w16cid="http://schemas.microsoft.com/office/word/2016/wordml/cid" xmlns:w16="http://schemas.microsoft.com/office/word/2018/wordml" xmlns:w16du="http://schemas.microsoft.com/office/word/2023/wordml/word16du" xmlns:w16sdtdh="http://schemas.microsoft.com/office/word/2020/wordml/sdtdatahash" xmlns:w16se="http://schemas.microsoft.com/office/word/2015/wordml/symex" mc:Ignorable="w14 w15 w16se w16cid w16 w16cex w16sdtdh w16du">
+<w:styles xmlns:mc="http://schemas.openxmlformats.org/markup-compatibility/2006" xmlns:r="http://schemas.openxmlformats.org/officeDocument/2006/relationships" xmlns:w="http://schemas.openxmlformats.org/wordprocessingml/2006/main" xmlns:w14="http://schemas.microsoft.com/office/word/2010/wordml" xmlns:w15="http://schemas.microsoft.com/office/word/2012/wordml" xmlns:w16se="http://schemas.microsoft.com/office/word/2015/wordml/symex" mc:Ignorable="w14 w15 w16se">
   <w:docDefaults>
     <w:rPrDefault>
       <w:rPr>
@@ -13849,7 +14143,7 @@
     </w:rPrDefault>
     <w:pPrDefault/>
   </w:docDefaults>
-  <w:latentStyles w:defLockedState="0" w:defUIPriority="0" w:defSemiHidden="0" w:defUnhideWhenUsed="0" w:defQFormat="0" w:count="376">
+  <w:latentStyles w:defLockedState="0" w:defUIPriority="0" w:defSemiHidden="0" w:defUnhideWhenUsed="0" w:defQFormat="0" w:count="371">
     <w:lsdException w:name="Normal" w:qFormat="1"/>
     <w:lsdException w:name="heading 1" w:qFormat="1"/>
     <w:lsdException w:name="heading 2" w:qFormat="1"/>
@@ -13931,14 +14225,14 @@
     <w:lsdException w:name="Block Text" w:semiHidden="1" w:unhideWhenUsed="1"/>
     <w:lsdException w:name="Hyperlink" w:semiHidden="1" w:uiPriority="99" w:unhideWhenUsed="1"/>
     <w:lsdException w:name="FollowedHyperlink" w:semiHidden="1" w:unhideWhenUsed="1"/>
-    <w:lsdException w:name="Strong" w:qFormat="1"/>
+    <w:lsdException w:name="Strong" w:uiPriority="22" w:qFormat="1"/>
     <w:lsdException w:name="Emphasis" w:qFormat="1"/>
     <w:lsdException w:name="Document Map" w:semiHidden="1" w:unhideWhenUsed="1"/>
     <w:lsdException w:name="Plain Text" w:semiHidden="1" w:unhideWhenUsed="1"/>
     <w:lsdException w:name="E-mail Signature" w:semiHidden="1" w:unhideWhenUsed="1"/>
     <w:lsdException w:name="HTML Top of Form" w:semiHidden="1" w:unhideWhenUsed="1"/>
     <w:lsdException w:name="HTML Bottom of Form" w:semiHidden="1" w:unhideWhenUsed="1"/>
-    <w:lsdException w:name="Normal (Web)" w:semiHidden="1" w:unhideWhenUsed="1"/>
+    <w:lsdException w:name="Normal (Web)" w:semiHidden="1" w:uiPriority="99" w:unhideWhenUsed="1"/>
     <w:lsdException w:name="HTML Acronym" w:semiHidden="1" w:unhideWhenUsed="1"/>
     <w:lsdException w:name="HTML Address" w:semiHidden="1" w:unhideWhenUsed="1"/>
     <w:lsdException w:name="HTML Cite" w:semiHidden="1" w:unhideWhenUsed="1"/>
@@ -14214,11 +14508,6 @@
     <w:lsdException w:name="List Table 5 Dark Accent 6" w:uiPriority="50"/>
     <w:lsdException w:name="List Table 6 Colorful Accent 6" w:uiPriority="51"/>
     <w:lsdException w:name="List Table 7 Colorful Accent 6" w:uiPriority="52"/>
-    <w:lsdException w:name="Mention" w:semiHidden="1" w:uiPriority="99" w:unhideWhenUsed="1"/>
-    <w:lsdException w:name="Smart Hyperlink" w:semiHidden="1" w:uiPriority="99" w:unhideWhenUsed="1"/>
-    <w:lsdException w:name="Hashtag" w:semiHidden="1" w:uiPriority="99" w:unhideWhenUsed="1"/>
-    <w:lsdException w:name="Unresolved Mention" w:semiHidden="1" w:uiPriority="99" w:unhideWhenUsed="1"/>
-    <w:lsdException w:name="Smart Link" w:semiHidden="1" w:uiPriority="99" w:unhideWhenUsed="1"/>
   </w:latentStyles>
   <w:style w:type="paragraph" w:default="1" w:styleId="Normal">
     <w:name w:val="Normal"/>
@@ -14424,7 +14713,6 @@
   <w:style w:type="character" w:default="1" w:styleId="DefaultParagraphFont">
     <w:name w:val="Default Paragraph Font"/>
     <w:uiPriority w:val="1"/>
-    <w:semiHidden/>
     <w:unhideWhenUsed/>
   </w:style>
   <w:style w:type="table" w:default="1" w:styleId="TableNormal">
@@ -15177,6 +15465,7 @@
   <w:style w:type="paragraph" w:styleId="NormalWeb">
     <w:name w:val="Normal (Web)"/>
     <w:basedOn w:val="Normal"/>
+    <w:uiPriority w:val="99"/>
     <w:semiHidden/>
     <w:unhideWhenUsed/>
     <w:rsid w:val="00575628"/>
@@ -15185,7 +15474,7 @@
       <w:szCs w:val="24"/>
     </w:rPr>
   </w:style>
-  <w:style w:type="character" w:styleId="UnresolvedMention">
+  <w:style w:type="character" w:customStyle="1" w:styleId="UnresolvedMention">
     <w:name w:val="Unresolved Mention"/>
     <w:basedOn w:val="DefaultParagraphFont"/>
     <w:uiPriority w:val="99"/>
@@ -15195,6 +15484,17 @@
     <w:rPr>
       <w:color w:val="605E5C"/>
       <w:shd w:val="clear" w:color="auto" w:fill="E1DFDD"/>
+    </w:rPr>
+  </w:style>
+  <w:style w:type="character" w:styleId="Strong">
+    <w:name w:val="Strong"/>
+    <w:basedOn w:val="DefaultParagraphFont"/>
+    <w:uiPriority w:val="22"/>
+    <w:qFormat/>
+    <w:rsid w:val="001967C3"/>
+    <w:rPr>
+      <w:b/>
+      <w:bCs/>
     </w:rPr>
   </w:style>
 </w:styles>
@@ -15484,19 +15784,6 @@
 </file>
 
 <file path=customXml/item1.xml><?xml version="1.0" encoding="utf-8"?>
-<b:Sources xmlns:b="http://schemas.openxmlformats.org/officeDocument/2006/bibliography" xmlns="http://schemas.openxmlformats.org/officeDocument/2006/bibliography" SelectedStyle="\APA.XSL" StyleName="APA"/>
-</file>
-
-<file path=customXml/item2.xml><?xml version="1.0" encoding="utf-8"?>
-<?mso-contentType ?>
-<FormTemplates xmlns="http://schemas.microsoft.com/sharepoint/v3/contenttype/forms">
-  <Display>DocumentLibraryForm</Display>
-  <Edit>DocumentLibraryForm</Edit>
-  <New>DocumentLibraryForm</New>
-</FormTemplates>
-</file>
-
-<file path=customXml/item3.xml><?xml version="1.0" encoding="utf-8"?>
 <ct:contentTypeSchema xmlns:ct="http://schemas.microsoft.com/office/2006/metadata/contentType" xmlns:ma="http://schemas.microsoft.com/office/2006/metadata/properties/metaAttributes" ct:_="" ma:_="" ma:contentTypeName="Document" ma:contentTypeID="0x01010039815C9443FD3E498880A7FAB81C6577" ma:contentTypeVersion="4" ma:contentTypeDescription="Create a new document." ma:contentTypeScope="" ma:versionID="320a9cc8a3ca71a5da49df9897ed8a71">
   <xsd:schema xmlns:xsd="http://www.w3.org/2001/XMLSchema" xmlns:xs="http://www.w3.org/2001/XMLSchema" xmlns:p="http://schemas.microsoft.com/office/2006/metadata/properties" xmlns:ns2="f1bf05cf-9621-4926-ae59-30ce640ba447" targetNamespace="http://schemas.microsoft.com/office/2006/metadata/properties" ma:root="true" ma:fieldsID="5d75ec8e314146a8c182c422d5e4ca4e" ns2:_="">
     <xsd:import namespace="f1bf05cf-9621-4926-ae59-30ce640ba447"/>
@@ -15640,29 +15927,26 @@
 </ct:contentTypeSchema>
 </file>
 
-<file path=customXml/item4.xml><?xml version="1.0" encoding="utf-8"?>
+<file path=customXml/item2.xml><?xml version="1.0" encoding="utf-8"?>
+<?mso-contentType ?>
+<FormTemplates xmlns="http://schemas.microsoft.com/sharepoint/v3/contenttype/forms">
+  <Display>DocumentLibraryForm</Display>
+  <Edit>DocumentLibraryForm</Edit>
+  <New>DocumentLibraryForm</New>
+</FormTemplates>
+</file>
+
+<file path=customXml/item3.xml><?xml version="1.0" encoding="utf-8"?>
 <p:properties xmlns:p="http://schemas.microsoft.com/office/2006/metadata/properties" xmlns:xsi="http://www.w3.org/2001/XMLSchema-instance" xmlns:pc="http://schemas.microsoft.com/office/infopath/2007/PartnerControls">
   <documentManagement/>
 </p:properties>
 </file>
 
-<file path=customXml/itemProps1.xml><?xml version="1.0" encoding="utf-8"?>
-<ds:datastoreItem xmlns:ds="http://schemas.openxmlformats.org/officeDocument/2006/customXml" ds:itemID="{0C323547-DBDD-4D8A-BC5B-B2FD03B9DF6E}">
-  <ds:schemaRefs>
-    <ds:schemaRef ds:uri="http://schemas.openxmlformats.org/officeDocument/2006/bibliography"/>
-  </ds:schemaRefs>
-</ds:datastoreItem>
+<file path=customXml/item4.xml><?xml version="1.0" encoding="utf-8"?>
+<b:Sources xmlns:b="http://schemas.openxmlformats.org/officeDocument/2006/bibliography" xmlns="http://schemas.openxmlformats.org/officeDocument/2006/bibliography" SelectedStyle="\APA.XSL" StyleName="APA"/>
 </file>
 
-<file path=customXml/itemProps2.xml><?xml version="1.0" encoding="utf-8"?>
-<ds:datastoreItem xmlns:ds="http://schemas.openxmlformats.org/officeDocument/2006/customXml" ds:itemID="{D163B7A8-C26B-4F44-911A-996D1B6CB539}">
-  <ds:schemaRefs>
-    <ds:schemaRef ds:uri="http://schemas.microsoft.com/sharepoint/v3/contenttype/forms"/>
-  </ds:schemaRefs>
-</ds:datastoreItem>
-</file>
-
-<file path=customXml/itemProps3.xml><?xml version="1.0" encoding="utf-8"?>
+<file path=customXml/itemProps1.xml><?xml version="1.0" encoding="utf-8"?>
 <ds:datastoreItem xmlns:ds="http://schemas.openxmlformats.org/officeDocument/2006/customXml" ds:itemID="{0A96B545-3A5E-4E2E-963F-EBA189B6521D}">
   <ds:schemaRefs>
     <ds:schemaRef ds:uri="http://schemas.microsoft.com/office/2006/metadata/contentType"/>
@@ -15680,11 +15964,27 @@
 </ds:datastoreItem>
 </file>
 
-<file path=customXml/itemProps4.xml><?xml version="1.0" encoding="utf-8"?>
+<file path=customXml/itemProps2.xml><?xml version="1.0" encoding="utf-8"?>
+<ds:datastoreItem xmlns:ds="http://schemas.openxmlformats.org/officeDocument/2006/customXml" ds:itemID="{D163B7A8-C26B-4F44-911A-996D1B6CB539}">
+  <ds:schemaRefs>
+    <ds:schemaRef ds:uri="http://schemas.microsoft.com/sharepoint/v3/contenttype/forms"/>
+  </ds:schemaRefs>
+</ds:datastoreItem>
+</file>
+
+<file path=customXml/itemProps3.xml><?xml version="1.0" encoding="utf-8"?>
 <ds:datastoreItem xmlns:ds="http://schemas.openxmlformats.org/officeDocument/2006/customXml" ds:itemID="{D2677C5E-4BB8-4787-B28B-82AE7A9A3720}">
   <ds:schemaRefs>
     <ds:schemaRef ds:uri="http://schemas.microsoft.com/office/2006/metadata/properties"/>
     <ds:schemaRef ds:uri="http://schemas.microsoft.com/office/infopath/2007/PartnerControls"/>
   </ds:schemaRefs>
 </ds:datastoreItem>
+</file>
+
+<file path=customXml/itemProps4.xml><?xml version="1.0" encoding="utf-8"?>
+<ds:datastoreItem xmlns:ds="http://schemas.openxmlformats.org/officeDocument/2006/customXml" ds:itemID="{3F6A1D72-D4A7-4ACF-80A8-1B145A8C418C}">
+  <ds:schemaRefs>
+    <ds:schemaRef ds:uri="http://schemas.openxmlformats.org/officeDocument/2006/bibliography"/>
+  </ds:schemaRefs>
+</ds:datastoreItem>
 </file>
--- a/documentation/scope document.docx
+++ b/documentation/scope document.docx
@@ -201,6 +201,7 @@
           <w:sz w:val="36"/>
         </w:rPr>
       </w:pPr>
+      <w:proofErr w:type="spellStart"/>
       <w:r>
         <w:rPr>
           <w:rFonts w:ascii="Times New Roman" w:eastAsia="Calibri" w:hAnsi="Times New Roman"/>
@@ -210,6 +211,7 @@
         </w:rPr>
         <w:t>Mihawk</w:t>
       </w:r>
+      <w:proofErr w:type="spellEnd"/>
       <w:r>
         <w:rPr>
           <w:rFonts w:ascii="Times New Roman" w:eastAsia="Calibri" w:hAnsi="Times New Roman"/>
@@ -266,6 +268,15 @@
           <w:szCs w:val="24"/>
         </w:rPr>
         <w:t>Version 1.</w:t>
+      </w:r>
+      <w:r>
+        <w:rPr>
+          <w:rFonts w:ascii="Times New Roman" w:eastAsia="Calibri" w:hAnsi="Times New Roman"/>
+          <w:color w:val="000000" w:themeColor="text1"/>
+          <w:sz w:val="32"/>
+          <w:szCs w:val="24"/>
+        </w:rPr>
+        <w:t>0</w:t>
       </w:r>
       <w:r>
         <w:rPr>
@@ -294,6 +305,8 @@
           <w:szCs w:val="36"/>
         </w:rPr>
       </w:pPr>
+      <w:bookmarkStart w:id="0" w:name="_GoBack"/>
+      <w:bookmarkEnd w:id="0"/>
       <w:r>
         <w:rPr>
           <w:rFonts w:ascii="Times New Roman" w:eastAsia="Calibri" w:hAnsi="Times New Roman"/>
@@ -351,6 +364,7 @@
         </w:rPr>
         <w:t xml:space="preserve"> </w:t>
       </w:r>
+      <w:proofErr w:type="spellStart"/>
       <w:r>
         <w:rPr>
           <w:rFonts w:ascii="Times New Roman" w:eastAsia="Calibri" w:hAnsi="Times New Roman"/>
@@ -359,8 +373,31 @@
           <w:sz w:val="32"/>
           <w:szCs w:val="32"/>
         </w:rPr>
-        <w:t>Hammad Ur Rehman</w:t>
-      </w:r>
+        <w:t>Hammad</w:t>
+      </w:r>
+      <w:proofErr w:type="spellEnd"/>
+      <w:r>
+        <w:rPr>
+          <w:rFonts w:ascii="Times New Roman" w:eastAsia="Calibri" w:hAnsi="Times New Roman"/>
+          <w:b/>
+          <w:color w:val="000000" w:themeColor="text1"/>
+          <w:sz w:val="32"/>
+          <w:szCs w:val="32"/>
+        </w:rPr>
+        <w:t xml:space="preserve"> Ur </w:t>
+      </w:r>
+      <w:proofErr w:type="spellStart"/>
+      <w:r>
+        <w:rPr>
+          <w:rFonts w:ascii="Times New Roman" w:eastAsia="Calibri" w:hAnsi="Times New Roman"/>
+          <w:b/>
+          <w:color w:val="000000" w:themeColor="text1"/>
+          <w:sz w:val="32"/>
+          <w:szCs w:val="32"/>
+        </w:rPr>
+        <w:t>Rehman</w:t>
+      </w:r>
+      <w:proofErr w:type="spellEnd"/>
       <w:r>
         <w:rPr>
           <w:rFonts w:ascii="Times New Roman" w:eastAsia="Calibri" w:hAnsi="Times New Roman"/>
@@ -456,7 +493,29 @@
           <w:sz w:val="32"/>
           <w:szCs w:val="32"/>
         </w:rPr>
-        <w:t>Muhammad Hozefa Rauf</w:t>
+        <w:t xml:space="preserve">Muhammad </w:t>
+      </w:r>
+      <w:proofErr w:type="spellStart"/>
+      <w:r>
+        <w:rPr>
+          <w:rFonts w:ascii="Times New Roman" w:eastAsia="Calibri" w:hAnsi="Times New Roman"/>
+          <w:b/>
+          <w:color w:val="000000" w:themeColor="text1"/>
+          <w:sz w:val="32"/>
+          <w:szCs w:val="32"/>
+        </w:rPr>
+        <w:t>Hozefa</w:t>
+      </w:r>
+      <w:proofErr w:type="spellEnd"/>
+      <w:r>
+        <w:rPr>
+          <w:rFonts w:ascii="Times New Roman" w:eastAsia="Calibri" w:hAnsi="Times New Roman"/>
+          <w:b/>
+          <w:color w:val="000000" w:themeColor="text1"/>
+          <w:sz w:val="32"/>
+          <w:szCs w:val="32"/>
+        </w:rPr>
+        <w:t xml:space="preserve"> Rauf</w:t>
       </w:r>
       <w:r>
         <w:rPr>
@@ -698,7 +757,29 @@
           <w:sz w:val="32"/>
           <w:szCs w:val="32"/>
         </w:rPr>
-        <w:t>Mr. Qasim Malik</w:t>
+        <w:t xml:space="preserve">Mr. </w:t>
+      </w:r>
+      <w:proofErr w:type="spellStart"/>
+      <w:r>
+        <w:rPr>
+          <w:rFonts w:ascii="Times New Roman" w:eastAsia="Calibri" w:hAnsi="Times New Roman"/>
+          <w:b/>
+          <w:color w:val="000000" w:themeColor="text1"/>
+          <w:sz w:val="32"/>
+          <w:szCs w:val="32"/>
+        </w:rPr>
+        <w:t>Qasim</w:t>
+      </w:r>
+      <w:proofErr w:type="spellEnd"/>
+      <w:r>
+        <w:rPr>
+          <w:rFonts w:ascii="Times New Roman" w:eastAsia="Calibri" w:hAnsi="Times New Roman"/>
+          <w:b/>
+          <w:color w:val="000000" w:themeColor="text1"/>
+          <w:sz w:val="32"/>
+          <w:szCs w:val="32"/>
+        </w:rPr>
+        <w:t xml:space="preserve"> Malik</w:t>
       </w:r>
     </w:p>
     <w:p>
@@ -915,9 +996,8 @@
             <w:pStyle w:val="TOC1"/>
             <w:rPr>
               <w:rFonts w:asciiTheme="minorHAnsi" w:eastAsiaTheme="minorEastAsia" w:hAnsiTheme="minorHAnsi" w:cstheme="minorBidi"/>
-              <w:kern w:val="2"/>
-              <w:szCs w:val="24"/>
-              <w14:ligatures w14:val="standardContextual"/>
+              <w:sz w:val="22"/>
+              <w:szCs w:val="22"/>
             </w:rPr>
           </w:pPr>
           <w:r>
@@ -929,7 +1009,7 @@
           <w:r>
             <w:fldChar w:fldCharType="separate"/>
           </w:r>
-          <w:hyperlink w:anchor="_Toc177202900" w:history="1">
+          <w:hyperlink w:anchor="_Toc177823019" w:history="1">
             <w:r>
               <w:rPr>
                 <w:rStyle w:val="Hyperlink"/>
@@ -953,7 +1033,7 @@
               <w:rPr>
                 <w:webHidden/>
               </w:rPr>
-              <w:instrText xml:space="preserve"> PAGEREF _Toc177202900 \h </w:instrText>
+              <w:instrText xml:space="preserve"> PAGEREF _Toc177823019 \h </w:instrText>
             </w:r>
             <w:r>
               <w:rPr>
@@ -985,12 +1065,11 @@
             <w:pStyle w:val="TOC1"/>
             <w:rPr>
               <w:rFonts w:asciiTheme="minorHAnsi" w:eastAsiaTheme="minorEastAsia" w:hAnsiTheme="minorHAnsi" w:cstheme="minorBidi"/>
-              <w:kern w:val="2"/>
-              <w:szCs w:val="24"/>
-              <w14:ligatures w14:val="standardContextual"/>
+              <w:sz w:val="22"/>
+              <w:szCs w:val="22"/>
             </w:rPr>
           </w:pPr>
-          <w:hyperlink w:anchor="_Toc177202901" w:history="1">
+          <w:hyperlink w:anchor="_Toc177823020" w:history="1">
             <w:r>
               <w:rPr>
                 <w:rStyle w:val="Hyperlink"/>
@@ -1001,9 +1080,8 @@
             <w:r>
               <w:rPr>
                 <w:rFonts w:asciiTheme="minorHAnsi" w:eastAsiaTheme="minorEastAsia" w:hAnsiTheme="minorHAnsi" w:cstheme="minorBidi"/>
-                <w:kern w:val="2"/>
-                <w:szCs w:val="24"/>
-                <w14:ligatures w14:val="standardContextual"/>
+                <w:sz w:val="22"/>
+                <w:szCs w:val="22"/>
               </w:rPr>
               <w:tab/>
             </w:r>
@@ -1030,7 +1108,7 @@
               <w:rPr>
                 <w:webHidden/>
               </w:rPr>
-              <w:instrText xml:space="preserve"> PAGEREF _Toc177202901 \h </w:instrText>
+              <w:instrText xml:space="preserve"> PAGEREF _Toc177823020 \h </w:instrText>
             </w:r>
             <w:r>
               <w:rPr>
@@ -1062,12 +1140,11 @@
             <w:pStyle w:val="TOC1"/>
             <w:rPr>
               <w:rFonts w:asciiTheme="minorHAnsi" w:eastAsiaTheme="minorEastAsia" w:hAnsiTheme="minorHAnsi" w:cstheme="minorBidi"/>
-              <w:kern w:val="2"/>
-              <w:szCs w:val="24"/>
-              <w14:ligatures w14:val="standardContextual"/>
+              <w:sz w:val="22"/>
+              <w:szCs w:val="22"/>
             </w:rPr>
           </w:pPr>
-          <w:hyperlink w:anchor="_Toc177202902" w:history="1">
+          <w:hyperlink w:anchor="_Toc177823021" w:history="1">
             <w:r>
               <w:rPr>
                 <w:rStyle w:val="Hyperlink"/>
@@ -1078,9 +1155,8 @@
             <w:r>
               <w:rPr>
                 <w:rFonts w:asciiTheme="minorHAnsi" w:eastAsiaTheme="minorEastAsia" w:hAnsiTheme="minorHAnsi" w:cstheme="minorBidi"/>
-                <w:kern w:val="2"/>
-                <w:szCs w:val="24"/>
-                <w14:ligatures w14:val="standardContextual"/>
+                <w:sz w:val="22"/>
+                <w:szCs w:val="22"/>
               </w:rPr>
               <w:tab/>
             </w:r>
@@ -1107,7 +1183,7 @@
               <w:rPr>
                 <w:webHidden/>
               </w:rPr>
-              <w:instrText xml:space="preserve"> PAGEREF _Toc177202902 \h </w:instrText>
+              <w:instrText xml:space="preserve"> PAGEREF _Toc177823021 \h </w:instrText>
             </w:r>
             <w:r>
               <w:rPr>
@@ -1139,12 +1215,11 @@
             <w:pStyle w:val="TOC1"/>
             <w:rPr>
               <w:rFonts w:asciiTheme="minorHAnsi" w:eastAsiaTheme="minorEastAsia" w:hAnsiTheme="minorHAnsi" w:cstheme="minorBidi"/>
-              <w:kern w:val="2"/>
-              <w:szCs w:val="24"/>
-              <w14:ligatures w14:val="standardContextual"/>
+              <w:sz w:val="22"/>
+              <w:szCs w:val="22"/>
             </w:rPr>
           </w:pPr>
-          <w:hyperlink w:anchor="_Toc177202903" w:history="1">
+          <w:hyperlink w:anchor="_Toc177823022" w:history="1">
             <w:r>
               <w:rPr>
                 <w:rStyle w:val="Hyperlink"/>
@@ -1155,9 +1230,8 @@
             <w:r>
               <w:rPr>
                 <w:rFonts w:asciiTheme="minorHAnsi" w:eastAsiaTheme="minorEastAsia" w:hAnsiTheme="minorHAnsi" w:cstheme="minorBidi"/>
-                <w:kern w:val="2"/>
-                <w:szCs w:val="24"/>
-                <w14:ligatures w14:val="standardContextual"/>
+                <w:sz w:val="22"/>
+                <w:szCs w:val="22"/>
               </w:rPr>
               <w:tab/>
             </w:r>
@@ -1184,7 +1258,7 @@
               <w:rPr>
                 <w:webHidden/>
               </w:rPr>
-              <w:instrText xml:space="preserve"> PAGEREF _Toc177202903 \h </w:instrText>
+              <w:instrText xml:space="preserve"> PAGEREF _Toc177823022 \h </w:instrText>
             </w:r>
             <w:r>
               <w:rPr>
@@ -1220,13 +1294,10 @@
             <w:rPr>
               <w:rFonts w:asciiTheme="minorHAnsi" w:eastAsiaTheme="minorEastAsia" w:hAnsiTheme="minorHAnsi" w:cstheme="minorBidi"/>
               <w:noProof/>
-              <w:kern w:val="2"/>
-              <w:sz w:val="24"/>
-              <w:szCs w:val="24"/>
-              <w14:ligatures w14:val="standardContextual"/>
+              <w:szCs w:val="22"/>
             </w:rPr>
           </w:pPr>
-          <w:hyperlink w:anchor="_Toc177202904" w:history="1">
+          <w:hyperlink w:anchor="_Toc177823023" w:history="1">
             <w:r>
               <w:rPr>
                 <w:rStyle w:val="Hyperlink"/>
@@ -1238,10 +1309,7 @@
               <w:rPr>
                 <w:rFonts w:asciiTheme="minorHAnsi" w:eastAsiaTheme="minorEastAsia" w:hAnsiTheme="minorHAnsi" w:cstheme="minorBidi"/>
                 <w:noProof/>
-                <w:kern w:val="2"/>
-                <w:sz w:val="24"/>
-                <w:szCs w:val="24"/>
-                <w14:ligatures w14:val="standardContextual"/>
+                <w:szCs w:val="22"/>
               </w:rPr>
               <w:tab/>
             </w:r>
@@ -1271,7 +1339,7 @@
                 <w:noProof/>
                 <w:webHidden/>
               </w:rPr>
-              <w:instrText xml:space="preserve"> PAGEREF _Toc177202904 \h </w:instrText>
+              <w:instrText xml:space="preserve"> PAGEREF _Toc177823023 \h </w:instrText>
             </w:r>
             <w:r>
               <w:rPr>
@@ -1307,12 +1375,11 @@
             <w:pStyle w:val="TOC1"/>
             <w:rPr>
               <w:rFonts w:asciiTheme="minorHAnsi" w:eastAsiaTheme="minorEastAsia" w:hAnsiTheme="minorHAnsi" w:cstheme="minorBidi"/>
-              <w:kern w:val="2"/>
-              <w:szCs w:val="24"/>
-              <w14:ligatures w14:val="standardContextual"/>
+              <w:sz w:val="22"/>
+              <w:szCs w:val="22"/>
             </w:rPr>
           </w:pPr>
-          <w:hyperlink w:anchor="_Toc177202905" w:history="1">
+          <w:hyperlink w:anchor="_Toc177823024" w:history="1">
             <w:r>
               <w:rPr>
                 <w:rStyle w:val="Hyperlink"/>
@@ -1323,9 +1390,8 @@
             <w:r>
               <w:rPr>
                 <w:rFonts w:asciiTheme="minorHAnsi" w:eastAsiaTheme="minorEastAsia" w:hAnsiTheme="minorHAnsi" w:cstheme="minorBidi"/>
-                <w:kern w:val="2"/>
-                <w:szCs w:val="24"/>
-                <w14:ligatures w14:val="standardContextual"/>
+                <w:sz w:val="22"/>
+                <w:szCs w:val="22"/>
               </w:rPr>
               <w:tab/>
             </w:r>
@@ -1352,7 +1418,7 @@
               <w:rPr>
                 <w:webHidden/>
               </w:rPr>
-              <w:instrText xml:space="preserve"> PAGEREF _Toc177202905 \h </w:instrText>
+              <w:instrText xml:space="preserve"> PAGEREF _Toc177823024 \h </w:instrText>
             </w:r>
             <w:r>
               <w:rPr>
@@ -1384,12 +1450,11 @@
             <w:pStyle w:val="TOC1"/>
             <w:rPr>
               <w:rFonts w:asciiTheme="minorHAnsi" w:eastAsiaTheme="minorEastAsia" w:hAnsiTheme="minorHAnsi" w:cstheme="minorBidi"/>
-              <w:kern w:val="2"/>
-              <w:szCs w:val="24"/>
-              <w14:ligatures w14:val="standardContextual"/>
+              <w:sz w:val="22"/>
+              <w:szCs w:val="22"/>
             </w:rPr>
           </w:pPr>
-          <w:hyperlink w:anchor="_Toc177202906" w:history="1">
+          <w:hyperlink w:anchor="_Toc177823025" w:history="1">
             <w:r>
               <w:rPr>
                 <w:rStyle w:val="Hyperlink"/>
@@ -1400,9 +1465,8 @@
             <w:r>
               <w:rPr>
                 <w:rFonts w:asciiTheme="minorHAnsi" w:eastAsiaTheme="minorEastAsia" w:hAnsiTheme="minorHAnsi" w:cstheme="minorBidi"/>
-                <w:kern w:val="2"/>
-                <w:szCs w:val="24"/>
-                <w14:ligatures w14:val="standardContextual"/>
+                <w:sz w:val="22"/>
+                <w:szCs w:val="22"/>
               </w:rPr>
               <w:tab/>
             </w:r>
@@ -1429,7 +1493,7 @@
               <w:rPr>
                 <w:webHidden/>
               </w:rPr>
-              <w:instrText xml:space="preserve"> PAGEREF _Toc177202906 \h </w:instrText>
+              <w:instrText xml:space="preserve"> PAGEREF _Toc177823025 \h </w:instrText>
             </w:r>
             <w:r>
               <w:rPr>
@@ -1446,7 +1510,7 @@
               <w:rPr>
                 <w:webHidden/>
               </w:rPr>
-              <w:t>2</w:t>
+              <w:t>3</w:t>
             </w:r>
             <w:r>
               <w:rPr>
@@ -1461,12 +1525,11 @@
             <w:pStyle w:val="TOC1"/>
             <w:rPr>
               <w:rFonts w:asciiTheme="minorHAnsi" w:eastAsiaTheme="minorEastAsia" w:hAnsiTheme="minorHAnsi" w:cstheme="minorBidi"/>
-              <w:kern w:val="2"/>
-              <w:szCs w:val="24"/>
-              <w14:ligatures w14:val="standardContextual"/>
+              <w:sz w:val="22"/>
+              <w:szCs w:val="22"/>
             </w:rPr>
           </w:pPr>
-          <w:hyperlink w:anchor="_Toc177202907" w:history="1">
+          <w:hyperlink w:anchor="_Toc177823026" w:history="1">
             <w:r>
               <w:rPr>
                 <w:rStyle w:val="Hyperlink"/>
@@ -1477,9 +1540,8 @@
             <w:r>
               <w:rPr>
                 <w:rFonts w:asciiTheme="minorHAnsi" w:eastAsiaTheme="minorEastAsia" w:hAnsiTheme="minorHAnsi" w:cstheme="minorBidi"/>
-                <w:kern w:val="2"/>
-                <w:szCs w:val="24"/>
-                <w14:ligatures w14:val="standardContextual"/>
+                <w:sz w:val="22"/>
+                <w:szCs w:val="22"/>
               </w:rPr>
               <w:tab/>
             </w:r>
@@ -1506,7 +1568,7 @@
               <w:rPr>
                 <w:webHidden/>
               </w:rPr>
-              <w:instrText xml:space="preserve"> PAGEREF _Toc177202907 \h </w:instrText>
+              <w:instrText xml:space="preserve"> PAGEREF _Toc177823026 \h </w:instrText>
             </w:r>
             <w:r>
               <w:rPr>
@@ -1538,12 +1600,11 @@
             <w:pStyle w:val="TOC1"/>
             <w:rPr>
               <w:rFonts w:asciiTheme="minorHAnsi" w:eastAsiaTheme="minorEastAsia" w:hAnsiTheme="minorHAnsi" w:cstheme="minorBidi"/>
-              <w:kern w:val="2"/>
-              <w:szCs w:val="24"/>
-              <w14:ligatures w14:val="standardContextual"/>
+              <w:sz w:val="22"/>
+              <w:szCs w:val="22"/>
             </w:rPr>
           </w:pPr>
-          <w:hyperlink w:anchor="_Toc177202908" w:history="1">
+          <w:hyperlink w:anchor="_Toc177823027" w:history="1">
             <w:r>
               <w:rPr>
                 <w:rStyle w:val="Hyperlink"/>
@@ -1554,9 +1615,8 @@
             <w:r>
               <w:rPr>
                 <w:rFonts w:asciiTheme="minorHAnsi" w:eastAsiaTheme="minorEastAsia" w:hAnsiTheme="minorHAnsi" w:cstheme="minorBidi"/>
-                <w:kern w:val="2"/>
-                <w:szCs w:val="24"/>
-                <w14:ligatures w14:val="standardContextual"/>
+                <w:sz w:val="22"/>
+                <w:szCs w:val="22"/>
               </w:rPr>
               <w:tab/>
             </w:r>
@@ -1583,7 +1643,7 @@
               <w:rPr>
                 <w:webHidden/>
               </w:rPr>
-              <w:instrText xml:space="preserve"> PAGEREF _Toc177202908 \h </w:instrText>
+              <w:instrText xml:space="preserve"> PAGEREF _Toc177823027 \h </w:instrText>
             </w:r>
             <w:r>
               <w:rPr>
@@ -1619,13 +1679,10 @@
             <w:rPr>
               <w:rFonts w:asciiTheme="minorHAnsi" w:eastAsiaTheme="minorEastAsia" w:hAnsiTheme="minorHAnsi" w:cstheme="minorBidi"/>
               <w:noProof/>
-              <w:kern w:val="2"/>
-              <w:sz w:val="24"/>
-              <w:szCs w:val="24"/>
-              <w14:ligatures w14:val="standardContextual"/>
+              <w:szCs w:val="22"/>
             </w:rPr>
           </w:pPr>
-          <w:hyperlink w:anchor="_Toc177202909" w:history="1">
+          <w:hyperlink w:anchor="_Toc177823028" w:history="1">
             <w:r>
               <w:rPr>
                 <w:rStyle w:val="Hyperlink"/>
@@ -1638,10 +1695,7 @@
               <w:rPr>
                 <w:rFonts w:asciiTheme="minorHAnsi" w:eastAsiaTheme="minorEastAsia" w:hAnsiTheme="minorHAnsi" w:cstheme="minorBidi"/>
                 <w:noProof/>
-                <w:kern w:val="2"/>
-                <w:sz w:val="24"/>
-                <w:szCs w:val="24"/>
-                <w14:ligatures w14:val="standardContextual"/>
+                <w:szCs w:val="22"/>
               </w:rPr>
               <w:tab/>
             </w:r>
@@ -1672,7 +1726,7 @@
                 <w:noProof/>
                 <w:webHidden/>
               </w:rPr>
-              <w:instrText xml:space="preserve"> PAGEREF _Toc177202909 \h </w:instrText>
+              <w:instrText xml:space="preserve"> PAGEREF _Toc177823028 \h </w:instrText>
             </w:r>
             <w:r>
               <w:rPr>
@@ -1712,13 +1766,10 @@
             <w:rPr>
               <w:rFonts w:asciiTheme="minorHAnsi" w:eastAsiaTheme="minorEastAsia" w:hAnsiTheme="minorHAnsi" w:cstheme="minorBidi"/>
               <w:noProof/>
-              <w:kern w:val="2"/>
-              <w:sz w:val="24"/>
-              <w:szCs w:val="24"/>
-              <w14:ligatures w14:val="standardContextual"/>
+              <w:szCs w:val="22"/>
             </w:rPr>
           </w:pPr>
-          <w:hyperlink w:anchor="_Toc177202910" w:history="1">
+          <w:hyperlink w:anchor="_Toc177823029" w:history="1">
             <w:r>
               <w:rPr>
                 <w:rStyle w:val="Hyperlink"/>
@@ -1731,10 +1782,7 @@
               <w:rPr>
                 <w:rFonts w:asciiTheme="minorHAnsi" w:eastAsiaTheme="minorEastAsia" w:hAnsiTheme="minorHAnsi" w:cstheme="minorBidi"/>
                 <w:noProof/>
-                <w:kern w:val="2"/>
-                <w:sz w:val="24"/>
-                <w:szCs w:val="24"/>
-                <w14:ligatures w14:val="standardContextual"/>
+                <w:szCs w:val="22"/>
               </w:rPr>
               <w:tab/>
             </w:r>
@@ -1765,7 +1813,7 @@
                 <w:noProof/>
                 <w:webHidden/>
               </w:rPr>
-              <w:instrText xml:space="preserve"> PAGEREF _Toc177202910 \h </w:instrText>
+              <w:instrText xml:space="preserve"> PAGEREF _Toc177823029 \h </w:instrText>
             </w:r>
             <w:r>
               <w:rPr>
@@ -1785,7 +1833,7 @@
                 <w:noProof/>
                 <w:webHidden/>
               </w:rPr>
-              <w:t>3</w:t>
+              <w:t>4</w:t>
             </w:r>
             <w:r>
               <w:rPr>
@@ -1805,13 +1853,10 @@
             <w:rPr>
               <w:rFonts w:asciiTheme="minorHAnsi" w:eastAsiaTheme="minorEastAsia" w:hAnsiTheme="minorHAnsi" w:cstheme="minorBidi"/>
               <w:noProof/>
-              <w:kern w:val="2"/>
-              <w:sz w:val="24"/>
-              <w:szCs w:val="24"/>
-              <w14:ligatures w14:val="standardContextual"/>
+              <w:szCs w:val="22"/>
             </w:rPr>
           </w:pPr>
-          <w:hyperlink w:anchor="_Toc177202911" w:history="1">
+          <w:hyperlink w:anchor="_Toc177823030" w:history="1">
             <w:r>
               <w:rPr>
                 <w:rStyle w:val="Hyperlink"/>
@@ -1824,10 +1869,7 @@
               <w:rPr>
                 <w:rFonts w:asciiTheme="minorHAnsi" w:eastAsiaTheme="minorEastAsia" w:hAnsiTheme="minorHAnsi" w:cstheme="minorBidi"/>
                 <w:noProof/>
-                <w:kern w:val="2"/>
-                <w:sz w:val="24"/>
-                <w:szCs w:val="24"/>
-                <w14:ligatures w14:val="standardContextual"/>
+                <w:szCs w:val="22"/>
               </w:rPr>
               <w:tab/>
             </w:r>
@@ -1858,7 +1900,7 @@
                 <w:noProof/>
                 <w:webHidden/>
               </w:rPr>
-              <w:instrText xml:space="preserve"> PAGEREF _Toc177202911 \h </w:instrText>
+              <w:instrText xml:space="preserve"> PAGEREF _Toc177823030 \h </w:instrText>
             </w:r>
             <w:r>
               <w:rPr>
@@ -1898,13 +1940,10 @@
             <w:rPr>
               <w:rFonts w:asciiTheme="minorHAnsi" w:eastAsiaTheme="minorEastAsia" w:hAnsiTheme="minorHAnsi" w:cstheme="minorBidi"/>
               <w:noProof/>
-              <w:kern w:val="2"/>
-              <w:sz w:val="24"/>
-              <w:szCs w:val="24"/>
-              <w14:ligatures w14:val="standardContextual"/>
+              <w:szCs w:val="22"/>
             </w:rPr>
           </w:pPr>
-          <w:hyperlink w:anchor="_Toc177202912" w:history="1">
+          <w:hyperlink w:anchor="_Toc177823031" w:history="1">
             <w:r>
               <w:rPr>
                 <w:rStyle w:val="Hyperlink"/>
@@ -1917,10 +1956,7 @@
               <w:rPr>
                 <w:rFonts w:asciiTheme="minorHAnsi" w:eastAsiaTheme="minorEastAsia" w:hAnsiTheme="minorHAnsi" w:cstheme="minorBidi"/>
                 <w:noProof/>
-                <w:kern w:val="2"/>
-                <w:sz w:val="24"/>
-                <w:szCs w:val="24"/>
-                <w14:ligatures w14:val="standardContextual"/>
+                <w:szCs w:val="22"/>
               </w:rPr>
               <w:tab/>
             </w:r>
@@ -1951,7 +1987,7 @@
                 <w:noProof/>
                 <w:webHidden/>
               </w:rPr>
-              <w:instrText xml:space="preserve"> PAGEREF _Toc177202912 \h </w:instrText>
+              <w:instrText xml:space="preserve"> PAGEREF _Toc177823031 \h </w:instrText>
             </w:r>
             <w:r>
               <w:rPr>
@@ -1991,13 +2027,10 @@
             <w:rPr>
               <w:rFonts w:asciiTheme="minorHAnsi" w:eastAsiaTheme="minorEastAsia" w:hAnsiTheme="minorHAnsi" w:cstheme="minorBidi"/>
               <w:noProof/>
-              <w:kern w:val="2"/>
-              <w:sz w:val="24"/>
-              <w:szCs w:val="24"/>
-              <w14:ligatures w14:val="standardContextual"/>
+              <w:szCs w:val="22"/>
             </w:rPr>
           </w:pPr>
-          <w:hyperlink w:anchor="_Toc177202913" w:history="1">
+          <w:hyperlink w:anchor="_Toc177823032" w:history="1">
             <w:r>
               <w:rPr>
                 <w:rStyle w:val="Hyperlink"/>
@@ -2010,10 +2043,7 @@
               <w:rPr>
                 <w:rFonts w:asciiTheme="minorHAnsi" w:eastAsiaTheme="minorEastAsia" w:hAnsiTheme="minorHAnsi" w:cstheme="minorBidi"/>
                 <w:noProof/>
-                <w:kern w:val="2"/>
-                <w:sz w:val="24"/>
-                <w:szCs w:val="24"/>
-                <w14:ligatures w14:val="standardContextual"/>
+                <w:szCs w:val="22"/>
               </w:rPr>
               <w:tab/>
             </w:r>
@@ -2044,7 +2074,7 @@
                 <w:noProof/>
                 <w:webHidden/>
               </w:rPr>
-              <w:instrText xml:space="preserve"> PAGEREF _Toc177202913 \h </w:instrText>
+              <w:instrText xml:space="preserve"> PAGEREF _Toc177823032 \h </w:instrText>
             </w:r>
             <w:r>
               <w:rPr>
@@ -2084,13 +2114,10 @@
             <w:rPr>
               <w:rFonts w:asciiTheme="minorHAnsi" w:eastAsiaTheme="minorEastAsia" w:hAnsiTheme="minorHAnsi" w:cstheme="minorBidi"/>
               <w:noProof/>
-              <w:kern w:val="2"/>
-              <w:sz w:val="24"/>
-              <w:szCs w:val="24"/>
-              <w14:ligatures w14:val="standardContextual"/>
+              <w:szCs w:val="22"/>
             </w:rPr>
           </w:pPr>
-          <w:hyperlink w:anchor="_Toc177202914" w:history="1">
+          <w:hyperlink w:anchor="_Toc177823033" w:history="1">
             <w:r>
               <w:rPr>
                 <w:rStyle w:val="Hyperlink"/>
@@ -2103,10 +2130,7 @@
               <w:rPr>
                 <w:rFonts w:asciiTheme="minorHAnsi" w:eastAsiaTheme="minorEastAsia" w:hAnsiTheme="minorHAnsi" w:cstheme="minorBidi"/>
                 <w:noProof/>
-                <w:kern w:val="2"/>
-                <w:sz w:val="24"/>
-                <w:szCs w:val="24"/>
-                <w14:ligatures w14:val="standardContextual"/>
+                <w:szCs w:val="22"/>
               </w:rPr>
               <w:tab/>
             </w:r>
@@ -2137,7 +2161,7 @@
                 <w:noProof/>
                 <w:webHidden/>
               </w:rPr>
-              <w:instrText xml:space="preserve"> PAGEREF _Toc177202914 \h </w:instrText>
+              <w:instrText xml:space="preserve"> PAGEREF _Toc177823033 \h </w:instrText>
             </w:r>
             <w:r>
               <w:rPr>
@@ -2177,13 +2201,10 @@
             <w:rPr>
               <w:rFonts w:asciiTheme="minorHAnsi" w:eastAsiaTheme="minorEastAsia" w:hAnsiTheme="minorHAnsi" w:cstheme="minorBidi"/>
               <w:noProof/>
-              <w:kern w:val="2"/>
-              <w:sz w:val="24"/>
-              <w:szCs w:val="24"/>
-              <w14:ligatures w14:val="standardContextual"/>
+              <w:szCs w:val="22"/>
             </w:rPr>
           </w:pPr>
-          <w:hyperlink w:anchor="_Toc177202915" w:history="1">
+          <w:hyperlink w:anchor="_Toc177823034" w:history="1">
             <w:r>
               <w:rPr>
                 <w:rStyle w:val="Hyperlink"/>
@@ -2196,10 +2217,7 @@
               <w:rPr>
                 <w:rFonts w:asciiTheme="minorHAnsi" w:eastAsiaTheme="minorEastAsia" w:hAnsiTheme="minorHAnsi" w:cstheme="minorBidi"/>
                 <w:noProof/>
-                <w:kern w:val="2"/>
-                <w:sz w:val="24"/>
-                <w:szCs w:val="24"/>
-                <w14:ligatures w14:val="standardContextual"/>
+                <w:szCs w:val="22"/>
               </w:rPr>
               <w:tab/>
             </w:r>
@@ -2230,7 +2248,7 @@
                 <w:noProof/>
                 <w:webHidden/>
               </w:rPr>
-              <w:instrText xml:space="preserve"> PAGEREF _Toc177202915 \h </w:instrText>
+              <w:instrText xml:space="preserve"> PAGEREF _Toc177823034 \h </w:instrText>
             </w:r>
             <w:r>
               <w:rPr>
@@ -2250,7 +2268,7 @@
                 <w:noProof/>
                 <w:webHidden/>
               </w:rPr>
-              <w:t>4</w:t>
+              <w:t>5</w:t>
             </w:r>
             <w:r>
               <w:rPr>
@@ -2270,13 +2288,10 @@
             <w:rPr>
               <w:rFonts w:asciiTheme="minorHAnsi" w:eastAsiaTheme="minorEastAsia" w:hAnsiTheme="minorHAnsi" w:cstheme="minorBidi"/>
               <w:noProof/>
-              <w:kern w:val="2"/>
-              <w:sz w:val="24"/>
-              <w:szCs w:val="24"/>
-              <w14:ligatures w14:val="standardContextual"/>
+              <w:szCs w:val="22"/>
             </w:rPr>
           </w:pPr>
-          <w:hyperlink w:anchor="_Toc177202916" w:history="1">
+          <w:hyperlink w:anchor="_Toc177823035" w:history="1">
             <w:r>
               <w:rPr>
                 <w:rStyle w:val="Hyperlink"/>
@@ -2289,10 +2304,7 @@
               <w:rPr>
                 <w:rFonts w:asciiTheme="minorHAnsi" w:eastAsiaTheme="minorEastAsia" w:hAnsiTheme="minorHAnsi" w:cstheme="minorBidi"/>
                 <w:noProof/>
-                <w:kern w:val="2"/>
-                <w:sz w:val="24"/>
-                <w:szCs w:val="24"/>
-                <w14:ligatures w14:val="standardContextual"/>
+                <w:szCs w:val="22"/>
               </w:rPr>
               <w:tab/>
             </w:r>
@@ -2323,7 +2335,7 @@
                 <w:noProof/>
                 <w:webHidden/>
               </w:rPr>
-              <w:instrText xml:space="preserve"> PAGEREF _Toc177202916 \h </w:instrText>
+              <w:instrText xml:space="preserve"> PAGEREF _Toc177823035 \h </w:instrText>
             </w:r>
             <w:r>
               <w:rPr>
@@ -2363,13 +2375,10 @@
             <w:rPr>
               <w:rFonts w:asciiTheme="minorHAnsi" w:eastAsiaTheme="minorEastAsia" w:hAnsiTheme="minorHAnsi" w:cstheme="minorBidi"/>
               <w:noProof/>
-              <w:kern w:val="2"/>
-              <w:sz w:val="24"/>
-              <w:szCs w:val="24"/>
-              <w14:ligatures w14:val="standardContextual"/>
+              <w:szCs w:val="22"/>
             </w:rPr>
           </w:pPr>
-          <w:hyperlink w:anchor="_Toc177202917" w:history="1">
+          <w:hyperlink w:anchor="_Toc177823036" w:history="1">
             <w:r>
               <w:rPr>
                 <w:rStyle w:val="Hyperlink"/>
@@ -2382,10 +2391,7 @@
               <w:rPr>
                 <w:rFonts w:asciiTheme="minorHAnsi" w:eastAsiaTheme="minorEastAsia" w:hAnsiTheme="minorHAnsi" w:cstheme="minorBidi"/>
                 <w:noProof/>
-                <w:kern w:val="2"/>
-                <w:sz w:val="24"/>
-                <w:szCs w:val="24"/>
-                <w14:ligatures w14:val="standardContextual"/>
+                <w:szCs w:val="22"/>
               </w:rPr>
               <w:tab/>
             </w:r>
@@ -2416,7 +2422,7 @@
                 <w:noProof/>
                 <w:webHidden/>
               </w:rPr>
-              <w:instrText xml:space="preserve"> PAGEREF _Toc177202917 \h </w:instrText>
+              <w:instrText xml:space="preserve"> PAGEREF _Toc177823036 \h </w:instrText>
             </w:r>
             <w:r>
               <w:rPr>
@@ -2456,13 +2462,10 @@
             <w:rPr>
               <w:rFonts w:asciiTheme="minorHAnsi" w:eastAsiaTheme="minorEastAsia" w:hAnsiTheme="minorHAnsi" w:cstheme="minorBidi"/>
               <w:noProof/>
-              <w:kern w:val="2"/>
-              <w:sz w:val="24"/>
-              <w:szCs w:val="24"/>
-              <w14:ligatures w14:val="standardContextual"/>
+              <w:szCs w:val="22"/>
             </w:rPr>
           </w:pPr>
-          <w:hyperlink w:anchor="_Toc177202918" w:history="1">
+          <w:hyperlink w:anchor="_Toc177823037" w:history="1">
             <w:r>
               <w:rPr>
                 <w:rStyle w:val="Hyperlink"/>
@@ -2475,10 +2478,7 @@
               <w:rPr>
                 <w:rFonts w:asciiTheme="minorHAnsi" w:eastAsiaTheme="minorEastAsia" w:hAnsiTheme="minorHAnsi" w:cstheme="minorBidi"/>
                 <w:noProof/>
-                <w:kern w:val="2"/>
-                <w:sz w:val="24"/>
-                <w:szCs w:val="24"/>
-                <w14:ligatures w14:val="standardContextual"/>
+                <w:szCs w:val="22"/>
               </w:rPr>
               <w:tab/>
             </w:r>
@@ -2509,7 +2509,7 @@
                 <w:noProof/>
                 <w:webHidden/>
               </w:rPr>
-              <w:instrText xml:space="preserve"> PAGEREF _Toc177202918 \h </w:instrText>
+              <w:instrText xml:space="preserve"> PAGEREF _Toc177823037 \h </w:instrText>
             </w:r>
             <w:r>
               <w:rPr>
@@ -2530,6 +2530,93 @@
                 <w:webHidden/>
               </w:rPr>
               <w:t>5</w:t>
+            </w:r>
+            <w:r>
+              <w:rPr>
+                <w:noProof/>
+                <w:webHidden/>
+              </w:rPr>
+              <w:fldChar w:fldCharType="end"/>
+            </w:r>
+          </w:hyperlink>
+        </w:p>
+        <w:p>
+          <w:pPr>
+            <w:pStyle w:val="TOC2"/>
+            <w:tabs>
+              <w:tab w:val="left" w:pos="960"/>
+            </w:tabs>
+            <w:rPr>
+              <w:rFonts w:asciiTheme="minorHAnsi" w:eastAsiaTheme="minorEastAsia" w:hAnsiTheme="minorHAnsi" w:cstheme="minorBidi"/>
+              <w:noProof/>
+              <w:szCs w:val="22"/>
+            </w:rPr>
+          </w:pPr>
+          <w:hyperlink w:anchor="_Toc177823038" w:history="1">
+            <w:r>
+              <w:rPr>
+                <w:rStyle w:val="Hyperlink"/>
+                <w:rFonts w:ascii="Times New Roman" w:hAnsi="Times New Roman"/>
+                <w:noProof/>
+              </w:rPr>
+              <w:t>7.11</w:t>
+            </w:r>
+            <w:r>
+              <w:rPr>
+                <w:rFonts w:asciiTheme="minorHAnsi" w:eastAsiaTheme="minorEastAsia" w:hAnsiTheme="minorHAnsi" w:cstheme="minorBidi"/>
+                <w:noProof/>
+                <w:szCs w:val="22"/>
+              </w:rPr>
+              <w:tab/>
+            </w:r>
+            <w:r>
+              <w:rPr>
+                <w:rStyle w:val="Hyperlink"/>
+                <w:rFonts w:ascii="Times New Roman" w:hAnsi="Times New Roman"/>
+                <w:noProof/>
+              </w:rPr>
+              <w:t>Module 11:  Raspberry Pi Integration</w:t>
+            </w:r>
+            <w:r>
+              <w:rPr>
+                <w:noProof/>
+                <w:webHidden/>
+              </w:rPr>
+              <w:tab/>
+            </w:r>
+            <w:r>
+              <w:rPr>
+                <w:noProof/>
+                <w:webHidden/>
+              </w:rPr>
+              <w:fldChar w:fldCharType="begin"/>
+            </w:r>
+            <w:r>
+              <w:rPr>
+                <w:noProof/>
+                <w:webHidden/>
+              </w:rPr>
+              <w:instrText xml:space="preserve"> PAGEREF _Toc177823038 \h </w:instrText>
+            </w:r>
+            <w:r>
+              <w:rPr>
+                <w:noProof/>
+                <w:webHidden/>
+              </w:rPr>
+            </w:r>
+            <w:r>
+              <w:rPr>
+                <w:noProof/>
+                <w:webHidden/>
+              </w:rPr>
+              <w:fldChar w:fldCharType="separate"/>
+            </w:r>
+            <w:r>
+              <w:rPr>
+                <w:noProof/>
+                <w:webHidden/>
+              </w:rPr>
+              <w:t>6</w:t>
             </w:r>
             <w:r>
               <w:rPr>
@@ -2545,12 +2632,11 @@
             <w:pStyle w:val="TOC1"/>
             <w:rPr>
               <w:rFonts w:asciiTheme="minorHAnsi" w:eastAsiaTheme="minorEastAsia" w:hAnsiTheme="minorHAnsi" w:cstheme="minorBidi"/>
-              <w:kern w:val="2"/>
-              <w:szCs w:val="24"/>
-              <w14:ligatures w14:val="standardContextual"/>
+              <w:sz w:val="22"/>
+              <w:szCs w:val="22"/>
             </w:rPr>
           </w:pPr>
-          <w:hyperlink w:anchor="_Toc177202919" w:history="1">
+          <w:hyperlink w:anchor="_Toc177823039" w:history="1">
             <w:r>
               <w:rPr>
                 <w:rStyle w:val="Hyperlink"/>
@@ -2561,9 +2647,8 @@
             <w:r>
               <w:rPr>
                 <w:rFonts w:asciiTheme="minorHAnsi" w:eastAsiaTheme="minorEastAsia" w:hAnsiTheme="minorHAnsi" w:cstheme="minorBidi"/>
-                <w:kern w:val="2"/>
-                <w:szCs w:val="24"/>
-                <w14:ligatures w14:val="standardContextual"/>
+                <w:sz w:val="22"/>
+                <w:szCs w:val="22"/>
               </w:rPr>
               <w:tab/>
             </w:r>
@@ -2590,7 +2675,7 @@
               <w:rPr>
                 <w:webHidden/>
               </w:rPr>
-              <w:instrText xml:space="preserve"> PAGEREF _Toc177202919 \h </w:instrText>
+              <w:instrText xml:space="preserve"> PAGEREF _Toc177823039 \h </w:instrText>
             </w:r>
             <w:r>
               <w:rPr>
@@ -2607,7 +2692,7 @@
               <w:rPr>
                 <w:webHidden/>
               </w:rPr>
-              <w:t>5</w:t>
+              <w:t>6</w:t>
             </w:r>
             <w:r>
               <w:rPr>
@@ -2622,12 +2707,11 @@
             <w:pStyle w:val="TOC1"/>
             <w:rPr>
               <w:rFonts w:asciiTheme="minorHAnsi" w:eastAsiaTheme="minorEastAsia" w:hAnsiTheme="minorHAnsi" w:cstheme="minorBidi"/>
-              <w:kern w:val="2"/>
-              <w:szCs w:val="24"/>
-              <w14:ligatures w14:val="standardContextual"/>
+              <w:sz w:val="22"/>
+              <w:szCs w:val="22"/>
             </w:rPr>
           </w:pPr>
-          <w:hyperlink w:anchor="_Toc177202920" w:history="1">
+          <w:hyperlink w:anchor="_Toc177823040" w:history="1">
             <w:r>
               <w:rPr>
                 <w:rStyle w:val="Hyperlink"/>
@@ -2638,9 +2722,8 @@
             <w:r>
               <w:rPr>
                 <w:rFonts w:asciiTheme="minorHAnsi" w:eastAsiaTheme="minorEastAsia" w:hAnsiTheme="minorHAnsi" w:cstheme="minorBidi"/>
-                <w:kern w:val="2"/>
-                <w:szCs w:val="24"/>
-                <w14:ligatures w14:val="standardContextual"/>
+                <w:sz w:val="22"/>
+                <w:szCs w:val="22"/>
               </w:rPr>
               <w:tab/>
             </w:r>
@@ -2667,7 +2750,7 @@
               <w:rPr>
                 <w:webHidden/>
               </w:rPr>
-              <w:instrText xml:space="preserve"> PAGEREF _Toc177202920 \h </w:instrText>
+              <w:instrText xml:space="preserve"> PAGEREF _Toc177823040 \h </w:instrText>
             </w:r>
             <w:r>
               <w:rPr>
@@ -2684,7 +2767,7 @@
               <w:rPr>
                 <w:webHidden/>
               </w:rPr>
-              <w:t>6</w:t>
+              <w:t>7</w:t>
             </w:r>
             <w:r>
               <w:rPr>
@@ -2699,12 +2782,11 @@
             <w:pStyle w:val="TOC1"/>
             <w:rPr>
               <w:rFonts w:asciiTheme="minorHAnsi" w:eastAsiaTheme="minorEastAsia" w:hAnsiTheme="minorHAnsi" w:cstheme="minorBidi"/>
-              <w:kern w:val="2"/>
-              <w:szCs w:val="24"/>
-              <w14:ligatures w14:val="standardContextual"/>
+              <w:sz w:val="22"/>
+              <w:szCs w:val="22"/>
             </w:rPr>
           </w:pPr>
-          <w:hyperlink w:anchor="_Toc177202921" w:history="1">
+          <w:hyperlink w:anchor="_Toc177823041" w:history="1">
             <w:r>
               <w:rPr>
                 <w:rStyle w:val="Hyperlink"/>
@@ -2715,9 +2797,8 @@
             <w:r>
               <w:rPr>
                 <w:rFonts w:asciiTheme="minorHAnsi" w:eastAsiaTheme="minorEastAsia" w:hAnsiTheme="minorHAnsi" w:cstheme="minorBidi"/>
-                <w:kern w:val="2"/>
-                <w:szCs w:val="24"/>
-                <w14:ligatures w14:val="standardContextual"/>
+                <w:sz w:val="22"/>
+                <w:szCs w:val="22"/>
               </w:rPr>
               <w:tab/>
             </w:r>
@@ -2744,7 +2825,7 @@
               <w:rPr>
                 <w:webHidden/>
               </w:rPr>
-              <w:instrText xml:space="preserve"> PAGEREF _Toc177202921 \h </w:instrText>
+              <w:instrText xml:space="preserve"> PAGEREF _Toc177823041 \h </w:instrText>
             </w:r>
             <w:r>
               <w:rPr>
@@ -2761,7 +2842,7 @@
               <w:rPr>
                 <w:webHidden/>
               </w:rPr>
-              <w:t>6</w:t>
+              <w:t>7</w:t>
             </w:r>
             <w:r>
               <w:rPr>
@@ -2776,12 +2857,11 @@
             <w:pStyle w:val="TOC1"/>
             <w:rPr>
               <w:rFonts w:asciiTheme="minorHAnsi" w:eastAsiaTheme="minorEastAsia" w:hAnsiTheme="minorHAnsi" w:cstheme="minorBidi"/>
-              <w:kern w:val="2"/>
-              <w:szCs w:val="24"/>
-              <w14:ligatures w14:val="standardContextual"/>
+              <w:sz w:val="22"/>
+              <w:szCs w:val="22"/>
             </w:rPr>
           </w:pPr>
-          <w:hyperlink w:anchor="_Toc177202922" w:history="1">
+          <w:hyperlink w:anchor="_Toc177823042" w:history="1">
             <w:r>
               <w:rPr>
                 <w:rStyle w:val="Hyperlink"/>
@@ -2792,9 +2872,8 @@
             <w:r>
               <w:rPr>
                 <w:rFonts w:asciiTheme="minorHAnsi" w:eastAsiaTheme="minorEastAsia" w:hAnsiTheme="minorHAnsi" w:cstheme="minorBidi"/>
-                <w:kern w:val="2"/>
-                <w:szCs w:val="24"/>
-                <w14:ligatures w14:val="standardContextual"/>
+                <w:sz w:val="22"/>
+                <w:szCs w:val="22"/>
               </w:rPr>
               <w:tab/>
             </w:r>
@@ -2821,7 +2900,7 @@
               <w:rPr>
                 <w:webHidden/>
               </w:rPr>
-              <w:instrText xml:space="preserve"> PAGEREF _Toc177202922 \h </w:instrText>
+              <w:instrText xml:space="preserve"> PAGEREF _Toc177823042 \h </w:instrText>
             </w:r>
             <w:r>
               <w:rPr>
@@ -2838,7 +2917,7 @@
               <w:rPr>
                 <w:webHidden/>
               </w:rPr>
-              <w:t>7</w:t>
+              <w:t>8</w:t>
             </w:r>
             <w:r>
               <w:rPr>
@@ -2853,12 +2932,11 @@
             <w:pStyle w:val="TOC1"/>
             <w:rPr>
               <w:rFonts w:asciiTheme="minorHAnsi" w:eastAsiaTheme="minorEastAsia" w:hAnsiTheme="minorHAnsi" w:cstheme="minorBidi"/>
-              <w:kern w:val="2"/>
-              <w:szCs w:val="24"/>
-              <w14:ligatures w14:val="standardContextual"/>
+              <w:sz w:val="22"/>
+              <w:szCs w:val="22"/>
             </w:rPr>
           </w:pPr>
-          <w:hyperlink w:anchor="_Toc177202923" w:history="1">
+          <w:hyperlink w:anchor="_Toc177823043" w:history="1">
             <w:r>
               <w:rPr>
                 <w:rStyle w:val="Hyperlink"/>
@@ -2869,9 +2947,8 @@
             <w:r>
               <w:rPr>
                 <w:rFonts w:asciiTheme="minorHAnsi" w:eastAsiaTheme="minorEastAsia" w:hAnsiTheme="minorHAnsi" w:cstheme="minorBidi"/>
-                <w:kern w:val="2"/>
-                <w:szCs w:val="24"/>
-                <w14:ligatures w14:val="standardContextual"/>
+                <w:sz w:val="22"/>
+                <w:szCs w:val="22"/>
               </w:rPr>
               <w:tab/>
             </w:r>
@@ -2898,7 +2975,7 @@
               <w:rPr>
                 <w:webHidden/>
               </w:rPr>
-              <w:instrText xml:space="preserve"> PAGEREF _Toc177202923 \h </w:instrText>
+              <w:instrText xml:space="preserve"> PAGEREF _Toc177823043 \h </w:instrText>
             </w:r>
             <w:r>
               <w:rPr>
@@ -2915,7 +2992,7 @@
               <w:rPr>
                 <w:webHidden/>
               </w:rPr>
-              <w:t>7</w:t>
+              <w:t>8</w:t>
             </w:r>
             <w:r>
               <w:rPr>
@@ -2930,12 +3007,11 @@
             <w:pStyle w:val="TOC1"/>
             <w:rPr>
               <w:rFonts w:asciiTheme="minorHAnsi" w:eastAsiaTheme="minorEastAsia" w:hAnsiTheme="minorHAnsi" w:cstheme="minorBidi"/>
-              <w:kern w:val="2"/>
-              <w:szCs w:val="24"/>
-              <w14:ligatures w14:val="standardContextual"/>
+              <w:sz w:val="22"/>
+              <w:szCs w:val="22"/>
             </w:rPr>
           </w:pPr>
-          <w:hyperlink w:anchor="_Toc177202924" w:history="1">
+          <w:hyperlink w:anchor="_Toc177823044" w:history="1">
             <w:r>
               <w:rPr>
                 <w:rStyle w:val="Hyperlink"/>
@@ -2946,9 +3022,8 @@
             <w:r>
               <w:rPr>
                 <w:rFonts w:asciiTheme="minorHAnsi" w:eastAsiaTheme="minorEastAsia" w:hAnsiTheme="minorHAnsi" w:cstheme="minorBidi"/>
-                <w:kern w:val="2"/>
-                <w:szCs w:val="24"/>
-                <w14:ligatures w14:val="standardContextual"/>
+                <w:sz w:val="22"/>
+                <w:szCs w:val="22"/>
               </w:rPr>
               <w:tab/>
             </w:r>
@@ -2975,7 +3050,7 @@
               <w:rPr>
                 <w:webHidden/>
               </w:rPr>
-              <w:instrText xml:space="preserve"> PAGEREF _Toc177202924 \h </w:instrText>
+              <w:instrText xml:space="preserve"> PAGEREF _Toc177823044 \h </w:instrText>
             </w:r>
             <w:r>
               <w:rPr>
@@ -2992,7 +3067,7 @@
               <w:rPr>
                 <w:webHidden/>
               </w:rPr>
-              <w:t>8</w:t>
+              <w:t>9</w:t>
             </w:r>
             <w:r>
               <w:rPr>
@@ -3007,12 +3082,11 @@
             <w:pStyle w:val="TOC1"/>
             <w:rPr>
               <w:rFonts w:asciiTheme="minorHAnsi" w:eastAsiaTheme="minorEastAsia" w:hAnsiTheme="minorHAnsi" w:cstheme="minorBidi"/>
-              <w:kern w:val="2"/>
-              <w:szCs w:val="24"/>
-              <w14:ligatures w14:val="standardContextual"/>
+              <w:sz w:val="22"/>
+              <w:szCs w:val="22"/>
             </w:rPr>
           </w:pPr>
-          <w:hyperlink w:anchor="_Toc177202925" w:history="1">
+          <w:hyperlink w:anchor="_Toc177823045" w:history="1">
             <w:r>
               <w:rPr>
                 <w:rStyle w:val="Hyperlink"/>
@@ -3023,9 +3097,8 @@
             <w:r>
               <w:rPr>
                 <w:rFonts w:asciiTheme="minorHAnsi" w:eastAsiaTheme="minorEastAsia" w:hAnsiTheme="minorHAnsi" w:cstheme="minorBidi"/>
-                <w:kern w:val="2"/>
-                <w:szCs w:val="24"/>
-                <w14:ligatures w14:val="standardContextual"/>
+                <w:sz w:val="22"/>
+                <w:szCs w:val="22"/>
               </w:rPr>
               <w:tab/>
             </w:r>
@@ -3052,7 +3125,7 @@
               <w:rPr>
                 <w:webHidden/>
               </w:rPr>
-              <w:instrText xml:space="preserve"> PAGEREF _Toc177202925 \h </w:instrText>
+              <w:instrText xml:space="preserve"> PAGEREF _Toc177823045 \h </w:instrText>
             </w:r>
             <w:r>
               <w:rPr>
@@ -3069,7 +3142,7 @@
               <w:rPr>
                 <w:webHidden/>
               </w:rPr>
-              <w:t>10</w:t>
+              <w:t>11</w:t>
             </w:r>
             <w:r>
               <w:rPr>
@@ -3084,12 +3157,11 @@
             <w:pStyle w:val="TOC1"/>
             <w:rPr>
               <w:rFonts w:asciiTheme="minorHAnsi" w:eastAsiaTheme="minorEastAsia" w:hAnsiTheme="minorHAnsi" w:cstheme="minorBidi"/>
-              <w:kern w:val="2"/>
-              <w:szCs w:val="24"/>
-              <w14:ligatures w14:val="standardContextual"/>
+              <w:sz w:val="22"/>
+              <w:szCs w:val="22"/>
             </w:rPr>
           </w:pPr>
-          <w:hyperlink w:anchor="_Toc177202926" w:history="1">
+          <w:hyperlink w:anchor="_Toc177823046" w:history="1">
             <w:r>
               <w:rPr>
                 <w:rStyle w:val="Hyperlink"/>
@@ -3100,9 +3172,8 @@
             <w:r>
               <w:rPr>
                 <w:rFonts w:asciiTheme="minorHAnsi" w:eastAsiaTheme="minorEastAsia" w:hAnsiTheme="minorHAnsi" w:cstheme="minorBidi"/>
-                <w:kern w:val="2"/>
-                <w:szCs w:val="24"/>
-                <w14:ligatures w14:val="standardContextual"/>
+                <w:sz w:val="22"/>
+                <w:szCs w:val="22"/>
               </w:rPr>
               <w:tab/>
             </w:r>
@@ -3129,7 +3200,7 @@
               <w:rPr>
                 <w:webHidden/>
               </w:rPr>
-              <w:instrText xml:space="preserve"> PAGEREF _Toc177202926 \h </w:instrText>
+              <w:instrText xml:space="preserve"> PAGEREF _Toc177823046 \h </w:instrText>
             </w:r>
             <w:r>
               <w:rPr>
@@ -3146,7 +3217,7 @@
               <w:rPr>
                 <w:webHidden/>
               </w:rPr>
-              <w:t>14</w:t>
+              <w:t>15</w:t>
             </w:r>
             <w:r>
               <w:rPr>
@@ -3161,12 +3232,11 @@
             <w:pStyle w:val="TOC1"/>
             <w:rPr>
               <w:rFonts w:asciiTheme="minorHAnsi" w:eastAsiaTheme="minorEastAsia" w:hAnsiTheme="minorHAnsi" w:cstheme="minorBidi"/>
-              <w:kern w:val="2"/>
-              <w:szCs w:val="24"/>
-              <w14:ligatures w14:val="standardContextual"/>
+              <w:sz w:val="22"/>
+              <w:szCs w:val="22"/>
             </w:rPr>
           </w:pPr>
-          <w:hyperlink w:anchor="_Toc177202927" w:history="1">
+          <w:hyperlink w:anchor="_Toc177823047" w:history="1">
             <w:r>
               <w:rPr>
                 <w:rStyle w:val="Hyperlink"/>
@@ -3177,9 +3247,8 @@
             <w:r>
               <w:rPr>
                 <w:rFonts w:asciiTheme="minorHAnsi" w:eastAsiaTheme="minorEastAsia" w:hAnsiTheme="minorHAnsi" w:cstheme="minorBidi"/>
-                <w:kern w:val="2"/>
-                <w:szCs w:val="24"/>
-                <w14:ligatures w14:val="standardContextual"/>
+                <w:sz w:val="22"/>
+                <w:szCs w:val="22"/>
               </w:rPr>
               <w:tab/>
             </w:r>
@@ -3206,7 +3275,7 @@
               <w:rPr>
                 <w:webHidden/>
               </w:rPr>
-              <w:instrText xml:space="preserve"> PAGEREF _Toc177202927 \h </w:instrText>
+              <w:instrText xml:space="preserve"> PAGEREF _Toc177823047 \h </w:instrText>
             </w:r>
             <w:r>
               <w:rPr>
@@ -3223,7 +3292,7 @@
               <w:rPr>
                 <w:webHidden/>
               </w:rPr>
-              <w:t>15</w:t>
+              <w:t>17</w:t>
             </w:r>
             <w:r>
               <w:rPr>
@@ -3284,9 +3353,9 @@
           <w:u w:val="single"/>
         </w:rPr>
       </w:pPr>
-      <w:bookmarkStart w:id="0" w:name="_Toc456598586"/>
-      <w:bookmarkStart w:id="1" w:name="_Toc464735236"/>
-      <w:bookmarkStart w:id="2" w:name="_Toc518865254"/>
+      <w:bookmarkStart w:id="1" w:name="_Toc456598586"/>
+      <w:bookmarkStart w:id="2" w:name="_Toc464735236"/>
+      <w:bookmarkStart w:id="3" w:name="_Toc518865254"/>
       <w:r>
         <w:rPr>
           <w:rFonts w:ascii="Times New Roman" w:hAnsi="Times New Roman"/>
@@ -3295,7 +3364,6 @@
           <w:iCs/>
           <w:szCs w:val="24"/>
         </w:rPr>
-        <w:lastRenderedPageBreak/>
         <w:t>Project Category:</w:t>
       </w:r>
       <w:r>
@@ -3932,9 +4000,9 @@
           <w:szCs w:val="18"/>
         </w:rPr>
       </w:pPr>
-      <w:bookmarkStart w:id="3" w:name="_Toc166187905"/>
-      <w:bookmarkStart w:id="4" w:name="_Toc166230901"/>
-      <w:bookmarkStart w:id="5" w:name="_Toc177202900"/>
+      <w:bookmarkStart w:id="4" w:name="_Toc166187905"/>
+      <w:bookmarkStart w:id="5" w:name="_Toc166230901"/>
+      <w:bookmarkStart w:id="6" w:name="_Toc177823019"/>
       <w:r>
         <w:rPr>
           <w:rFonts w:ascii="Times New Roman" w:hAnsi="Times New Roman"/>
@@ -3943,9 +4011,9 @@
         </w:rPr>
         <w:t>Abstract</w:t>
       </w:r>
-      <w:bookmarkEnd w:id="3"/>
       <w:bookmarkEnd w:id="4"/>
       <w:bookmarkEnd w:id="5"/>
+      <w:bookmarkEnd w:id="6"/>
     </w:p>
     <w:p>
       <w:pPr>
@@ -4007,8 +4075,8 @@
           <w:szCs w:val="18"/>
         </w:rPr>
       </w:pPr>
-      <w:bookmarkStart w:id="6" w:name="_Toc166230902"/>
-      <w:bookmarkStart w:id="7" w:name="_Toc177202901"/>
+      <w:bookmarkStart w:id="7" w:name="_Toc166230902"/>
+      <w:bookmarkStart w:id="8" w:name="_Toc177823020"/>
       <w:r>
         <w:rPr>
           <w:rFonts w:ascii="Times New Roman" w:hAnsi="Times New Roman"/>
@@ -4018,11 +4086,11 @@
         <w:lastRenderedPageBreak/>
         <w:t>Introduction</w:t>
       </w:r>
-      <w:bookmarkEnd w:id="0"/>
       <w:bookmarkEnd w:id="1"/>
       <w:bookmarkEnd w:id="2"/>
-      <w:bookmarkEnd w:id="6"/>
+      <w:bookmarkEnd w:id="3"/>
       <w:bookmarkEnd w:id="7"/>
+      <w:bookmarkEnd w:id="8"/>
     </w:p>
     <w:p>
       <w:pPr>
@@ -4038,12 +4106,14 @@
           <w:szCs w:val="18"/>
         </w:rPr>
       </w:pPr>
+      <w:proofErr w:type="spellStart"/>
       <w:r>
         <w:rPr>
           <w:b/>
         </w:rPr>
         <w:t>Mihawk</w:t>
       </w:r>
+      <w:proofErr w:type="spellEnd"/>
       <w:r>
         <w:t xml:space="preserve"> is an innovative drone surveillance system designed to transform security monitoring. By leveraging cutting-edge drone technology, open-source drone assembly with Raspberry Pi integration, and block</w:t>
       </w:r>
@@ -4051,7 +4121,15 @@
         <w:t>-</w:t>
       </w:r>
       <w:r>
-        <w:t>chain technology, Mihawk offers a robust solution for real-time surveillance, threat detection, and data integrity assurance. Key features include manual flight control for precise navigation, live surveillance feeds via Raspberry Pi using the RTSP protocol for immediate detecti</w:t>
+        <w:t xml:space="preserve">chain technology, </w:t>
+      </w:r>
+      <w:proofErr w:type="spellStart"/>
+      <w:r>
+        <w:t>Mihawk</w:t>
+      </w:r>
+      <w:proofErr w:type="spellEnd"/>
+      <w:r>
+        <w:t xml:space="preserve"> offers a robust solution for real-time surveillance, threat detection, and data integrity assurance. Key features include manual flight control for precise navigation, live surveillance feeds via Raspberry Pi using the RTSP protocol for immediate detecti</w:t>
       </w:r>
       <w:r>
         <w:t>on of threats such as weapons, fights, suspicious drones, and unattended baggage</w:t>
@@ -4063,7 +4141,15 @@
         <w:t>-</w:t>
       </w:r>
       <w:r>
-        <w:t>chain technology for secure data storage and retrieval. The system not only improves response times from authorities but also reduces false alarms, ensuring quicker and more accurate threat identification. Mihawk enhances efficiency, transparency, and scalability in security operations, while smart contract integration automates tasks and ensures reliable data management, empowering security personnel with a cost-effective and highly reliable solution for enhanced situational awareness and threat mitigation.</w:t>
+        <w:t xml:space="preserve">chain technology for secure data storage and retrieval. The system not only improves response times from authorities but also reduces false alarms, ensuring quicker and more accurate threat identification. </w:t>
+      </w:r>
+      <w:proofErr w:type="spellStart"/>
+      <w:r>
+        <w:t>Mihawk</w:t>
+      </w:r>
+      <w:proofErr w:type="spellEnd"/>
+      <w:r>
+        <w:t xml:space="preserve"> enhances efficiency, transparency, and scalability in security operations, while smart contract integration automates tasks and ensures reliable data management, empowering security personnel with a cost-effective and highly reliable solution for enhanced situational awareness and threat mitigation.</w:t>
       </w:r>
       <w:r>
         <w:rPr>
@@ -4100,13 +4186,13 @@
           <w:szCs w:val="18"/>
         </w:rPr>
       </w:pPr>
-      <w:bookmarkStart w:id="8" w:name="_Toc440746948"/>
-      <w:bookmarkStart w:id="9" w:name="_Toc440747337"/>
-      <w:bookmarkStart w:id="10" w:name="_Toc440747363"/>
-      <w:bookmarkStart w:id="11" w:name="_Toc488853127"/>
-      <w:bookmarkStart w:id="12" w:name="_Toc506386181"/>
-      <w:bookmarkStart w:id="13" w:name="_Toc166230903"/>
-      <w:bookmarkStart w:id="14" w:name="_Toc177202902"/>
+      <w:bookmarkStart w:id="9" w:name="_Toc440746948"/>
+      <w:bookmarkStart w:id="10" w:name="_Toc440747337"/>
+      <w:bookmarkStart w:id="11" w:name="_Toc440747363"/>
+      <w:bookmarkStart w:id="12" w:name="_Toc488853127"/>
+      <w:bookmarkStart w:id="13" w:name="_Toc506386181"/>
+      <w:bookmarkStart w:id="14" w:name="_Toc166230903"/>
+      <w:bookmarkStart w:id="15" w:name="_Toc177823021"/>
       <w:r>
         <w:rPr>
           <w:rFonts w:ascii="Times New Roman" w:hAnsi="Times New Roman"/>
@@ -4115,13 +4201,13 @@
         </w:rPr>
         <w:t>Problem Statement</w:t>
       </w:r>
-      <w:bookmarkEnd w:id="8"/>
       <w:bookmarkEnd w:id="9"/>
       <w:bookmarkEnd w:id="10"/>
       <w:bookmarkEnd w:id="11"/>
       <w:bookmarkEnd w:id="12"/>
       <w:bookmarkEnd w:id="13"/>
       <w:bookmarkEnd w:id="14"/>
+      <w:bookmarkEnd w:id="15"/>
     </w:p>
     <w:p>
       <w:pPr>
@@ -4164,13 +4250,13 @@
           <w:szCs w:val="18"/>
         </w:rPr>
       </w:pPr>
-      <w:bookmarkStart w:id="15" w:name="_Toc440746949"/>
-      <w:bookmarkStart w:id="16" w:name="_Toc440747338"/>
-      <w:bookmarkStart w:id="17" w:name="_Toc440747364"/>
-      <w:bookmarkStart w:id="18" w:name="_Toc488853128"/>
-      <w:bookmarkStart w:id="19" w:name="_Toc506386182"/>
-      <w:bookmarkStart w:id="20" w:name="_Toc166230904"/>
-      <w:bookmarkStart w:id="21" w:name="_Toc177202903"/>
+      <w:bookmarkStart w:id="16" w:name="_Toc440746949"/>
+      <w:bookmarkStart w:id="17" w:name="_Toc440747338"/>
+      <w:bookmarkStart w:id="18" w:name="_Toc440747364"/>
+      <w:bookmarkStart w:id="19" w:name="_Toc488853128"/>
+      <w:bookmarkStart w:id="20" w:name="_Toc506386182"/>
+      <w:bookmarkStart w:id="21" w:name="_Toc166230904"/>
+      <w:bookmarkStart w:id="22" w:name="_Toc177823022"/>
       <w:r>
         <w:rPr>
           <w:rFonts w:ascii="Times New Roman" w:hAnsi="Times New Roman"/>
@@ -4179,11 +4265,11 @@
         </w:rPr>
         <w:t>Problem Solution</w:t>
       </w:r>
-      <w:bookmarkEnd w:id="15"/>
       <w:bookmarkEnd w:id="16"/>
       <w:bookmarkEnd w:id="17"/>
       <w:bookmarkEnd w:id="18"/>
       <w:bookmarkEnd w:id="19"/>
+      <w:bookmarkEnd w:id="20"/>
       <w:r>
         <w:rPr>
           <w:rFonts w:ascii="Times New Roman" w:hAnsi="Times New Roman"/>
@@ -4216,8 +4302,8 @@
         </w:rPr>
         <w:t xml:space="preserve"> Proposed System</w:t>
       </w:r>
-      <w:bookmarkEnd w:id="20"/>
       <w:bookmarkEnd w:id="21"/>
+      <w:bookmarkEnd w:id="22"/>
     </w:p>
     <w:p>
       <w:pPr>
@@ -4320,13 +4406,13 @@
         <w:pStyle w:val="Heading2"/>
         <w:spacing w:line="276" w:lineRule="auto"/>
       </w:pPr>
-      <w:bookmarkStart w:id="22" w:name="_Toc166230905"/>
-      <w:bookmarkStart w:id="23" w:name="_Toc177202904"/>
+      <w:bookmarkStart w:id="23" w:name="_Toc166230905"/>
+      <w:bookmarkStart w:id="24" w:name="_Toc177823023"/>
       <w:r>
         <w:t>Objectives</w:t>
       </w:r>
-      <w:bookmarkEnd w:id="22"/>
       <w:bookmarkEnd w:id="23"/>
+      <w:bookmarkEnd w:id="24"/>
     </w:p>
     <w:p>
       <w:pPr>
@@ -4410,10 +4496,10 @@
           <w:szCs w:val="18"/>
         </w:rPr>
       </w:pPr>
-      <w:bookmarkStart w:id="24" w:name="_Toc506386183"/>
-      <w:bookmarkStart w:id="25" w:name="_Toc166230906"/>
-      <w:bookmarkStart w:id="26" w:name="_Toc177202905"/>
+      <w:bookmarkStart w:id="25" w:name="_Toc506386183"/>
+      <w:bookmarkStart w:id="26" w:name="_Toc166230906"/>
       <w:bookmarkStart w:id="27" w:name="_Toc518865259"/>
+      <w:bookmarkStart w:id="28" w:name="_Toc177823024"/>
       <w:r>
         <w:rPr>
           <w:rFonts w:ascii="Times New Roman" w:hAnsi="Times New Roman"/>
@@ -4422,28 +4508,58 @@
         </w:rPr>
         <w:t>Related System Analysis/Literature Review</w:t>
       </w:r>
-      <w:bookmarkEnd w:id="24"/>
       <w:bookmarkEnd w:id="25"/>
       <w:bookmarkEnd w:id="26"/>
+      <w:bookmarkEnd w:id="28"/>
     </w:p>
     <w:p>
       <w:r>
         <w:t xml:space="preserve">Table 1 shows three related systems </w:t>
       </w:r>
-      <w:r>
-        <w:rPr>
-          <w:rFonts w:ascii="Times New Roman" w:hAnsi="Times New Roman"/>
-        </w:rPr>
-        <w:t>Skydio Autonomy</w:t>
+      <w:proofErr w:type="spellStart"/>
+      <w:r>
+        <w:rPr>
+          <w:rFonts w:ascii="Times New Roman" w:hAnsi="Times New Roman"/>
+        </w:rPr>
+        <w:t>Skydio</w:t>
+      </w:r>
+      <w:proofErr w:type="spellEnd"/>
+      <w:r>
+        <w:rPr>
+          <w:rFonts w:ascii="Times New Roman" w:hAnsi="Times New Roman"/>
+        </w:rPr>
+        <w:t xml:space="preserve"> Autonomy</w:t>
       </w:r>
       <w:r>
         <w:t xml:space="preserve">, </w:t>
       </w:r>
-      <w:r>
-        <w:rPr>
-          <w:rFonts w:ascii="Times New Roman" w:hAnsi="Times New Roman"/>
-        </w:rPr>
-        <w:t xml:space="preserve">SenseFly eBee </w:t>
+      <w:proofErr w:type="spellStart"/>
+      <w:r>
+        <w:rPr>
+          <w:rFonts w:ascii="Times New Roman" w:hAnsi="Times New Roman"/>
+        </w:rPr>
+        <w:t>SenseFly</w:t>
+      </w:r>
+      <w:proofErr w:type="spellEnd"/>
+      <w:r>
+        <w:rPr>
+          <w:rFonts w:ascii="Times New Roman" w:hAnsi="Times New Roman"/>
+        </w:rPr>
+        <w:t xml:space="preserve"> </w:t>
+      </w:r>
+      <w:proofErr w:type="spellStart"/>
+      <w:r>
+        <w:rPr>
+          <w:rFonts w:ascii="Times New Roman" w:hAnsi="Times New Roman"/>
+        </w:rPr>
+        <w:t>eBee</w:t>
+      </w:r>
+      <w:proofErr w:type="spellEnd"/>
+      <w:r>
+        <w:rPr>
+          <w:rFonts w:ascii="Times New Roman" w:hAnsi="Times New Roman"/>
+        </w:rPr>
+        <w:t xml:space="preserve"> </w:t>
       </w:r>
       <w:proofErr w:type="gramStart"/>
       <w:r>
@@ -4655,11 +4771,19 @@
                 <w:rFonts w:ascii="Times New Roman" w:hAnsi="Times New Roman"/>
               </w:rPr>
             </w:pPr>
-            <w:r>
-              <w:rPr>
-                <w:rFonts w:ascii="Times New Roman" w:hAnsi="Times New Roman"/>
-              </w:rPr>
-              <w:t xml:space="preserve">Skydio Autonomy </w:t>
+            <w:proofErr w:type="spellStart"/>
+            <w:r>
+              <w:rPr>
+                <w:rFonts w:ascii="Times New Roman" w:hAnsi="Times New Roman"/>
+              </w:rPr>
+              <w:t>Skydio</w:t>
+            </w:r>
+            <w:proofErr w:type="spellEnd"/>
+            <w:r>
+              <w:rPr>
+                <w:rFonts w:ascii="Times New Roman" w:hAnsi="Times New Roman"/>
+              </w:rPr>
+              <w:t xml:space="preserve"> Autonomy </w:t>
             </w:r>
             <w:r>
               <w:rPr>
@@ -4699,12 +4823,14 @@
                 <w:rFonts w:ascii="Times New Roman" w:hAnsi="Times New Roman"/>
               </w:rPr>
             </w:pPr>
+            <w:proofErr w:type="spellStart"/>
             <w:r>
               <w:rPr>
                 <w:rFonts w:ascii="Times New Roman" w:hAnsi="Times New Roman"/>
               </w:rPr>
               <w:t>Mihawk</w:t>
             </w:r>
+            <w:proofErr w:type="spellEnd"/>
             <w:r>
               <w:rPr>
                 <w:rFonts w:ascii="Times New Roman" w:hAnsi="Times New Roman"/>
@@ -4726,11 +4852,33 @@
                 <w:rFonts w:ascii="Times New Roman" w:hAnsi="Times New Roman"/>
               </w:rPr>
             </w:pPr>
-            <w:r>
-              <w:rPr>
-                <w:rFonts w:ascii="Times New Roman" w:hAnsi="Times New Roman"/>
-              </w:rPr>
-              <w:t xml:space="preserve">SenseFly eBee X </w:t>
+            <w:proofErr w:type="spellStart"/>
+            <w:r>
+              <w:rPr>
+                <w:rFonts w:ascii="Times New Roman" w:hAnsi="Times New Roman"/>
+              </w:rPr>
+              <w:t>SenseFly</w:t>
+            </w:r>
+            <w:proofErr w:type="spellEnd"/>
+            <w:r>
+              <w:rPr>
+                <w:rFonts w:ascii="Times New Roman" w:hAnsi="Times New Roman"/>
+              </w:rPr>
+              <w:t xml:space="preserve"> </w:t>
+            </w:r>
+            <w:proofErr w:type="spellStart"/>
+            <w:r>
+              <w:rPr>
+                <w:rFonts w:ascii="Times New Roman" w:hAnsi="Times New Roman"/>
+              </w:rPr>
+              <w:t>eBee</w:t>
+            </w:r>
+            <w:proofErr w:type="spellEnd"/>
+            <w:r>
+              <w:rPr>
+                <w:rFonts w:ascii="Times New Roman" w:hAnsi="Times New Roman"/>
+              </w:rPr>
+              <w:t xml:space="preserve"> X </w:t>
             </w:r>
             <w:r>
               <w:rPr>
@@ -4770,12 +4918,14 @@
                 <w:rFonts w:ascii="Times New Roman" w:hAnsi="Times New Roman"/>
               </w:rPr>
             </w:pPr>
+            <w:proofErr w:type="spellStart"/>
             <w:r>
               <w:rPr>
                 <w:rFonts w:ascii="Times New Roman" w:hAnsi="Times New Roman"/>
               </w:rPr>
               <w:t>Mihawk</w:t>
             </w:r>
+            <w:proofErr w:type="spellEnd"/>
             <w:r>
               <w:rPr>
                 <w:rFonts w:ascii="Times New Roman" w:hAnsi="Times New Roman"/>
@@ -4841,12 +4991,14 @@
                 <w:rFonts w:ascii="Times New Roman" w:hAnsi="Times New Roman"/>
               </w:rPr>
             </w:pPr>
+            <w:proofErr w:type="spellStart"/>
             <w:r>
               <w:rPr>
                 <w:rFonts w:ascii="Times New Roman" w:hAnsi="Times New Roman"/>
               </w:rPr>
               <w:t>Mihawk</w:t>
             </w:r>
+            <w:proofErr w:type="spellEnd"/>
             <w:r>
               <w:rPr>
                 <w:rFonts w:ascii="Times New Roman" w:hAnsi="Times New Roman"/>
@@ -4869,11 +5021,11 @@
           <w:szCs w:val="18"/>
         </w:rPr>
       </w:pPr>
-      <w:bookmarkStart w:id="28" w:name="_Toc440746950"/>
-      <w:bookmarkStart w:id="29" w:name="_Toc440747339"/>
-      <w:bookmarkStart w:id="30" w:name="_Toc440747365"/>
-      <w:bookmarkStart w:id="31" w:name="_Toc488853130"/>
-      <w:bookmarkStart w:id="32" w:name="_Toc506386184"/>
+      <w:bookmarkStart w:id="29" w:name="_Toc440746950"/>
+      <w:bookmarkStart w:id="30" w:name="_Toc440747339"/>
+      <w:bookmarkStart w:id="31" w:name="_Toc440747365"/>
+      <w:bookmarkStart w:id="32" w:name="_Toc488853130"/>
+      <w:bookmarkStart w:id="33" w:name="_Toc506386184"/>
       <w:bookmarkEnd w:id="27"/>
     </w:p>
     <w:p>
@@ -4899,13 +5051,13 @@
           <w:szCs w:val="18"/>
         </w:rPr>
       </w:pPr>
-      <w:bookmarkStart w:id="33" w:name="_Toc166230907"/>
-      <w:bookmarkStart w:id="34" w:name="_Toc177202906"/>
-      <w:bookmarkEnd w:id="28"/>
+      <w:bookmarkStart w:id="34" w:name="_Toc166230907"/>
+      <w:bookmarkStart w:id="35" w:name="_Toc177823025"/>
       <w:bookmarkEnd w:id="29"/>
       <w:bookmarkEnd w:id="30"/>
       <w:bookmarkEnd w:id="31"/>
       <w:bookmarkEnd w:id="32"/>
+      <w:bookmarkEnd w:id="33"/>
       <w:r>
         <w:rPr>
           <w:rFonts w:ascii="Times New Roman" w:hAnsi="Times New Roman"/>
@@ -4914,8 +5066,8 @@
         </w:rPr>
         <w:t>Vision Statement</w:t>
       </w:r>
-      <w:bookmarkEnd w:id="33"/>
       <w:bookmarkEnd w:id="34"/>
+      <w:bookmarkEnd w:id="35"/>
     </w:p>
     <w:p>
       <w:pPr>
@@ -4937,6 +5089,7 @@
         </w:rPr>
         <w:t xml:space="preserve">For security agencies and organizations tasked with surveillance operations in various environments, </w:t>
       </w:r>
+      <w:proofErr w:type="spellStart"/>
       <w:r>
         <w:rPr>
           <w:rFonts w:ascii="Times New Roman" w:hAnsi="Times New Roman"/>
@@ -4946,6 +5099,7 @@
         </w:rPr>
         <w:t>Mihawk</w:t>
       </w:r>
+      <w:proofErr w:type="spellEnd"/>
       <w:r>
         <w:rPr>
           <w:rFonts w:ascii="Times New Roman" w:hAnsi="Times New Roman"/>
@@ -4984,13 +5138,13 @@
           <w:szCs w:val="18"/>
         </w:rPr>
       </w:pPr>
-      <w:bookmarkStart w:id="35" w:name="_Toc440746951"/>
-      <w:bookmarkStart w:id="36" w:name="_Toc440747340"/>
-      <w:bookmarkStart w:id="37" w:name="_Toc440747366"/>
-      <w:bookmarkStart w:id="38" w:name="_Toc488853131"/>
-      <w:bookmarkStart w:id="39" w:name="_Toc506386185"/>
-      <w:bookmarkStart w:id="40" w:name="_Toc166230908"/>
-      <w:bookmarkStart w:id="41" w:name="_Toc177202907"/>
+      <w:bookmarkStart w:id="36" w:name="_Toc440746951"/>
+      <w:bookmarkStart w:id="37" w:name="_Toc440747340"/>
+      <w:bookmarkStart w:id="38" w:name="_Toc440747366"/>
+      <w:bookmarkStart w:id="39" w:name="_Toc488853131"/>
+      <w:bookmarkStart w:id="40" w:name="_Toc506386185"/>
+      <w:bookmarkStart w:id="41" w:name="_Toc166230908"/>
+      <w:bookmarkStart w:id="42" w:name="_Toc177823026"/>
       <w:r>
         <w:rPr>
           <w:rFonts w:ascii="Times New Roman" w:hAnsi="Times New Roman"/>
@@ -4999,13 +5153,13 @@
         </w:rPr>
         <w:t>Scope</w:t>
       </w:r>
-      <w:bookmarkEnd w:id="35"/>
       <w:bookmarkEnd w:id="36"/>
       <w:bookmarkEnd w:id="37"/>
       <w:bookmarkEnd w:id="38"/>
       <w:bookmarkEnd w:id="39"/>
       <w:bookmarkEnd w:id="40"/>
       <w:bookmarkEnd w:id="41"/>
+      <w:bookmarkEnd w:id="42"/>
     </w:p>
     <w:p>
       <w:pPr>
@@ -5047,12 +5201,12 @@
           <w:szCs w:val="18"/>
         </w:rPr>
       </w:pPr>
-      <w:bookmarkStart w:id="42" w:name="_Toc468655177"/>
-      <w:bookmarkStart w:id="43" w:name="_Toc473561048"/>
-      <w:bookmarkStart w:id="44" w:name="_Toc473900870"/>
-      <w:bookmarkStart w:id="45" w:name="_Toc506386186"/>
-      <w:bookmarkStart w:id="46" w:name="_Toc166230909"/>
-      <w:bookmarkStart w:id="47" w:name="_Toc177202908"/>
+      <w:bookmarkStart w:id="43" w:name="_Toc468655177"/>
+      <w:bookmarkStart w:id="44" w:name="_Toc473561048"/>
+      <w:bookmarkStart w:id="45" w:name="_Toc473900870"/>
+      <w:bookmarkStart w:id="46" w:name="_Toc506386186"/>
+      <w:bookmarkStart w:id="47" w:name="_Toc166230909"/>
+      <w:bookmarkStart w:id="48" w:name="_Toc177823027"/>
       <w:r>
         <w:rPr>
           <w:rFonts w:ascii="Times New Roman" w:hAnsi="Times New Roman"/>
@@ -5061,13 +5215,13 @@
         </w:rPr>
         <w:t>Modules</w:t>
       </w:r>
-      <w:bookmarkStart w:id="48" w:name="_Toc518865262"/>
-      <w:bookmarkEnd w:id="42"/>
+      <w:bookmarkStart w:id="49" w:name="_Toc518865262"/>
       <w:bookmarkEnd w:id="43"/>
       <w:bookmarkEnd w:id="44"/>
       <w:bookmarkEnd w:id="45"/>
       <w:bookmarkEnd w:id="46"/>
       <w:bookmarkEnd w:id="47"/>
+      <w:bookmarkEnd w:id="48"/>
     </w:p>
     <w:p>
       <w:pPr>
@@ -5096,12 +5250,12 @@
           <w:szCs w:val="18"/>
         </w:rPr>
       </w:pPr>
-      <w:bookmarkStart w:id="49" w:name="_Toc468655178"/>
-      <w:bookmarkStart w:id="50" w:name="_Toc473561050"/>
-      <w:bookmarkStart w:id="51" w:name="_Toc473900871"/>
-      <w:bookmarkStart w:id="52" w:name="_Toc506386187"/>
-      <w:bookmarkStart w:id="53" w:name="_Toc166230910"/>
-      <w:bookmarkStart w:id="54" w:name="_Toc177202909"/>
+      <w:bookmarkStart w:id="50" w:name="_Toc468655178"/>
+      <w:bookmarkStart w:id="51" w:name="_Toc473561050"/>
+      <w:bookmarkStart w:id="52" w:name="_Toc473900871"/>
+      <w:bookmarkStart w:id="53" w:name="_Toc506386187"/>
+      <w:bookmarkStart w:id="54" w:name="_Toc166230910"/>
+      <w:bookmarkStart w:id="55" w:name="_Toc177823028"/>
       <w:r>
         <w:rPr>
           <w:rFonts w:ascii="Times New Roman" w:hAnsi="Times New Roman"/>
@@ -5110,9 +5264,9 @@
         </w:rPr>
         <w:t>Module 1:</w:t>
       </w:r>
-      <w:bookmarkEnd w:id="49"/>
       <w:bookmarkEnd w:id="50"/>
       <w:bookmarkEnd w:id="51"/>
+      <w:bookmarkEnd w:id="52"/>
       <w:r>
         <w:rPr>
           <w:rFonts w:ascii="Times New Roman" w:hAnsi="Times New Roman"/>
@@ -5121,7 +5275,7 @@
         </w:rPr>
         <w:t xml:space="preserve">  </w:t>
       </w:r>
-      <w:bookmarkEnd w:id="52"/>
+      <w:bookmarkEnd w:id="53"/>
       <w:r>
         <w:rPr>
           <w:rFonts w:ascii="Times New Roman" w:hAnsi="Times New Roman"/>
@@ -5130,8 +5284,8 @@
         </w:rPr>
         <w:t>Drone Control</w:t>
       </w:r>
-      <w:bookmarkEnd w:id="53"/>
       <w:bookmarkEnd w:id="54"/>
+      <w:bookmarkEnd w:id="55"/>
     </w:p>
     <w:p>
       <w:pPr>
@@ -5209,8 +5363,8 @@
           <w:szCs w:val="18"/>
         </w:rPr>
       </w:pPr>
-      <w:bookmarkStart w:id="55" w:name="_Toc166230911"/>
-      <w:bookmarkStart w:id="56" w:name="_Toc177202910"/>
+      <w:bookmarkStart w:id="56" w:name="_Toc166230911"/>
+      <w:bookmarkStart w:id="57" w:name="_Toc177823029"/>
       <w:r>
         <w:rPr>
           <w:rFonts w:ascii="Times New Roman" w:hAnsi="Times New Roman"/>
@@ -5244,8 +5398,8 @@
         </w:rPr>
         <w:t>Surveillance and Threat Detection</w:t>
       </w:r>
-      <w:bookmarkEnd w:id="55"/>
       <w:bookmarkEnd w:id="56"/>
+      <w:bookmarkEnd w:id="57"/>
     </w:p>
     <w:p>
       <w:pPr>
@@ -5357,8 +5511,8 @@
           <w:szCs w:val="18"/>
         </w:rPr>
       </w:pPr>
-      <w:bookmarkStart w:id="57" w:name="_Toc166230912"/>
-      <w:bookmarkStart w:id="58" w:name="_Toc177202911"/>
+      <w:bookmarkStart w:id="58" w:name="_Toc166230912"/>
+      <w:bookmarkStart w:id="59" w:name="_Toc177823030"/>
       <w:r>
         <w:rPr>
           <w:rFonts w:ascii="Times New Roman" w:hAnsi="Times New Roman"/>
@@ -5391,8 +5545,8 @@
         </w:rPr>
         <w:t>Alert Management</w:t>
       </w:r>
-      <w:bookmarkEnd w:id="57"/>
       <w:bookmarkEnd w:id="58"/>
+      <w:bookmarkEnd w:id="59"/>
     </w:p>
     <w:p>
       <w:pPr>
@@ -5460,8 +5614,8 @@
           <w:szCs w:val="18"/>
         </w:rPr>
       </w:pPr>
-      <w:bookmarkStart w:id="59" w:name="_Toc166230913"/>
-      <w:bookmarkStart w:id="60" w:name="_Toc177202912"/>
+      <w:bookmarkStart w:id="60" w:name="_Toc166230913"/>
+      <w:bookmarkStart w:id="61" w:name="_Toc177823031"/>
       <w:r>
         <w:rPr>
           <w:rFonts w:ascii="Times New Roman" w:hAnsi="Times New Roman"/>
@@ -5494,8 +5648,8 @@
         </w:rPr>
         <w:t>Blockchain Integration</w:t>
       </w:r>
-      <w:bookmarkEnd w:id="59"/>
       <w:bookmarkEnd w:id="60"/>
+      <w:bookmarkEnd w:id="61"/>
     </w:p>
     <w:p>
       <w:pPr>
@@ -5546,8 +5700,8 @@
           <w:szCs w:val="18"/>
         </w:rPr>
       </w:pPr>
-      <w:bookmarkStart w:id="61" w:name="_Toc166230914"/>
-      <w:bookmarkStart w:id="62" w:name="_Toc177202913"/>
+      <w:bookmarkStart w:id="62" w:name="_Toc166230914"/>
+      <w:bookmarkStart w:id="63" w:name="_Toc177823032"/>
       <w:r>
         <w:rPr>
           <w:rFonts w:ascii="Times New Roman" w:hAnsi="Times New Roman"/>
@@ -5588,8 +5742,8 @@
         </w:rPr>
         <w:t>t</w:t>
       </w:r>
-      <w:bookmarkEnd w:id="61"/>
       <w:bookmarkEnd w:id="62"/>
+      <w:bookmarkEnd w:id="63"/>
     </w:p>
     <w:p>
       <w:pPr>
@@ -5708,8 +5862,8 @@
           <w:szCs w:val="18"/>
         </w:rPr>
       </w:pPr>
-      <w:bookmarkStart w:id="63" w:name="_Toc166230915"/>
-      <w:bookmarkStart w:id="64" w:name="_Toc177202914"/>
+      <w:bookmarkStart w:id="64" w:name="_Toc166230915"/>
+      <w:bookmarkStart w:id="65" w:name="_Toc177823033"/>
       <w:r>
         <w:rPr>
           <w:rFonts w:ascii="Times New Roman" w:hAnsi="Times New Roman"/>
@@ -5742,8 +5896,8 @@
         </w:rPr>
         <w:t>Surveillance Monitoring Interface</w:t>
       </w:r>
-      <w:bookmarkEnd w:id="63"/>
       <w:bookmarkEnd w:id="64"/>
+      <w:bookmarkEnd w:id="65"/>
     </w:p>
     <w:p>
       <w:pPr>
@@ -5850,8 +6004,8 @@
           <w:szCs w:val="18"/>
         </w:rPr>
       </w:pPr>
-      <w:bookmarkStart w:id="65" w:name="_Toc166230916"/>
-      <w:bookmarkStart w:id="66" w:name="_Toc177202915"/>
+      <w:bookmarkStart w:id="66" w:name="_Toc166230916"/>
+      <w:bookmarkStart w:id="67" w:name="_Toc177823034"/>
       <w:r>
         <w:rPr>
           <w:rFonts w:ascii="Times New Roman" w:hAnsi="Times New Roman"/>
@@ -5876,7 +6030,7 @@
         </w:rPr>
         <w:t xml:space="preserve">:  </w:t>
       </w:r>
-      <w:bookmarkEnd w:id="65"/>
+      <w:bookmarkEnd w:id="66"/>
       <w:r>
         <w:rPr>
           <w:rFonts w:ascii="Times New Roman" w:hAnsi="Times New Roman"/>
@@ -5885,7 +6039,7 @@
         </w:rPr>
         <w:t>Interactive Mapping and Location Visualization</w:t>
       </w:r>
-      <w:bookmarkEnd w:id="66"/>
+      <w:bookmarkEnd w:id="67"/>
     </w:p>
     <w:p>
       <w:pPr>
@@ -5987,8 +6141,8 @@
           <w:szCs w:val="18"/>
         </w:rPr>
       </w:pPr>
-      <w:bookmarkStart w:id="67" w:name="_Toc166230917"/>
-      <w:bookmarkStart w:id="68" w:name="_Toc177202916"/>
+      <w:bookmarkStart w:id="68" w:name="_Toc166230917"/>
+      <w:bookmarkStart w:id="69" w:name="_Toc177823035"/>
       <w:r>
         <w:rPr>
           <w:rFonts w:ascii="Times New Roman" w:hAnsi="Times New Roman"/>
@@ -6021,8 +6175,8 @@
         </w:rPr>
         <w:t>Data Handling</w:t>
       </w:r>
-      <w:bookmarkEnd w:id="67"/>
       <w:bookmarkEnd w:id="68"/>
+      <w:bookmarkEnd w:id="69"/>
     </w:p>
     <w:p>
       <w:pPr>
@@ -6103,8 +6257,8 @@
           <w:szCs w:val="18"/>
         </w:rPr>
       </w:pPr>
-      <w:bookmarkStart w:id="69" w:name="_Toc166230918"/>
-      <w:bookmarkStart w:id="70" w:name="_Toc177202917"/>
+      <w:bookmarkStart w:id="70" w:name="_Toc166230918"/>
+      <w:bookmarkStart w:id="71" w:name="_Toc177823036"/>
       <w:r>
         <w:rPr>
           <w:rFonts w:ascii="Times New Roman" w:hAnsi="Times New Roman"/>
@@ -6137,8 +6291,8 @@
         </w:rPr>
         <w:t>Reporting and Analysis</w:t>
       </w:r>
-      <w:bookmarkEnd w:id="69"/>
       <w:bookmarkEnd w:id="70"/>
+      <w:bookmarkEnd w:id="71"/>
     </w:p>
     <w:p>
       <w:pPr>
@@ -6211,8 +6365,8 @@
           <w:szCs w:val="18"/>
         </w:rPr>
       </w:pPr>
-      <w:bookmarkStart w:id="71" w:name="_Toc166230921"/>
-      <w:bookmarkStart w:id="72" w:name="_Toc177202918"/>
+      <w:bookmarkStart w:id="72" w:name="_Toc166230921"/>
+      <w:bookmarkStart w:id="73" w:name="_Toc177823037"/>
       <w:r>
         <w:rPr>
           <w:rFonts w:ascii="Times New Roman" w:hAnsi="Times New Roman"/>
@@ -6245,8 +6399,8 @@
         </w:rPr>
         <w:t>Admin Dashboard</w:t>
       </w:r>
-      <w:bookmarkEnd w:id="71"/>
       <w:bookmarkEnd w:id="72"/>
+      <w:bookmarkEnd w:id="73"/>
     </w:p>
     <w:p>
       <w:pPr>
@@ -6314,7 +6468,23 @@
           <w:rFonts w:ascii="Times New Roman" w:hAnsi="Times New Roman"/>
           <w:szCs w:val="18"/>
         </w:rPr>
-        <w:t>FE-4: Allow administrators to configure system settings, such as geofence parameters, alert thresholds, and data retention policies.</w:t>
+        <w:t xml:space="preserve">FE-4: Allow administrators to configure system settings, such as </w:t>
+      </w:r>
+      <w:proofErr w:type="spellStart"/>
+      <w:r>
+        <w:rPr>
+          <w:rFonts w:ascii="Times New Roman" w:hAnsi="Times New Roman"/>
+          <w:szCs w:val="18"/>
+        </w:rPr>
+        <w:t>geofence</w:t>
+      </w:r>
+      <w:proofErr w:type="spellEnd"/>
+      <w:r>
+        <w:rPr>
+          <w:rFonts w:ascii="Times New Roman" w:hAnsi="Times New Roman"/>
+          <w:szCs w:val="18"/>
+        </w:rPr>
+        <w:t xml:space="preserve"> parameters, alert thresholds, and data retention policies.</w:t>
       </w:r>
     </w:p>
     <w:p>
@@ -6349,6 +6519,7 @@
           <w:szCs w:val="18"/>
         </w:rPr>
       </w:pPr>
+      <w:bookmarkStart w:id="74" w:name="_Toc177823038"/>
       <w:r>
         <w:rPr>
           <w:rFonts w:ascii="Times New Roman" w:hAnsi="Times New Roman"/>
@@ -6381,6 +6552,7 @@
         </w:rPr>
         <w:t>Raspberry Pi Integration</w:t>
       </w:r>
+      <w:bookmarkEnd w:id="74"/>
     </w:p>
     <w:p>
       <w:pPr>
@@ -6414,8 +6586,6 @@
         </w:rPr>
         <w:t>Configure Raspberry Pi to stream real-time video from the drone’s camera using the Real-Time Streaming Protocol (RTSP). This allows for live monitoring of surveillance feeds over the network.</w:t>
       </w:r>
-      <w:bookmarkStart w:id="73" w:name="_GoBack"/>
-      <w:bookmarkEnd w:id="73"/>
     </w:p>
     <w:p>
       <w:pPr>
@@ -6574,10 +6744,10 @@
           <w:szCs w:val="18"/>
         </w:rPr>
       </w:pPr>
-      <w:bookmarkStart w:id="74" w:name="_Toc488853132"/>
-      <w:bookmarkStart w:id="75" w:name="_Toc506386193"/>
-      <w:bookmarkStart w:id="76" w:name="_Toc166230922"/>
-      <w:bookmarkStart w:id="77" w:name="_Toc177202919"/>
+      <w:bookmarkStart w:id="75" w:name="_Toc488853132"/>
+      <w:bookmarkStart w:id="76" w:name="_Toc506386193"/>
+      <w:bookmarkStart w:id="77" w:name="_Toc166230922"/>
+      <w:bookmarkStart w:id="78" w:name="_Toc177823039"/>
       <w:r>
         <w:rPr>
           <w:rFonts w:ascii="Times New Roman" w:hAnsi="Times New Roman"/>
@@ -6586,8 +6756,8 @@
         </w:rPr>
         <w:t>System Limitations/Constraint</w:t>
       </w:r>
-      <w:bookmarkEnd w:id="74"/>
       <w:bookmarkEnd w:id="75"/>
+      <w:bookmarkEnd w:id="76"/>
       <w:r>
         <w:rPr>
           <w:rFonts w:ascii="Times New Roman" w:hAnsi="Times New Roman"/>
@@ -6596,8 +6766,8 @@
         </w:rPr>
         <w:t>s</w:t>
       </w:r>
-      <w:bookmarkEnd w:id="76"/>
       <w:bookmarkEnd w:id="77"/>
+      <w:bookmarkEnd w:id="78"/>
     </w:p>
     <w:p>
       <w:pPr>
@@ -6786,13 +6956,13 @@
           <w:szCs w:val="18"/>
         </w:rPr>
       </w:pPr>
-      <w:bookmarkStart w:id="78" w:name="_Toc166230923"/>
-      <w:bookmarkStart w:id="79" w:name="_Toc177202920"/>
+      <w:bookmarkStart w:id="79" w:name="_Toc166230923"/>
       <w:bookmarkStart w:id="80" w:name="_Toc440746953"/>
       <w:bookmarkStart w:id="81" w:name="_Toc440747342"/>
       <w:bookmarkStart w:id="82" w:name="_Toc440747368"/>
       <w:bookmarkStart w:id="83" w:name="_Toc488853134"/>
       <w:bookmarkStart w:id="84" w:name="_Toc506386195"/>
+      <w:bookmarkStart w:id="85" w:name="_Toc177823040"/>
       <w:r>
         <w:rPr>
           <w:rFonts w:ascii="Times New Roman" w:hAnsi="Times New Roman"/>
@@ -6801,8 +6971,8 @@
         </w:rPr>
         <w:t>Data Gathering Approach</w:t>
       </w:r>
-      <w:bookmarkEnd w:id="78"/>
       <w:bookmarkEnd w:id="79"/>
+      <w:bookmarkEnd w:id="85"/>
     </w:p>
     <w:p>
       <w:pPr>
@@ -6828,8 +6998,8 @@
           <w:szCs w:val="18"/>
         </w:rPr>
       </w:pPr>
-      <w:bookmarkStart w:id="85" w:name="_Toc166230924"/>
-      <w:bookmarkStart w:id="86" w:name="_Toc177202921"/>
+      <w:bookmarkStart w:id="86" w:name="_Toc166230924"/>
+      <w:bookmarkStart w:id="87" w:name="_Toc177823041"/>
       <w:r>
         <w:rPr>
           <w:rFonts w:ascii="Times New Roman" w:hAnsi="Times New Roman"/>
@@ -6843,8 +7013,8 @@
       <w:bookmarkEnd w:id="82"/>
       <w:bookmarkEnd w:id="83"/>
       <w:bookmarkEnd w:id="84"/>
-      <w:bookmarkEnd w:id="85"/>
       <w:bookmarkEnd w:id="86"/>
+      <w:bookmarkEnd w:id="87"/>
     </w:p>
     <w:p>
       <w:pPr>
@@ -7413,6 +7583,7 @@
                 <w:szCs w:val="18"/>
               </w:rPr>
             </w:pPr>
+            <w:proofErr w:type="spellStart"/>
             <w:r>
               <w:rPr>
                 <w:rFonts w:ascii="Times New Roman" w:hAnsi="Times New Roman"/>
@@ -7421,6 +7592,7 @@
               </w:rPr>
               <w:t>Figma</w:t>
             </w:r>
+            <w:proofErr w:type="spellEnd"/>
           </w:p>
         </w:tc>
         <w:tc>
@@ -7511,6 +7683,7 @@
                 <w:szCs w:val="18"/>
               </w:rPr>
             </w:pPr>
+            <w:proofErr w:type="spellStart"/>
             <w:r>
               <w:rPr>
                 <w:rFonts w:ascii="Times New Roman" w:hAnsi="Times New Roman"/>
@@ -7519,6 +7692,7 @@
               </w:rPr>
               <w:t>DroneKit</w:t>
             </w:r>
+            <w:proofErr w:type="spellEnd"/>
           </w:p>
         </w:tc>
         <w:tc>
@@ -7815,14 +7989,34 @@
                 <w:szCs w:val="18"/>
               </w:rPr>
             </w:pPr>
+            <w:proofErr w:type="spellStart"/>
             <w:r>
               <w:rPr>
                 <w:rFonts w:ascii="Times New Roman" w:hAnsi="Times New Roman"/>
                 <w:sz w:val="22"/>
                 <w:szCs w:val="18"/>
               </w:rPr>
-              <w:t>Git/Github</w:t>
-            </w:r>
+              <w:t>Git</w:t>
+            </w:r>
+            <w:proofErr w:type="spellEnd"/>
+            <w:r>
+              <w:rPr>
+                <w:rFonts w:ascii="Times New Roman" w:hAnsi="Times New Roman"/>
+                <w:sz w:val="22"/>
+                <w:szCs w:val="18"/>
+              </w:rPr>
+              <w:t>/</w:t>
+            </w:r>
+            <w:proofErr w:type="spellStart"/>
+            <w:r>
+              <w:rPr>
+                <w:rFonts w:ascii="Times New Roman" w:hAnsi="Times New Roman"/>
+                <w:sz w:val="22"/>
+                <w:szCs w:val="18"/>
+              </w:rPr>
+              <w:t>Github</w:t>
+            </w:r>
+            <w:proofErr w:type="spellEnd"/>
           </w:p>
         </w:tc>
         <w:tc>
@@ -8623,6 +8817,7 @@
                 <w:szCs w:val="18"/>
               </w:rPr>
             </w:pPr>
+            <w:proofErr w:type="spellStart"/>
             <w:r>
               <w:rPr>
                 <w:rFonts w:ascii="Times New Roman" w:hAnsi="Times New Roman"/>
@@ -8631,6 +8826,7 @@
               </w:rPr>
               <w:t>Tensorflow</w:t>
             </w:r>
+            <w:proofErr w:type="spellEnd"/>
           </w:p>
         </w:tc>
         <w:tc>
@@ -8720,6 +8916,7 @@
                 <w:szCs w:val="18"/>
               </w:rPr>
             </w:pPr>
+            <w:proofErr w:type="spellStart"/>
             <w:r>
               <w:rPr>
                 <w:rFonts w:ascii="Times New Roman" w:hAnsi="Times New Roman"/>
@@ -8728,6 +8925,7 @@
               </w:rPr>
               <w:t>Pytorch</w:t>
             </w:r>
+            <w:proofErr w:type="spellEnd"/>
           </w:p>
         </w:tc>
         <w:tc>
@@ -8987,10 +9185,10 @@
           <w:szCs w:val="18"/>
         </w:rPr>
       </w:pPr>
-      <w:bookmarkStart w:id="87" w:name="_Toc488853135"/>
-      <w:bookmarkStart w:id="88" w:name="_Toc506386196"/>
-      <w:bookmarkStart w:id="89" w:name="_Toc166230925"/>
-      <w:bookmarkEnd w:id="48"/>
+      <w:bookmarkStart w:id="88" w:name="_Toc488853135"/>
+      <w:bookmarkStart w:id="89" w:name="_Toc506386196"/>
+      <w:bookmarkStart w:id="90" w:name="_Toc166230925"/>
+      <w:bookmarkEnd w:id="49"/>
     </w:p>
     <w:p>
       <w:pPr>
@@ -9002,7 +9200,7 @@
           <w:szCs w:val="18"/>
         </w:rPr>
       </w:pPr>
-      <w:bookmarkStart w:id="90" w:name="_Toc177202922"/>
+      <w:bookmarkStart w:id="91" w:name="_Toc177823042"/>
       <w:r>
         <w:rPr>
           <w:rFonts w:ascii="Times New Roman" w:hAnsi="Times New Roman"/>
@@ -9011,7 +9209,7 @@
         </w:rPr>
         <w:t>Project Stakeholders</w:t>
       </w:r>
-      <w:bookmarkEnd w:id="87"/>
+      <w:bookmarkEnd w:id="88"/>
       <w:r>
         <w:rPr>
           <w:rFonts w:ascii="Times New Roman" w:hAnsi="Times New Roman"/>
@@ -9020,9 +9218,9 @@
         </w:rPr>
         <w:t xml:space="preserve"> and Roles</w:t>
       </w:r>
-      <w:bookmarkEnd w:id="88"/>
       <w:bookmarkEnd w:id="89"/>
       <w:bookmarkEnd w:id="90"/>
+      <w:bookmarkEnd w:id="91"/>
     </w:p>
     <w:p>
       <w:pPr>
@@ -9320,7 +9518,21 @@
               <w:rPr>
                 <w:rFonts w:ascii="Times New Roman" w:hAnsi="Times New Roman"/>
               </w:rPr>
-              <w:t>Muhammad Hozefa Rauf</w:t>
+              <w:t xml:space="preserve">Muhammad </w:t>
+            </w:r>
+            <w:proofErr w:type="spellStart"/>
+            <w:r>
+              <w:rPr>
+                <w:rFonts w:ascii="Times New Roman" w:hAnsi="Times New Roman"/>
+              </w:rPr>
+              <w:t>Hozefa</w:t>
+            </w:r>
+            <w:proofErr w:type="spellEnd"/>
+            <w:r>
+              <w:rPr>
+                <w:rFonts w:ascii="Times New Roman" w:hAnsi="Times New Roman"/>
+              </w:rPr>
+              <w:t xml:space="preserve"> Rauf</w:t>
             </w:r>
             <w:r>
               <w:rPr>
@@ -9346,11 +9558,33 @@
                 <w:rFonts w:ascii="Times New Roman" w:hAnsi="Times New Roman"/>
               </w:rPr>
             </w:pPr>
-            <w:r>
-              <w:rPr>
-                <w:rFonts w:ascii="Times New Roman" w:hAnsi="Times New Roman"/>
-              </w:rPr>
-              <w:t>Hammad Ur Rehman (FA21-BCS-0</w:t>
+            <w:proofErr w:type="spellStart"/>
+            <w:r>
+              <w:rPr>
+                <w:rFonts w:ascii="Times New Roman" w:hAnsi="Times New Roman"/>
+              </w:rPr>
+              <w:t>Hammad</w:t>
+            </w:r>
+            <w:proofErr w:type="spellEnd"/>
+            <w:r>
+              <w:rPr>
+                <w:rFonts w:ascii="Times New Roman" w:hAnsi="Times New Roman"/>
+              </w:rPr>
+              <w:t xml:space="preserve"> Ur </w:t>
+            </w:r>
+            <w:proofErr w:type="spellStart"/>
+            <w:r>
+              <w:rPr>
+                <w:rFonts w:ascii="Times New Roman" w:hAnsi="Times New Roman"/>
+              </w:rPr>
+              <w:t>Rehman</w:t>
+            </w:r>
+            <w:proofErr w:type="spellEnd"/>
+            <w:r>
+              <w:rPr>
+                <w:rFonts w:ascii="Times New Roman" w:hAnsi="Times New Roman"/>
+              </w:rPr>
+              <w:t xml:space="preserve"> (FA21-BCS-0</w:t>
             </w:r>
             <w:r>
               <w:rPr>
@@ -9398,7 +9632,21 @@
               <w:rPr>
                 <w:rFonts w:ascii="Times New Roman" w:hAnsi="Times New Roman"/>
               </w:rPr>
-              <w:t xml:space="preserve"> Qasim Malik</w:t>
+              <w:t xml:space="preserve"> </w:t>
+            </w:r>
+            <w:proofErr w:type="spellStart"/>
+            <w:r>
+              <w:rPr>
+                <w:rFonts w:ascii="Times New Roman" w:hAnsi="Times New Roman"/>
+              </w:rPr>
+              <w:t>Qasim</w:t>
+            </w:r>
+            <w:proofErr w:type="spellEnd"/>
+            <w:r>
+              <w:rPr>
+                <w:rFonts w:ascii="Times New Roman" w:hAnsi="Times New Roman"/>
+              </w:rPr>
+              <w:t xml:space="preserve"> Malik</w:t>
             </w:r>
           </w:p>
           <w:p>
@@ -9441,7 +9689,7 @@
           <w:szCs w:val="18"/>
         </w:rPr>
       </w:pPr>
-      <w:bookmarkStart w:id="91" w:name="_Toc506386198"/>
+      <w:bookmarkStart w:id="92" w:name="_Toc506386198"/>
     </w:p>
     <w:p>
       <w:pPr>
@@ -9453,8 +9701,8 @@
           <w:szCs w:val="18"/>
         </w:rPr>
       </w:pPr>
-      <w:bookmarkStart w:id="92" w:name="_Toc166230926"/>
-      <w:bookmarkStart w:id="93" w:name="_Toc177202923"/>
+      <w:bookmarkStart w:id="93" w:name="_Toc166230926"/>
+      <w:bookmarkStart w:id="94" w:name="_Toc177823043"/>
       <w:r>
         <w:rPr>
           <w:rFonts w:ascii="Times New Roman" w:hAnsi="Times New Roman"/>
@@ -9471,9 +9719,9 @@
         </w:rPr>
         <w:t>Work Division</w:t>
       </w:r>
-      <w:bookmarkEnd w:id="91"/>
       <w:bookmarkEnd w:id="92"/>
       <w:bookmarkEnd w:id="93"/>
+      <w:bookmarkEnd w:id="94"/>
     </w:p>
     <w:p>
       <w:pPr>
@@ -9608,8 +9856,8 @@
                 <w:szCs w:val="18"/>
               </w:rPr>
             </w:pPr>
-            <w:bookmarkStart w:id="94" w:name="_Toc464735241"/>
-            <w:bookmarkStart w:id="95" w:name="_Toc518865264"/>
+            <w:bookmarkStart w:id="95" w:name="_Toc464735241"/>
+            <w:bookmarkStart w:id="96" w:name="_Toc518865264"/>
             <w:r>
               <w:rPr>
                 <w:rFonts w:ascii="Times New Roman" w:hAnsi="Times New Roman"/>
@@ -9717,6 +9965,7 @@
                 <w:sz w:val="24"/>
               </w:rPr>
             </w:pPr>
+            <w:proofErr w:type="spellStart"/>
             <w:r>
               <w:rPr>
                 <w:rFonts w:ascii="Times New Roman" w:hAnsi="Times New Roman"/>
@@ -9724,8 +9973,29 @@
                 <w:i w:val="0"/>
                 <w:sz w:val="24"/>
               </w:rPr>
-              <w:t>Hammad Ur Rehman</w:t>
-            </w:r>
+              <w:t>Hammad</w:t>
+            </w:r>
+            <w:proofErr w:type="spellEnd"/>
+            <w:r>
+              <w:rPr>
+                <w:rFonts w:ascii="Times New Roman" w:hAnsi="Times New Roman"/>
+                <w:b w:val="0"/>
+                <w:i w:val="0"/>
+                <w:sz w:val="24"/>
+              </w:rPr>
+              <w:t xml:space="preserve"> Ur </w:t>
+            </w:r>
+            <w:proofErr w:type="spellStart"/>
+            <w:r>
+              <w:rPr>
+                <w:rFonts w:ascii="Times New Roman" w:hAnsi="Times New Roman"/>
+                <w:b w:val="0"/>
+                <w:i w:val="0"/>
+                <w:sz w:val="24"/>
+              </w:rPr>
+              <w:t>Rehman</w:t>
+            </w:r>
+            <w:proofErr w:type="spellEnd"/>
           </w:p>
         </w:tc>
         <w:tc>
@@ -9981,7 +10251,27 @@
                 <w:sz w:val="24"/>
               </w:rPr>
               <w:lastRenderedPageBreak/>
-              <w:t>Muhammad Hozefa Rauf</w:t>
+              <w:t xml:space="preserve">Muhammad </w:t>
+            </w:r>
+            <w:proofErr w:type="spellStart"/>
+            <w:r>
+              <w:rPr>
+                <w:rFonts w:ascii="Times New Roman" w:hAnsi="Times New Roman"/>
+                <w:b w:val="0"/>
+                <w:i w:val="0"/>
+                <w:sz w:val="24"/>
+              </w:rPr>
+              <w:t>Hozefa</w:t>
+            </w:r>
+            <w:proofErr w:type="spellEnd"/>
+            <w:r>
+              <w:rPr>
+                <w:rFonts w:ascii="Times New Roman" w:hAnsi="Times New Roman"/>
+                <w:b w:val="0"/>
+                <w:i w:val="0"/>
+                <w:sz w:val="24"/>
+              </w:rPr>
+              <w:t xml:space="preserve"> Rauf</w:t>
             </w:r>
           </w:p>
           <w:p>
@@ -10518,48 +10808,47 @@
         </w:rPr>
         <w:tab/>
       </w:r>
-      <w:bookmarkStart w:id="96" w:name="_Toc82642972"/>
-      <w:bookmarkStart w:id="97" w:name="_Toc82643260"/>
-      <w:bookmarkStart w:id="98" w:name="_Toc82689367"/>
-      <w:bookmarkStart w:id="99" w:name="_Toc82690599"/>
-      <w:bookmarkStart w:id="100" w:name="_Toc82690641"/>
-      <w:bookmarkStart w:id="101" w:name="_Toc82642973"/>
-      <w:bookmarkStart w:id="102" w:name="_Toc82643261"/>
-      <w:bookmarkStart w:id="103" w:name="_Toc82689368"/>
-      <w:bookmarkStart w:id="104" w:name="_Toc82690600"/>
-      <w:bookmarkStart w:id="105" w:name="_Toc82690642"/>
-      <w:bookmarkStart w:id="106" w:name="_Toc82642974"/>
-      <w:bookmarkStart w:id="107" w:name="_Toc82643262"/>
-      <w:bookmarkStart w:id="108" w:name="_Toc82689369"/>
-      <w:bookmarkStart w:id="109" w:name="_Toc82690601"/>
-      <w:bookmarkStart w:id="110" w:name="_Toc82690643"/>
-      <w:bookmarkStart w:id="111" w:name="_Toc82642975"/>
-      <w:bookmarkStart w:id="112" w:name="_Toc82643263"/>
-      <w:bookmarkStart w:id="113" w:name="_Toc82689370"/>
-      <w:bookmarkStart w:id="114" w:name="_Toc82690602"/>
-      <w:bookmarkStart w:id="115" w:name="_Toc82690644"/>
-      <w:bookmarkStart w:id="116" w:name="_Toc82642976"/>
-      <w:bookmarkStart w:id="117" w:name="_Toc82643264"/>
-      <w:bookmarkStart w:id="118" w:name="_Toc82689371"/>
-      <w:bookmarkStart w:id="119" w:name="_Toc82690603"/>
-      <w:bookmarkStart w:id="120" w:name="_Toc82690645"/>
-      <w:bookmarkStart w:id="121" w:name="_Toc82642977"/>
-      <w:bookmarkStart w:id="122" w:name="_Toc82643265"/>
-      <w:bookmarkStart w:id="123" w:name="_Toc82689372"/>
-      <w:bookmarkStart w:id="124" w:name="_Toc82690604"/>
-      <w:bookmarkStart w:id="125" w:name="_Toc82690646"/>
-      <w:bookmarkStart w:id="126" w:name="_Toc82642978"/>
-      <w:bookmarkStart w:id="127" w:name="_Toc82643266"/>
-      <w:bookmarkStart w:id="128" w:name="_Toc82689373"/>
-      <w:bookmarkStart w:id="129" w:name="_Toc82690605"/>
-      <w:bookmarkStart w:id="130" w:name="_Toc82690647"/>
-      <w:bookmarkStart w:id="131" w:name="_Toc82642979"/>
-      <w:bookmarkStart w:id="132" w:name="_Toc82643267"/>
-      <w:bookmarkStart w:id="133" w:name="_Toc82689374"/>
-      <w:bookmarkStart w:id="134" w:name="_Toc82690606"/>
-      <w:bookmarkStart w:id="135" w:name="_Toc82690648"/>
-      <w:bookmarkStart w:id="136" w:name="_Toc506386201"/>
-      <w:bookmarkEnd w:id="96"/>
+      <w:bookmarkStart w:id="97" w:name="_Toc82642972"/>
+      <w:bookmarkStart w:id="98" w:name="_Toc82643260"/>
+      <w:bookmarkStart w:id="99" w:name="_Toc82689367"/>
+      <w:bookmarkStart w:id="100" w:name="_Toc82690599"/>
+      <w:bookmarkStart w:id="101" w:name="_Toc82690641"/>
+      <w:bookmarkStart w:id="102" w:name="_Toc82642973"/>
+      <w:bookmarkStart w:id="103" w:name="_Toc82643261"/>
+      <w:bookmarkStart w:id="104" w:name="_Toc82689368"/>
+      <w:bookmarkStart w:id="105" w:name="_Toc82690600"/>
+      <w:bookmarkStart w:id="106" w:name="_Toc82690642"/>
+      <w:bookmarkStart w:id="107" w:name="_Toc82642974"/>
+      <w:bookmarkStart w:id="108" w:name="_Toc82643262"/>
+      <w:bookmarkStart w:id="109" w:name="_Toc82689369"/>
+      <w:bookmarkStart w:id="110" w:name="_Toc82690601"/>
+      <w:bookmarkStart w:id="111" w:name="_Toc82690643"/>
+      <w:bookmarkStart w:id="112" w:name="_Toc82642975"/>
+      <w:bookmarkStart w:id="113" w:name="_Toc82643263"/>
+      <w:bookmarkStart w:id="114" w:name="_Toc82689370"/>
+      <w:bookmarkStart w:id="115" w:name="_Toc82690602"/>
+      <w:bookmarkStart w:id="116" w:name="_Toc82690644"/>
+      <w:bookmarkStart w:id="117" w:name="_Toc82642976"/>
+      <w:bookmarkStart w:id="118" w:name="_Toc82643264"/>
+      <w:bookmarkStart w:id="119" w:name="_Toc82689371"/>
+      <w:bookmarkStart w:id="120" w:name="_Toc82690603"/>
+      <w:bookmarkStart w:id="121" w:name="_Toc82690645"/>
+      <w:bookmarkStart w:id="122" w:name="_Toc82642977"/>
+      <w:bookmarkStart w:id="123" w:name="_Toc82643265"/>
+      <w:bookmarkStart w:id="124" w:name="_Toc82689372"/>
+      <w:bookmarkStart w:id="125" w:name="_Toc82690604"/>
+      <w:bookmarkStart w:id="126" w:name="_Toc82690646"/>
+      <w:bookmarkStart w:id="127" w:name="_Toc82642978"/>
+      <w:bookmarkStart w:id="128" w:name="_Toc82643266"/>
+      <w:bookmarkStart w:id="129" w:name="_Toc82689373"/>
+      <w:bookmarkStart w:id="130" w:name="_Toc82690605"/>
+      <w:bookmarkStart w:id="131" w:name="_Toc82690647"/>
+      <w:bookmarkStart w:id="132" w:name="_Toc82642979"/>
+      <w:bookmarkStart w:id="133" w:name="_Toc82643267"/>
+      <w:bookmarkStart w:id="134" w:name="_Toc82689374"/>
+      <w:bookmarkStart w:id="135" w:name="_Toc82690606"/>
+      <w:bookmarkStart w:id="136" w:name="_Toc82690648"/>
+      <w:bookmarkStart w:id="137" w:name="_Toc506386201"/>
       <w:bookmarkEnd w:id="97"/>
       <w:bookmarkEnd w:id="98"/>
       <w:bookmarkEnd w:id="99"/>
@@ -10599,6 +10888,7 @@
       <w:bookmarkEnd w:id="133"/>
       <w:bookmarkEnd w:id="134"/>
       <w:bookmarkEnd w:id="135"/>
+      <w:bookmarkEnd w:id="136"/>
     </w:p>
     <w:p>
       <w:pPr>
@@ -10610,8 +10900,8 @@
           <w:szCs w:val="18"/>
         </w:rPr>
       </w:pPr>
-      <w:bookmarkStart w:id="137" w:name="_Toc166230927"/>
-      <w:bookmarkStart w:id="138" w:name="_Toc177202924"/>
+      <w:bookmarkStart w:id="138" w:name="_Toc166230927"/>
+      <w:bookmarkStart w:id="139" w:name="_Toc177823044"/>
       <w:r>
         <w:rPr>
           <w:rFonts w:ascii="Times New Roman" w:hAnsi="Times New Roman"/>
@@ -10644,9 +10934,9 @@
         </w:rPr>
         <w:t>hart</w:t>
       </w:r>
-      <w:bookmarkEnd w:id="136"/>
       <w:bookmarkEnd w:id="137"/>
       <w:bookmarkEnd w:id="138"/>
+      <w:bookmarkEnd w:id="139"/>
     </w:p>
     <w:p>
       <w:pPr>
@@ -10658,9 +10948,11 @@
       <w:r>
         <w:t xml:space="preserve">displays the Gantt chart for the </w:t>
       </w:r>
+      <w:proofErr w:type="spellStart"/>
       <w:r>
         <w:t>Mihawk</w:t>
       </w:r>
+      <w:proofErr w:type="spellEnd"/>
       <w:r>
         <w:t>: Drone Surveillance System.</w:t>
       </w:r>
@@ -10785,9 +11077,11 @@
       <w:r>
         <w:t xml:space="preserve"> shows the work breakdown structure for </w:t>
       </w:r>
+      <w:proofErr w:type="spellStart"/>
       <w:r>
         <w:t>Mihawk</w:t>
       </w:r>
+      <w:proofErr w:type="spellEnd"/>
       <w:r>
         <w:t>: Drone Surveillance System</w:t>
       </w:r>
@@ -10930,9 +11224,11 @@
       <w:r>
         <w:t xml:space="preserve">Figure 2:WBS For </w:t>
       </w:r>
+      <w:proofErr w:type="spellStart"/>
       <w:r>
         <w:t>Mihawk</w:t>
       </w:r>
+      <w:proofErr w:type="spellEnd"/>
       <w:r>
         <w:t>: Drone Surveillance System</w:t>
       </w:r>
@@ -10963,13 +11259,13 @@
           <w:szCs w:val="18"/>
         </w:rPr>
       </w:pPr>
-      <w:bookmarkStart w:id="139" w:name="_Toc488853138"/>
-      <w:bookmarkStart w:id="140" w:name="_Toc506386202"/>
-      <w:bookmarkStart w:id="141" w:name="_Toc166230928"/>
-      <w:bookmarkStart w:id="142" w:name="_Toc177202925"/>
+      <w:bookmarkStart w:id="140" w:name="_Toc488853138"/>
+      <w:bookmarkStart w:id="141" w:name="_Toc506386202"/>
+      <w:bookmarkStart w:id="142" w:name="_Toc166230928"/>
       <w:bookmarkStart w:id="143" w:name="_Toc440746956"/>
       <w:bookmarkStart w:id="144" w:name="_Toc440747345"/>
       <w:bookmarkStart w:id="145" w:name="_Toc440747371"/>
+      <w:bookmarkStart w:id="146" w:name="_Toc177823045"/>
       <w:r>
         <w:rPr>
           <w:rFonts w:ascii="Times New Roman" w:hAnsi="Times New Roman"/>
@@ -10978,10 +11274,10 @@
         </w:rPr>
         <w:t>Mockups</w:t>
       </w:r>
-      <w:bookmarkEnd w:id="139"/>
       <w:bookmarkEnd w:id="140"/>
       <w:bookmarkEnd w:id="141"/>
       <w:bookmarkEnd w:id="142"/>
+      <w:bookmarkEnd w:id="146"/>
     </w:p>
     <w:p>
       <w:pPr>
@@ -11061,11 +11357,11 @@
           <w:noProof/>
         </w:rPr>
       </w:pPr>
-      <w:bookmarkStart w:id="146" w:name="_Toc440746957"/>
-      <w:bookmarkStart w:id="147" w:name="_Toc440747346"/>
-      <w:bookmarkStart w:id="148" w:name="_Toc440747372"/>
-      <w:bookmarkStart w:id="149" w:name="_Toc488853139"/>
-      <w:bookmarkStart w:id="150" w:name="_Toc506386203"/>
+      <w:bookmarkStart w:id="147" w:name="_Toc440746957"/>
+      <w:bookmarkStart w:id="148" w:name="_Toc440747346"/>
+      <w:bookmarkStart w:id="149" w:name="_Toc440747372"/>
+      <w:bookmarkStart w:id="150" w:name="_Toc488853139"/>
+      <w:bookmarkStart w:id="151" w:name="_Toc506386203"/>
       <w:bookmarkEnd w:id="143"/>
       <w:bookmarkEnd w:id="144"/>
       <w:bookmarkEnd w:id="145"/>
@@ -12073,15 +12369,15 @@
           <w:szCs w:val="18"/>
         </w:rPr>
       </w:pPr>
-      <w:bookmarkStart w:id="151" w:name="_Toc488853140"/>
-      <w:bookmarkStart w:id="152" w:name="_Toc506386204"/>
-      <w:bookmarkStart w:id="153" w:name="_Toc166230929"/>
-      <w:bookmarkStart w:id="154" w:name="_Toc177202926"/>
-      <w:bookmarkEnd w:id="146"/>
+      <w:bookmarkStart w:id="152" w:name="_Toc488853140"/>
+      <w:bookmarkStart w:id="153" w:name="_Toc506386204"/>
+      <w:bookmarkStart w:id="154" w:name="_Toc166230929"/>
+      <w:bookmarkStart w:id="155" w:name="_Toc177823046"/>
       <w:bookmarkEnd w:id="147"/>
       <w:bookmarkEnd w:id="148"/>
       <w:bookmarkEnd w:id="149"/>
       <w:bookmarkEnd w:id="150"/>
+      <w:bookmarkEnd w:id="151"/>
       <w:r>
         <w:rPr>
           <w:rFonts w:ascii="Times New Roman" w:hAnsi="Times New Roman"/>
@@ -12091,10 +12387,10 @@
         <w:lastRenderedPageBreak/>
         <w:t>References</w:t>
       </w:r>
-      <w:bookmarkEnd w:id="151"/>
       <w:bookmarkEnd w:id="152"/>
       <w:bookmarkEnd w:id="153"/>
       <w:bookmarkEnd w:id="154"/>
+      <w:bookmarkEnd w:id="155"/>
     </w:p>
     <w:p>
       <w:pPr>
@@ -12112,7 +12408,35 @@
         <w:rPr>
           <w:rFonts w:ascii="Times New Roman" w:hAnsi="Times New Roman"/>
         </w:rPr>
-        <w:t>Jensen, C. S., Lauritsen, M. L., &amp; Majgaard, G. (2018). Geometric Tools for Computer Graphics. San Francisco, CA: Morgan Kaufmann.</w:t>
+        <w:t xml:space="preserve">Jensen, C. S., </w:t>
+      </w:r>
+      <w:proofErr w:type="spellStart"/>
+      <w:r>
+        <w:rPr>
+          <w:rFonts w:ascii="Times New Roman" w:hAnsi="Times New Roman"/>
+        </w:rPr>
+        <w:t>Lauritsen</w:t>
+      </w:r>
+      <w:proofErr w:type="spellEnd"/>
+      <w:r>
+        <w:rPr>
+          <w:rFonts w:ascii="Times New Roman" w:hAnsi="Times New Roman"/>
+        </w:rPr>
+        <w:t xml:space="preserve">, M. L., &amp; </w:t>
+      </w:r>
+      <w:proofErr w:type="spellStart"/>
+      <w:r>
+        <w:rPr>
+          <w:rFonts w:ascii="Times New Roman" w:hAnsi="Times New Roman"/>
+        </w:rPr>
+        <w:t>Majgaard</w:t>
+      </w:r>
+      <w:proofErr w:type="spellEnd"/>
+      <w:r>
+        <w:rPr>
+          <w:rFonts w:ascii="Times New Roman" w:hAnsi="Times New Roman"/>
+        </w:rPr>
+        <w:t>, G. (2018). Geometric Tools for Computer Graphics. San Francisco, CA: Morgan Kaufmann.</w:t>
       </w:r>
     </w:p>
     <w:p>
@@ -12139,7 +12463,21 @@
         <w:rPr>
           <w:rFonts w:ascii="Times New Roman" w:hAnsi="Times New Roman"/>
         </w:rPr>
-        <w:t>Russell, S., &amp; Norvig, P. (2016). Artificial Intelligence: A Modern Approach. Upper Saddle River, NJ: Pearson.</w:t>
+        <w:t xml:space="preserve">Russell, S., &amp; </w:t>
+      </w:r>
+      <w:proofErr w:type="spellStart"/>
+      <w:r>
+        <w:rPr>
+          <w:rFonts w:ascii="Times New Roman" w:hAnsi="Times New Roman"/>
+        </w:rPr>
+        <w:t>Norvig</w:t>
+      </w:r>
+      <w:proofErr w:type="spellEnd"/>
+      <w:r>
+        <w:rPr>
+          <w:rFonts w:ascii="Times New Roman" w:hAnsi="Times New Roman"/>
+        </w:rPr>
+        <w:t>, P. (2016). Artificial Intelligence: A Modern Approach. Upper Saddle River, NJ: Pearson.</w:t>
       </w:r>
     </w:p>
     <w:p>
@@ -12193,7 +12531,63 @@
         <w:rPr>
           <w:rFonts w:ascii="Times New Roman" w:hAnsi="Times New Roman"/>
         </w:rPr>
-        <w:t>Lin, T. Y., Dollár, P., Girshick, R., He, K., Hariharan, B., &amp; Belongie, S. (2017). Feature Pyramid Networks for Object Detection. In Proceedings of the IEEE Conference on Computer Vision and Pattern Recognition (CVPR), pp. 2117-2125.</w:t>
+        <w:t xml:space="preserve">Lin, T. Y., </w:t>
+      </w:r>
+      <w:proofErr w:type="spellStart"/>
+      <w:r>
+        <w:rPr>
+          <w:rFonts w:ascii="Times New Roman" w:hAnsi="Times New Roman"/>
+        </w:rPr>
+        <w:t>Dollár</w:t>
+      </w:r>
+      <w:proofErr w:type="spellEnd"/>
+      <w:r>
+        <w:rPr>
+          <w:rFonts w:ascii="Times New Roman" w:hAnsi="Times New Roman"/>
+        </w:rPr>
+        <w:t xml:space="preserve">, P., </w:t>
+      </w:r>
+      <w:proofErr w:type="spellStart"/>
+      <w:r>
+        <w:rPr>
+          <w:rFonts w:ascii="Times New Roman" w:hAnsi="Times New Roman"/>
+        </w:rPr>
+        <w:t>Girshick</w:t>
+      </w:r>
+      <w:proofErr w:type="spellEnd"/>
+      <w:r>
+        <w:rPr>
+          <w:rFonts w:ascii="Times New Roman" w:hAnsi="Times New Roman"/>
+        </w:rPr>
+        <w:t xml:space="preserve">, R., He, K., </w:t>
+      </w:r>
+      <w:proofErr w:type="spellStart"/>
+      <w:r>
+        <w:rPr>
+          <w:rFonts w:ascii="Times New Roman" w:hAnsi="Times New Roman"/>
+        </w:rPr>
+        <w:t>Hariharan</w:t>
+      </w:r>
+      <w:proofErr w:type="spellEnd"/>
+      <w:r>
+        <w:rPr>
+          <w:rFonts w:ascii="Times New Roman" w:hAnsi="Times New Roman"/>
+        </w:rPr>
+        <w:t xml:space="preserve">, B., &amp; </w:t>
+      </w:r>
+      <w:proofErr w:type="spellStart"/>
+      <w:r>
+        <w:rPr>
+          <w:rFonts w:ascii="Times New Roman" w:hAnsi="Times New Roman"/>
+        </w:rPr>
+        <w:t>Belongie</w:t>
+      </w:r>
+      <w:proofErr w:type="spellEnd"/>
+      <w:r>
+        <w:rPr>
+          <w:rFonts w:ascii="Times New Roman" w:hAnsi="Times New Roman"/>
+        </w:rPr>
+        <w:t>, S. (2017). Feature Pyramid Networks for Object Detection. In Proceedings of the IEEE Conference on Computer Vision and Pattern Recognition (CVPR), pp. 2117-2125.</w:t>
       </w:r>
     </w:p>
     <w:p>
@@ -12220,7 +12614,21 @@
         <w:rPr>
           <w:rFonts w:ascii="Times New Roman" w:hAnsi="Times New Roman"/>
         </w:rPr>
-        <w:t>Federal Aviation Administration. (n.d.). Unmanned Aircraft Systems. https://www.faa.gov/uas/</w:t>
+        <w:t>Federal Aviation Administration. (</w:t>
+      </w:r>
+      <w:proofErr w:type="spellStart"/>
+      <w:r>
+        <w:rPr>
+          <w:rFonts w:ascii="Times New Roman" w:hAnsi="Times New Roman"/>
+        </w:rPr>
+        <w:t>n.d.</w:t>
+      </w:r>
+      <w:proofErr w:type="spellEnd"/>
+      <w:r>
+        <w:rPr>
+          <w:rFonts w:ascii="Times New Roman" w:hAnsi="Times New Roman"/>
+        </w:rPr>
+        <w:t>). Unmanned Aircraft Systems. https://www.faa.gov/uas/</w:t>
       </w:r>
     </w:p>
     <w:p>
@@ -12247,7 +12655,21 @@
         <w:rPr>
           <w:rFonts w:ascii="Times New Roman" w:hAnsi="Times New Roman"/>
         </w:rPr>
-        <w:t>Open Geospatial Consortium. (n.d.). Geospatial Standards. https://www.ogc.org/</w:t>
+        <w:t>Open Geospatial Consortium. (</w:t>
+      </w:r>
+      <w:proofErr w:type="spellStart"/>
+      <w:r>
+        <w:rPr>
+          <w:rFonts w:ascii="Times New Roman" w:hAnsi="Times New Roman"/>
+        </w:rPr>
+        <w:t>n.d.</w:t>
+      </w:r>
+      <w:proofErr w:type="spellEnd"/>
+      <w:r>
+        <w:rPr>
+          <w:rFonts w:ascii="Times New Roman" w:hAnsi="Times New Roman"/>
+        </w:rPr>
+        <w:t>). Geospatial Standards. https://www.ogc.org/</w:t>
       </w:r>
     </w:p>
     <w:p>
@@ -12274,7 +12696,49 @@
         <w:rPr>
           <w:rFonts w:ascii="Times New Roman" w:hAnsi="Times New Roman"/>
         </w:rPr>
-        <w:t>Ghosh, S., Manandhar, A., &amp; Fookes, C. (2020). Deep Learning-Based Anomaly Detection for Surveillance Videos: A Survey. arXiv preprint arXiv:2005.02369.</w:t>
+        <w:t xml:space="preserve">Ghosh, S., </w:t>
+      </w:r>
+      <w:proofErr w:type="spellStart"/>
+      <w:r>
+        <w:rPr>
+          <w:rFonts w:ascii="Times New Roman" w:hAnsi="Times New Roman"/>
+        </w:rPr>
+        <w:t>Manandhar</w:t>
+      </w:r>
+      <w:proofErr w:type="spellEnd"/>
+      <w:r>
+        <w:rPr>
+          <w:rFonts w:ascii="Times New Roman" w:hAnsi="Times New Roman"/>
+        </w:rPr>
+        <w:t xml:space="preserve">, A., &amp; </w:t>
+      </w:r>
+      <w:proofErr w:type="spellStart"/>
+      <w:r>
+        <w:rPr>
+          <w:rFonts w:ascii="Times New Roman" w:hAnsi="Times New Roman"/>
+        </w:rPr>
+        <w:t>Fookes</w:t>
+      </w:r>
+      <w:proofErr w:type="spellEnd"/>
+      <w:r>
+        <w:rPr>
+          <w:rFonts w:ascii="Times New Roman" w:hAnsi="Times New Roman"/>
+        </w:rPr>
+        <w:t xml:space="preserve">, C. (2020). Deep Learning-Based Anomaly Detection for Surveillance Videos: A Survey. </w:t>
+      </w:r>
+      <w:proofErr w:type="spellStart"/>
+      <w:r>
+        <w:rPr>
+          <w:rFonts w:ascii="Times New Roman" w:hAnsi="Times New Roman"/>
+        </w:rPr>
+        <w:t>arXiv</w:t>
+      </w:r>
+      <w:proofErr w:type="spellEnd"/>
+      <w:r>
+        <w:rPr>
+          <w:rFonts w:ascii="Times New Roman" w:hAnsi="Times New Roman"/>
+        </w:rPr>
+        <w:t xml:space="preserve"> preprint arXiv:2005.02369.</w:t>
       </w:r>
     </w:p>
     <w:p>
@@ -12306,6 +12770,255 @@
     </w:p>
     <w:p>
       <w:pPr>
+        <w:pStyle w:val="ListParagraph"/>
+        <w:rPr>
+          <w:rFonts w:ascii="Times New Roman" w:hAnsi="Times New Roman"/>
+        </w:rPr>
+      </w:pPr>
+    </w:p>
+    <w:p>
+      <w:pPr>
+        <w:pStyle w:val="ListParagraph"/>
+        <w:numPr>
+          <w:ilvl w:val="0"/>
+          <w:numId w:val="16"/>
+        </w:numPr>
+        <w:spacing w:line="480" w:lineRule="auto"/>
+        <w:rPr>
+          <w:rFonts w:ascii="Times New Roman" w:hAnsi="Times New Roman"/>
+        </w:rPr>
+      </w:pPr>
+      <w:r>
+        <w:rPr>
+          <w:rFonts w:ascii="Times New Roman" w:hAnsi="Times New Roman"/>
+        </w:rPr>
+        <w:t>Violence Object Detection Dataset (v1, 2022-10-19 12:28pm) by shah. (</w:t>
+      </w:r>
+      <w:proofErr w:type="spellStart"/>
+      <w:r>
+        <w:rPr>
+          <w:rFonts w:ascii="Times New Roman" w:hAnsi="Times New Roman"/>
+        </w:rPr>
+        <w:t>n.d.</w:t>
+      </w:r>
+      <w:proofErr w:type="spellEnd"/>
+      <w:r>
+        <w:rPr>
+          <w:rFonts w:ascii="Times New Roman" w:hAnsi="Times New Roman"/>
+        </w:rPr>
+        <w:t xml:space="preserve">). </w:t>
+      </w:r>
+      <w:proofErr w:type="spellStart"/>
+      <w:r>
+        <w:rPr>
+          <w:rFonts w:ascii="Times New Roman" w:hAnsi="Times New Roman"/>
+        </w:rPr>
+        <w:t>Roboflow</w:t>
+      </w:r>
+      <w:proofErr w:type="spellEnd"/>
+      <w:r>
+        <w:rPr>
+          <w:rFonts w:ascii="Times New Roman" w:hAnsi="Times New Roman"/>
+        </w:rPr>
+        <w:t>. https://universe.roboflow.com/shah-xxxqs/violence-3h8pw/dataset/1</w:t>
+      </w:r>
+    </w:p>
+    <w:p>
+      <w:pPr>
+        <w:pStyle w:val="ListParagraph"/>
+        <w:numPr>
+          <w:ilvl w:val="0"/>
+          <w:numId w:val="16"/>
+        </w:numPr>
+        <w:spacing w:line="480" w:lineRule="auto"/>
+        <w:rPr>
+          <w:rFonts w:ascii="Times New Roman" w:hAnsi="Times New Roman"/>
+        </w:rPr>
+      </w:pPr>
+      <w:proofErr w:type="spellStart"/>
+      <w:r>
+        <w:rPr>
+          <w:rFonts w:ascii="Times New Roman" w:hAnsi="Times New Roman"/>
+        </w:rPr>
+        <w:t>Ajv</w:t>
+      </w:r>
+      <w:proofErr w:type="spellEnd"/>
+      <w:r>
+        <w:rPr>
+          <w:rFonts w:ascii="Times New Roman" w:hAnsi="Times New Roman"/>
+        </w:rPr>
+        <w:t>. (</w:t>
+      </w:r>
+      <w:proofErr w:type="spellStart"/>
+      <w:r>
+        <w:rPr>
+          <w:rFonts w:ascii="Times New Roman" w:hAnsi="Times New Roman"/>
+        </w:rPr>
+        <w:t>n.d.</w:t>
+      </w:r>
+      <w:proofErr w:type="spellEnd"/>
+      <w:r>
+        <w:rPr>
+          <w:rFonts w:ascii="Times New Roman" w:hAnsi="Times New Roman"/>
+        </w:rPr>
+        <w:t xml:space="preserve">). GitHub - AJV009/risk-package-detection: [Fun app] A simple Object Detection and Tracking based project to alarm harmful objects and unattended packages (YOLO + </w:t>
+      </w:r>
+      <w:proofErr w:type="spellStart"/>
+      <w:r>
+        <w:rPr>
+          <w:rFonts w:ascii="Times New Roman" w:hAnsi="Times New Roman"/>
+        </w:rPr>
+        <w:t>OpenVINO</w:t>
+      </w:r>
+      <w:proofErr w:type="spellEnd"/>
+      <w:r>
+        <w:rPr>
+          <w:rFonts w:ascii="Times New Roman" w:hAnsi="Times New Roman"/>
+        </w:rPr>
+        <w:t xml:space="preserve"> + </w:t>
+      </w:r>
+      <w:proofErr w:type="spellStart"/>
+      <w:r>
+        <w:rPr>
+          <w:rFonts w:ascii="Times New Roman" w:hAnsi="Times New Roman"/>
+        </w:rPr>
+        <w:t>DeepSORT</w:t>
+      </w:r>
+      <w:proofErr w:type="spellEnd"/>
+      <w:r>
+        <w:rPr>
+          <w:rFonts w:ascii="Times New Roman" w:hAnsi="Times New Roman"/>
+        </w:rPr>
+        <w:t>). GitHub. https://github.com/AJV009/risk-package-detection</w:t>
+      </w:r>
+    </w:p>
+    <w:p>
+      <w:pPr>
+        <w:pStyle w:val="ListParagraph"/>
+        <w:numPr>
+          <w:ilvl w:val="0"/>
+          <w:numId w:val="16"/>
+        </w:numPr>
+        <w:spacing w:line="480" w:lineRule="auto"/>
+        <w:rPr>
+          <w:rFonts w:ascii="Times New Roman" w:hAnsi="Times New Roman"/>
+        </w:rPr>
+      </w:pPr>
+      <w:r>
+        <w:rPr>
+          <w:rFonts w:ascii="Times New Roman" w:hAnsi="Times New Roman"/>
+        </w:rPr>
+        <w:t xml:space="preserve">Weapon Detection Dataset. (2023, February 15). </w:t>
+      </w:r>
+      <w:proofErr w:type="spellStart"/>
+      <w:r>
+        <w:rPr>
+          <w:rFonts w:ascii="Times New Roman" w:hAnsi="Times New Roman"/>
+        </w:rPr>
+        <w:t>Kaggle</w:t>
+      </w:r>
+      <w:proofErr w:type="spellEnd"/>
+      <w:r>
+        <w:rPr>
+          <w:rFonts w:ascii="Times New Roman" w:hAnsi="Times New Roman"/>
+        </w:rPr>
+        <w:t>. https://www.kaggle.com/datasets/snehilsanyal/weapon-detection-test/data</w:t>
+      </w:r>
+    </w:p>
+    <w:p>
+      <w:pPr>
+        <w:pStyle w:val="ListParagraph"/>
+        <w:numPr>
+          <w:ilvl w:val="0"/>
+          <w:numId w:val="16"/>
+        </w:numPr>
+        <w:spacing w:line="480" w:lineRule="auto"/>
+        <w:rPr>
+          <w:rFonts w:ascii="Times New Roman" w:hAnsi="Times New Roman"/>
+          <w:szCs w:val="24"/>
+        </w:rPr>
+      </w:pPr>
+      <w:r>
+        <w:rPr>
+          <w:rFonts w:ascii="Times New Roman" w:hAnsi="Times New Roman"/>
+          <w:i/>
+          <w:iCs/>
+          <w:szCs w:val="24"/>
+        </w:rPr>
+        <w:lastRenderedPageBreak/>
+        <w:t xml:space="preserve">Weapon Detection using YOLOv8 Object Detection Dataset (v1, 2023-11-16 6:16am) by </w:t>
+      </w:r>
+      <w:proofErr w:type="spellStart"/>
+      <w:r>
+        <w:rPr>
+          <w:rFonts w:ascii="Times New Roman" w:hAnsi="Times New Roman"/>
+          <w:i/>
+          <w:iCs/>
+          <w:szCs w:val="24"/>
+        </w:rPr>
+        <w:t>Weopon</w:t>
+      </w:r>
+      <w:proofErr w:type="spellEnd"/>
+      <w:r>
+        <w:rPr>
+          <w:rFonts w:ascii="Times New Roman" w:hAnsi="Times New Roman"/>
+          <w:i/>
+          <w:iCs/>
+          <w:szCs w:val="24"/>
+        </w:rPr>
+        <w:t xml:space="preserve"> Detection</w:t>
+      </w:r>
+      <w:r>
+        <w:rPr>
+          <w:rFonts w:ascii="Times New Roman" w:hAnsi="Times New Roman"/>
+          <w:szCs w:val="24"/>
+        </w:rPr>
+        <w:t>. (</w:t>
+      </w:r>
+      <w:proofErr w:type="spellStart"/>
+      <w:r>
+        <w:rPr>
+          <w:rFonts w:ascii="Times New Roman" w:hAnsi="Times New Roman"/>
+          <w:szCs w:val="24"/>
+        </w:rPr>
+        <w:t>n.d.</w:t>
+      </w:r>
+      <w:proofErr w:type="spellEnd"/>
+      <w:r>
+        <w:rPr>
+          <w:rFonts w:ascii="Times New Roman" w:hAnsi="Times New Roman"/>
+          <w:szCs w:val="24"/>
+        </w:rPr>
+        <w:t xml:space="preserve">). </w:t>
+      </w:r>
+      <w:proofErr w:type="spellStart"/>
+      <w:r>
+        <w:rPr>
+          <w:rFonts w:ascii="Times New Roman" w:hAnsi="Times New Roman"/>
+          <w:szCs w:val="24"/>
+        </w:rPr>
+        <w:t>Roboflow</w:t>
+      </w:r>
+      <w:proofErr w:type="spellEnd"/>
+      <w:r>
+        <w:rPr>
+          <w:rFonts w:ascii="Times New Roman" w:hAnsi="Times New Roman"/>
+          <w:szCs w:val="24"/>
+        </w:rPr>
+        <w:t>. https://universe.roboflow.com/weopon-detection/weapon-detection-using-yolov8/dataset/1</w:t>
+      </w:r>
+    </w:p>
+    <w:p>
+      <w:pPr>
+        <w:pStyle w:val="ListParagraph"/>
+        <w:spacing w:line="276" w:lineRule="auto"/>
+        <w:rPr>
+          <w:rFonts w:ascii="Times New Roman" w:hAnsi="Times New Roman"/>
+        </w:rPr>
+      </w:pPr>
+    </w:p>
+    <w:p>
+      <w:pPr>
         <w:spacing w:line="276" w:lineRule="auto"/>
         <w:rPr>
           <w:rFonts w:ascii="Times New Roman" w:hAnsi="Times New Roman"/>
@@ -12411,9 +13124,9 @@
           <w:szCs w:val="18"/>
         </w:rPr>
       </w:pPr>
-      <w:bookmarkStart w:id="155" w:name="_Toc506386205"/>
-      <w:bookmarkStart w:id="156" w:name="_Toc166230930"/>
-      <w:bookmarkStart w:id="157" w:name="_Toc177202927"/>
+      <w:bookmarkStart w:id="156" w:name="_Toc506386205"/>
+      <w:bookmarkStart w:id="157" w:name="_Toc166230930"/>
+      <w:bookmarkStart w:id="158" w:name="_Toc177823047"/>
       <w:r>
         <w:rPr>
           <w:rFonts w:ascii="Times New Roman" w:hAnsi="Times New Roman"/>
@@ -12431,12 +13144,12 @@
         </w:rPr>
         <w:t xml:space="preserve"> Report</w:t>
       </w:r>
-      <w:bookmarkEnd w:id="155"/>
       <w:bookmarkEnd w:id="156"/>
       <w:bookmarkEnd w:id="157"/>
-    </w:p>
-    <w:bookmarkEnd w:id="94"/>
+      <w:bookmarkEnd w:id="158"/>
+    </w:p>
     <w:bookmarkEnd w:id="95"/>
+    <w:bookmarkEnd w:id="96"/>
     <w:p>
       <w:pPr>
         <w:spacing w:line="276" w:lineRule="auto"/>
@@ -12572,7 +13285,7 @@
           <w:rPr>
             <w:noProof/>
           </w:rPr>
-          <w:t>i</w:t>
+          <w:t>ii</w:t>
         </w:r>
         <w:r>
           <w:rPr>
@@ -12625,7 +13338,7 @@
           <w:rPr>
             <w:noProof/>
           </w:rPr>
-          <w:t>6</w:t>
+          <w:t>17</w:t>
         </w:r>
         <w:r>
           <w:rPr>
@@ -12735,7 +13448,15 @@
       </w:tabs>
     </w:pPr>
     <w:r>
-      <w:t>Scope Document for Mihawk : Drone Surveillance System</w:t>
+      <w:t xml:space="preserve">Scope Document for </w:t>
+    </w:r>
+    <w:proofErr w:type="spellStart"/>
+    <w:r>
+      <w:t>Mihawk</w:t>
+    </w:r>
+    <w:proofErr w:type="spellEnd"/>
+    <w:r>
+      <w:t xml:space="preserve"> : Drone Surveillance System</w:t>
     </w:r>
   </w:p>
   <w:p>
@@ -12776,7 +13497,7 @@
         <v:path o:extrusionok="f" gradientshapeok="t" o:connecttype="rect"/>
         <o:lock v:ext="edit" aspectratio="t"/>
       </v:shapetype>
-      <v:shape id="_x0000_i1042" type="#_x0000_t75" style="width:8.25pt;height:8.25pt;visibility:visible;mso-wrap-style:square" o:bullet="t">
+      <v:shape id="_x0000_i1034" type="#_x0000_t75" style="width:8.25pt;height:8.25pt;visibility:visible;mso-wrap-style:square" o:bullet="t">
         <v:imagedata r:id="rId1" o:title=""/>
       </v:shape>
     </w:pict>
@@ -14713,6 +15434,7 @@
   <w:style w:type="character" w:default="1" w:styleId="DefaultParagraphFont">
     <w:name w:val="Default Paragraph Font"/>
     <w:uiPriority w:val="1"/>
+    <w:semiHidden/>
     <w:unhideWhenUsed/>
   </w:style>
   <w:style w:type="table" w:default="1" w:styleId="TableNormal">
@@ -15497,6 +16219,11 @@
       <w:bCs/>
     </w:rPr>
   </w:style>
+  <w:style w:type="character" w:customStyle="1" w:styleId="url">
+    <w:name w:val="url"/>
+    <w:basedOn w:val="DefaultParagraphFont"/>
+    <w:rsid w:val="00BF42CE"/>
+  </w:style>
 </w:styles>
 </file>
 
@@ -15784,6 +16511,21 @@
 </file>
 
 <file path=customXml/item1.xml><?xml version="1.0" encoding="utf-8"?>
+<p:properties xmlns:p="http://schemas.microsoft.com/office/2006/metadata/properties" xmlns:xsi="http://www.w3.org/2001/XMLSchema-instance" xmlns:pc="http://schemas.microsoft.com/office/infopath/2007/PartnerControls">
+  <documentManagement/>
+</p:properties>
+</file>
+
+<file path=customXml/item2.xml><?xml version="1.0" encoding="utf-8"?>
+<?mso-contentType ?>
+<FormTemplates xmlns="http://schemas.microsoft.com/sharepoint/v3/contenttype/forms">
+  <Display>DocumentLibraryForm</Display>
+  <Edit>DocumentLibraryForm</Edit>
+  <New>DocumentLibraryForm</New>
+</FormTemplates>
+</file>
+
+<file path=customXml/item3.xml><?xml version="1.0" encoding="utf-8"?>
 <ct:contentTypeSchema xmlns:ct="http://schemas.microsoft.com/office/2006/metadata/contentType" xmlns:ma="http://schemas.microsoft.com/office/2006/metadata/properties/metaAttributes" ct:_="" ma:_="" ma:contentTypeName="Document" ma:contentTypeID="0x01010039815C9443FD3E498880A7FAB81C6577" ma:contentTypeVersion="4" ma:contentTypeDescription="Create a new document." ma:contentTypeScope="" ma:versionID="320a9cc8a3ca71a5da49df9897ed8a71">
   <xsd:schema xmlns:xsd="http://www.w3.org/2001/XMLSchema" xmlns:xs="http://www.w3.org/2001/XMLSchema" xmlns:p="http://schemas.microsoft.com/office/2006/metadata/properties" xmlns:ns2="f1bf05cf-9621-4926-ae59-30ce640ba447" targetNamespace="http://schemas.microsoft.com/office/2006/metadata/properties" ma:root="true" ma:fieldsID="5d75ec8e314146a8c182c422d5e4ca4e" ns2:_="">
     <xsd:import namespace="f1bf05cf-9621-4926-ae59-30ce640ba447"/>
@@ -15927,26 +16669,28 @@
 </ct:contentTypeSchema>
 </file>
 
-<file path=customXml/item2.xml><?xml version="1.0" encoding="utf-8"?>
-<?mso-contentType ?>
-<FormTemplates xmlns="http://schemas.microsoft.com/sharepoint/v3/contenttype/forms">
-  <Display>DocumentLibraryForm</Display>
-  <Edit>DocumentLibraryForm</Edit>
-  <New>DocumentLibraryForm</New>
-</FormTemplates>
-</file>
-
-<file path=customXml/item3.xml><?xml version="1.0" encoding="utf-8"?>
-<p:properties xmlns:p="http://schemas.microsoft.com/office/2006/metadata/properties" xmlns:xsi="http://www.w3.org/2001/XMLSchema-instance" xmlns:pc="http://schemas.microsoft.com/office/infopath/2007/PartnerControls">
-  <documentManagement/>
-</p:properties>
-</file>
-
 <file path=customXml/item4.xml><?xml version="1.0" encoding="utf-8"?>
 <b:Sources xmlns:b="http://schemas.openxmlformats.org/officeDocument/2006/bibliography" xmlns="http://schemas.openxmlformats.org/officeDocument/2006/bibliography" SelectedStyle="\APA.XSL" StyleName="APA"/>
 </file>
 
 <file path=customXml/itemProps1.xml><?xml version="1.0" encoding="utf-8"?>
+<ds:datastoreItem xmlns:ds="http://schemas.openxmlformats.org/officeDocument/2006/customXml" ds:itemID="{D2677C5E-4BB8-4787-B28B-82AE7A9A3720}">
+  <ds:schemaRefs>
+    <ds:schemaRef ds:uri="http://schemas.microsoft.com/office/2006/metadata/properties"/>
+    <ds:schemaRef ds:uri="http://schemas.microsoft.com/office/infopath/2007/PartnerControls"/>
+  </ds:schemaRefs>
+</ds:datastoreItem>
+</file>
+
+<file path=customXml/itemProps2.xml><?xml version="1.0" encoding="utf-8"?>
+<ds:datastoreItem xmlns:ds="http://schemas.openxmlformats.org/officeDocument/2006/customXml" ds:itemID="{D163B7A8-C26B-4F44-911A-996D1B6CB539}">
+  <ds:schemaRefs>
+    <ds:schemaRef ds:uri="http://schemas.microsoft.com/sharepoint/v3/contenttype/forms"/>
+  </ds:schemaRefs>
+</ds:datastoreItem>
+</file>
+
+<file path=customXml/itemProps3.xml><?xml version="1.0" encoding="utf-8"?>
 <ds:datastoreItem xmlns:ds="http://schemas.openxmlformats.org/officeDocument/2006/customXml" ds:itemID="{0A96B545-3A5E-4E2E-963F-EBA189B6521D}">
   <ds:schemaRefs>
     <ds:schemaRef ds:uri="http://schemas.microsoft.com/office/2006/metadata/contentType"/>
@@ -15964,25 +16708,8 @@
 </ds:datastoreItem>
 </file>
 
-<file path=customXml/itemProps2.xml><?xml version="1.0" encoding="utf-8"?>
-<ds:datastoreItem xmlns:ds="http://schemas.openxmlformats.org/officeDocument/2006/customXml" ds:itemID="{D163B7A8-C26B-4F44-911A-996D1B6CB539}">
-  <ds:schemaRefs>
-    <ds:schemaRef ds:uri="http://schemas.microsoft.com/sharepoint/v3/contenttype/forms"/>
-  </ds:schemaRefs>
-</ds:datastoreItem>
-</file>
-
-<file path=customXml/itemProps3.xml><?xml version="1.0" encoding="utf-8"?>
-<ds:datastoreItem xmlns:ds="http://schemas.openxmlformats.org/officeDocument/2006/customXml" ds:itemID="{D2677C5E-4BB8-4787-B28B-82AE7A9A3720}">
-  <ds:schemaRefs>
-    <ds:schemaRef ds:uri="http://schemas.microsoft.com/office/2006/metadata/properties"/>
-    <ds:schemaRef ds:uri="http://schemas.microsoft.com/office/infopath/2007/PartnerControls"/>
-  </ds:schemaRefs>
-</ds:datastoreItem>
-</file>
-
 <file path=customXml/itemProps4.xml><?xml version="1.0" encoding="utf-8"?>
-<ds:datastoreItem xmlns:ds="http://schemas.openxmlformats.org/officeDocument/2006/customXml" ds:itemID="{3F6A1D72-D4A7-4ACF-80A8-1B145A8C418C}">
+<ds:datastoreItem xmlns:ds="http://schemas.openxmlformats.org/officeDocument/2006/customXml" ds:itemID="{1ABEC2F2-4B75-450A-8AB7-4CAED6684AED}">
   <ds:schemaRefs>
     <ds:schemaRef ds:uri="http://schemas.openxmlformats.org/officeDocument/2006/bibliography"/>
   </ds:schemaRefs>

--- a/documentation/scope document.docx
+++ b/documentation/scope document.docx
@@ -305,8 +305,6 @@
           <w:szCs w:val="36"/>
         </w:rPr>
       </w:pPr>
-      <w:bookmarkStart w:id="0" w:name="_GoBack"/>
-      <w:bookmarkEnd w:id="0"/>
       <w:r>
         <w:rPr>
           <w:rFonts w:ascii="Times New Roman" w:eastAsia="Calibri" w:hAnsi="Times New Roman"/>
@@ -3353,9 +3351,9 @@
           <w:u w:val="single"/>
         </w:rPr>
       </w:pPr>
-      <w:bookmarkStart w:id="1" w:name="_Toc456598586"/>
-      <w:bookmarkStart w:id="2" w:name="_Toc464735236"/>
-      <w:bookmarkStart w:id="3" w:name="_Toc518865254"/>
+      <w:bookmarkStart w:id="0" w:name="_Toc456598586"/>
+      <w:bookmarkStart w:id="1" w:name="_Toc464735236"/>
+      <w:bookmarkStart w:id="2" w:name="_Toc518865254"/>
       <w:r>
         <w:rPr>
           <w:rFonts w:ascii="Times New Roman" w:hAnsi="Times New Roman"/>
@@ -4000,9 +3998,9 @@
           <w:szCs w:val="18"/>
         </w:rPr>
       </w:pPr>
-      <w:bookmarkStart w:id="4" w:name="_Toc166187905"/>
-      <w:bookmarkStart w:id="5" w:name="_Toc166230901"/>
-      <w:bookmarkStart w:id="6" w:name="_Toc177823019"/>
+      <w:bookmarkStart w:id="3" w:name="_Toc166187905"/>
+      <w:bookmarkStart w:id="4" w:name="_Toc166230901"/>
+      <w:bookmarkStart w:id="5" w:name="_Toc177823019"/>
       <w:r>
         <w:rPr>
           <w:rFonts w:ascii="Times New Roman" w:hAnsi="Times New Roman"/>
@@ -4011,9 +4009,9 @@
         </w:rPr>
         <w:t>Abstract</w:t>
       </w:r>
+      <w:bookmarkEnd w:id="3"/>
       <w:bookmarkEnd w:id="4"/>
       <w:bookmarkEnd w:id="5"/>
-      <w:bookmarkEnd w:id="6"/>
     </w:p>
     <w:p>
       <w:pPr>
@@ -4075,8 +4073,8 @@
           <w:szCs w:val="18"/>
         </w:rPr>
       </w:pPr>
-      <w:bookmarkStart w:id="7" w:name="_Toc166230902"/>
-      <w:bookmarkStart w:id="8" w:name="_Toc177823020"/>
+      <w:bookmarkStart w:id="6" w:name="_Toc166230902"/>
+      <w:bookmarkStart w:id="7" w:name="_Toc177823020"/>
       <w:r>
         <w:rPr>
           <w:rFonts w:ascii="Times New Roman" w:hAnsi="Times New Roman"/>
@@ -4086,11 +4084,11 @@
         <w:lastRenderedPageBreak/>
         <w:t>Introduction</w:t>
       </w:r>
+      <w:bookmarkEnd w:id="0"/>
       <w:bookmarkEnd w:id="1"/>
       <w:bookmarkEnd w:id="2"/>
-      <w:bookmarkEnd w:id="3"/>
+      <w:bookmarkEnd w:id="6"/>
       <w:bookmarkEnd w:id="7"/>
-      <w:bookmarkEnd w:id="8"/>
     </w:p>
     <w:p>
       <w:pPr>
@@ -4186,13 +4184,13 @@
           <w:szCs w:val="18"/>
         </w:rPr>
       </w:pPr>
-      <w:bookmarkStart w:id="9" w:name="_Toc440746948"/>
-      <w:bookmarkStart w:id="10" w:name="_Toc440747337"/>
-      <w:bookmarkStart w:id="11" w:name="_Toc440747363"/>
-      <w:bookmarkStart w:id="12" w:name="_Toc488853127"/>
-      <w:bookmarkStart w:id="13" w:name="_Toc506386181"/>
-      <w:bookmarkStart w:id="14" w:name="_Toc166230903"/>
-      <w:bookmarkStart w:id="15" w:name="_Toc177823021"/>
+      <w:bookmarkStart w:id="8" w:name="_Toc440746948"/>
+      <w:bookmarkStart w:id="9" w:name="_Toc440747337"/>
+      <w:bookmarkStart w:id="10" w:name="_Toc440747363"/>
+      <w:bookmarkStart w:id="11" w:name="_Toc488853127"/>
+      <w:bookmarkStart w:id="12" w:name="_Toc506386181"/>
+      <w:bookmarkStart w:id="13" w:name="_Toc166230903"/>
+      <w:bookmarkStart w:id="14" w:name="_Toc177823021"/>
       <w:r>
         <w:rPr>
           <w:rFonts w:ascii="Times New Roman" w:hAnsi="Times New Roman"/>
@@ -4201,13 +4199,13 @@
         </w:rPr>
         <w:t>Problem Statement</w:t>
       </w:r>
+      <w:bookmarkEnd w:id="8"/>
       <w:bookmarkEnd w:id="9"/>
       <w:bookmarkEnd w:id="10"/>
       <w:bookmarkEnd w:id="11"/>
       <w:bookmarkEnd w:id="12"/>
       <w:bookmarkEnd w:id="13"/>
       <w:bookmarkEnd w:id="14"/>
-      <w:bookmarkEnd w:id="15"/>
     </w:p>
     <w:p>
       <w:pPr>
@@ -4250,13 +4248,13 @@
           <w:szCs w:val="18"/>
         </w:rPr>
       </w:pPr>
-      <w:bookmarkStart w:id="16" w:name="_Toc440746949"/>
-      <w:bookmarkStart w:id="17" w:name="_Toc440747338"/>
-      <w:bookmarkStart w:id="18" w:name="_Toc440747364"/>
-      <w:bookmarkStart w:id="19" w:name="_Toc488853128"/>
-      <w:bookmarkStart w:id="20" w:name="_Toc506386182"/>
-      <w:bookmarkStart w:id="21" w:name="_Toc166230904"/>
-      <w:bookmarkStart w:id="22" w:name="_Toc177823022"/>
+      <w:bookmarkStart w:id="15" w:name="_Toc440746949"/>
+      <w:bookmarkStart w:id="16" w:name="_Toc440747338"/>
+      <w:bookmarkStart w:id="17" w:name="_Toc440747364"/>
+      <w:bookmarkStart w:id="18" w:name="_Toc488853128"/>
+      <w:bookmarkStart w:id="19" w:name="_Toc506386182"/>
+      <w:bookmarkStart w:id="20" w:name="_Toc166230904"/>
+      <w:bookmarkStart w:id="21" w:name="_Toc177823022"/>
       <w:r>
         <w:rPr>
           <w:rFonts w:ascii="Times New Roman" w:hAnsi="Times New Roman"/>
@@ -4265,45 +4263,45 @@
         </w:rPr>
         <w:t>Problem Solution</w:t>
       </w:r>
+      <w:bookmarkEnd w:id="15"/>
       <w:bookmarkEnd w:id="16"/>
       <w:bookmarkEnd w:id="17"/>
       <w:bookmarkEnd w:id="18"/>
       <w:bookmarkEnd w:id="19"/>
+      <w:r>
+        <w:rPr>
+          <w:rFonts w:ascii="Times New Roman" w:hAnsi="Times New Roman"/>
+          <w:sz w:val="32"/>
+          <w:szCs w:val="18"/>
+        </w:rPr>
+        <w:t>/Objectives</w:t>
+      </w:r>
+      <w:r>
+        <w:rPr>
+          <w:rFonts w:ascii="Times New Roman" w:hAnsi="Times New Roman"/>
+          <w:sz w:val="32"/>
+          <w:szCs w:val="18"/>
+        </w:rPr>
+        <w:t xml:space="preserve"> </w:t>
+      </w:r>
+      <w:r>
+        <w:rPr>
+          <w:rFonts w:ascii="Times New Roman" w:hAnsi="Times New Roman"/>
+          <w:sz w:val="32"/>
+          <w:szCs w:val="18"/>
+        </w:rPr>
+        <w:t>of the</w:t>
+      </w:r>
+      <w:r>
+        <w:rPr>
+          <w:rFonts w:ascii="Times New Roman" w:hAnsi="Times New Roman"/>
+          <w:sz w:val="32"/>
+          <w:szCs w:val="18"/>
+        </w:rPr>
+        <w:t xml:space="preserve"> Proposed System</w:t>
+      </w:r>
       <w:bookmarkEnd w:id="20"/>
-      <w:r>
-        <w:rPr>
-          <w:rFonts w:ascii="Times New Roman" w:hAnsi="Times New Roman"/>
-          <w:sz w:val="32"/>
-          <w:szCs w:val="18"/>
-        </w:rPr>
-        <w:t>/Objectives</w:t>
-      </w:r>
-      <w:r>
-        <w:rPr>
-          <w:rFonts w:ascii="Times New Roman" w:hAnsi="Times New Roman"/>
-          <w:sz w:val="32"/>
-          <w:szCs w:val="18"/>
-        </w:rPr>
-        <w:t xml:space="preserve"> </w:t>
-      </w:r>
-      <w:r>
-        <w:rPr>
-          <w:rFonts w:ascii="Times New Roman" w:hAnsi="Times New Roman"/>
-          <w:sz w:val="32"/>
-          <w:szCs w:val="18"/>
-        </w:rPr>
-        <w:t>of the</w:t>
-      </w:r>
-      <w:r>
-        <w:rPr>
-          <w:rFonts w:ascii="Times New Roman" w:hAnsi="Times New Roman"/>
-          <w:sz w:val="32"/>
-          <w:szCs w:val="18"/>
-        </w:rPr>
-        <w:t xml:space="preserve"> Proposed System</w:t>
-      </w:r>
       <w:bookmarkEnd w:id="21"/>
-      <w:bookmarkEnd w:id="22"/>
     </w:p>
     <w:p>
       <w:pPr>
@@ -4406,13 +4404,13 @@
         <w:pStyle w:val="Heading2"/>
         <w:spacing w:line="276" w:lineRule="auto"/>
       </w:pPr>
-      <w:bookmarkStart w:id="23" w:name="_Toc166230905"/>
-      <w:bookmarkStart w:id="24" w:name="_Toc177823023"/>
+      <w:bookmarkStart w:id="22" w:name="_Toc166230905"/>
+      <w:bookmarkStart w:id="23" w:name="_Toc177823023"/>
       <w:r>
         <w:t>Objectives</w:t>
       </w:r>
+      <w:bookmarkEnd w:id="22"/>
       <w:bookmarkEnd w:id="23"/>
-      <w:bookmarkEnd w:id="24"/>
     </w:p>
     <w:p>
       <w:pPr>
@@ -4496,10 +4494,10 @@
           <w:szCs w:val="18"/>
         </w:rPr>
       </w:pPr>
-      <w:bookmarkStart w:id="25" w:name="_Toc506386183"/>
-      <w:bookmarkStart w:id="26" w:name="_Toc166230906"/>
+      <w:bookmarkStart w:id="24" w:name="_Toc506386183"/>
+      <w:bookmarkStart w:id="25" w:name="_Toc166230906"/>
+      <w:bookmarkStart w:id="26" w:name="_Toc177823024"/>
       <w:bookmarkStart w:id="27" w:name="_Toc518865259"/>
-      <w:bookmarkStart w:id="28" w:name="_Toc177823024"/>
       <w:r>
         <w:rPr>
           <w:rFonts w:ascii="Times New Roman" w:hAnsi="Times New Roman"/>
@@ -4508,9 +4506,9 @@
         </w:rPr>
         <w:t>Related System Analysis/Literature Review</w:t>
       </w:r>
+      <w:bookmarkEnd w:id="24"/>
       <w:bookmarkEnd w:id="25"/>
       <w:bookmarkEnd w:id="26"/>
-      <w:bookmarkEnd w:id="28"/>
     </w:p>
     <w:p>
       <w:r>
@@ -5021,11 +5019,11 @@
           <w:szCs w:val="18"/>
         </w:rPr>
       </w:pPr>
-      <w:bookmarkStart w:id="29" w:name="_Toc440746950"/>
-      <w:bookmarkStart w:id="30" w:name="_Toc440747339"/>
-      <w:bookmarkStart w:id="31" w:name="_Toc440747365"/>
-      <w:bookmarkStart w:id="32" w:name="_Toc488853130"/>
-      <w:bookmarkStart w:id="33" w:name="_Toc506386184"/>
+      <w:bookmarkStart w:id="28" w:name="_Toc440746950"/>
+      <w:bookmarkStart w:id="29" w:name="_Toc440747339"/>
+      <w:bookmarkStart w:id="30" w:name="_Toc440747365"/>
+      <w:bookmarkStart w:id="31" w:name="_Toc488853130"/>
+      <w:bookmarkStart w:id="32" w:name="_Toc506386184"/>
       <w:bookmarkEnd w:id="27"/>
     </w:p>
     <w:p>
@@ -5051,23 +5049,23 @@
           <w:szCs w:val="18"/>
         </w:rPr>
       </w:pPr>
-      <w:bookmarkStart w:id="34" w:name="_Toc166230907"/>
-      <w:bookmarkStart w:id="35" w:name="_Toc177823025"/>
+      <w:bookmarkStart w:id="33" w:name="_Toc166230907"/>
+      <w:bookmarkStart w:id="34" w:name="_Toc177823025"/>
+      <w:bookmarkEnd w:id="28"/>
       <w:bookmarkEnd w:id="29"/>
       <w:bookmarkEnd w:id="30"/>
       <w:bookmarkEnd w:id="31"/>
       <w:bookmarkEnd w:id="32"/>
+      <w:r>
+        <w:rPr>
+          <w:rFonts w:ascii="Times New Roman" w:hAnsi="Times New Roman"/>
+          <w:sz w:val="32"/>
+          <w:szCs w:val="18"/>
+        </w:rPr>
+        <w:t>Vision Statement</w:t>
+      </w:r>
       <w:bookmarkEnd w:id="33"/>
-      <w:r>
-        <w:rPr>
-          <w:rFonts w:ascii="Times New Roman" w:hAnsi="Times New Roman"/>
-          <w:sz w:val="32"/>
-          <w:szCs w:val="18"/>
-        </w:rPr>
-        <w:t>Vision Statement</w:t>
-      </w:r>
       <w:bookmarkEnd w:id="34"/>
-      <w:bookmarkEnd w:id="35"/>
     </w:p>
     <w:p>
       <w:pPr>
@@ -5138,13 +5136,13 @@
           <w:szCs w:val="18"/>
         </w:rPr>
       </w:pPr>
-      <w:bookmarkStart w:id="36" w:name="_Toc440746951"/>
-      <w:bookmarkStart w:id="37" w:name="_Toc440747340"/>
-      <w:bookmarkStart w:id="38" w:name="_Toc440747366"/>
-      <w:bookmarkStart w:id="39" w:name="_Toc488853131"/>
-      <w:bookmarkStart w:id="40" w:name="_Toc506386185"/>
-      <w:bookmarkStart w:id="41" w:name="_Toc166230908"/>
-      <w:bookmarkStart w:id="42" w:name="_Toc177823026"/>
+      <w:bookmarkStart w:id="35" w:name="_Toc440746951"/>
+      <w:bookmarkStart w:id="36" w:name="_Toc440747340"/>
+      <w:bookmarkStart w:id="37" w:name="_Toc440747366"/>
+      <w:bookmarkStart w:id="38" w:name="_Toc488853131"/>
+      <w:bookmarkStart w:id="39" w:name="_Toc506386185"/>
+      <w:bookmarkStart w:id="40" w:name="_Toc166230908"/>
+      <w:bookmarkStart w:id="41" w:name="_Toc177823026"/>
       <w:r>
         <w:rPr>
           <w:rFonts w:ascii="Times New Roman" w:hAnsi="Times New Roman"/>
@@ -5153,13 +5151,13 @@
         </w:rPr>
         <w:t>Scope</w:t>
       </w:r>
+      <w:bookmarkEnd w:id="35"/>
       <w:bookmarkEnd w:id="36"/>
       <w:bookmarkEnd w:id="37"/>
       <w:bookmarkEnd w:id="38"/>
       <w:bookmarkEnd w:id="39"/>
       <w:bookmarkEnd w:id="40"/>
       <w:bookmarkEnd w:id="41"/>
-      <w:bookmarkEnd w:id="42"/>
     </w:p>
     <w:p>
       <w:pPr>
@@ -5201,12 +5199,12 @@
           <w:szCs w:val="18"/>
         </w:rPr>
       </w:pPr>
-      <w:bookmarkStart w:id="43" w:name="_Toc468655177"/>
-      <w:bookmarkStart w:id="44" w:name="_Toc473561048"/>
-      <w:bookmarkStart w:id="45" w:name="_Toc473900870"/>
-      <w:bookmarkStart w:id="46" w:name="_Toc506386186"/>
-      <w:bookmarkStart w:id="47" w:name="_Toc166230909"/>
-      <w:bookmarkStart w:id="48" w:name="_Toc177823027"/>
+      <w:bookmarkStart w:id="42" w:name="_Toc468655177"/>
+      <w:bookmarkStart w:id="43" w:name="_Toc473561048"/>
+      <w:bookmarkStart w:id="44" w:name="_Toc473900870"/>
+      <w:bookmarkStart w:id="45" w:name="_Toc506386186"/>
+      <w:bookmarkStart w:id="46" w:name="_Toc166230909"/>
+      <w:bookmarkStart w:id="47" w:name="_Toc177823027"/>
       <w:r>
         <w:rPr>
           <w:rFonts w:ascii="Times New Roman" w:hAnsi="Times New Roman"/>
@@ -5215,13 +5213,13 @@
         </w:rPr>
         <w:t>Modules</w:t>
       </w:r>
-      <w:bookmarkStart w:id="49" w:name="_Toc518865262"/>
+      <w:bookmarkStart w:id="48" w:name="_Toc518865262"/>
+      <w:bookmarkEnd w:id="42"/>
       <w:bookmarkEnd w:id="43"/>
       <w:bookmarkEnd w:id="44"/>
       <w:bookmarkEnd w:id="45"/>
       <w:bookmarkEnd w:id="46"/>
       <w:bookmarkEnd w:id="47"/>
-      <w:bookmarkEnd w:id="48"/>
     </w:p>
     <w:p>
       <w:pPr>
@@ -5250,12 +5248,12 @@
           <w:szCs w:val="18"/>
         </w:rPr>
       </w:pPr>
-      <w:bookmarkStart w:id="50" w:name="_Toc468655178"/>
-      <w:bookmarkStart w:id="51" w:name="_Toc473561050"/>
-      <w:bookmarkStart w:id="52" w:name="_Toc473900871"/>
-      <w:bookmarkStart w:id="53" w:name="_Toc506386187"/>
-      <w:bookmarkStart w:id="54" w:name="_Toc166230910"/>
-      <w:bookmarkStart w:id="55" w:name="_Toc177823028"/>
+      <w:bookmarkStart w:id="49" w:name="_Toc468655178"/>
+      <w:bookmarkStart w:id="50" w:name="_Toc473561050"/>
+      <w:bookmarkStart w:id="51" w:name="_Toc473900871"/>
+      <w:bookmarkStart w:id="52" w:name="_Toc506386187"/>
+      <w:bookmarkStart w:id="53" w:name="_Toc166230910"/>
+      <w:bookmarkStart w:id="54" w:name="_Toc177823028"/>
       <w:r>
         <w:rPr>
           <w:rFonts w:ascii="Times New Roman" w:hAnsi="Times New Roman"/>
@@ -5264,8 +5262,17 @@
         </w:rPr>
         <w:t>Module 1:</w:t>
       </w:r>
+      <w:bookmarkEnd w:id="49"/>
       <w:bookmarkEnd w:id="50"/>
       <w:bookmarkEnd w:id="51"/>
+      <w:r>
+        <w:rPr>
+          <w:rFonts w:ascii="Times New Roman" w:hAnsi="Times New Roman"/>
+          <w:sz w:val="24"/>
+          <w:szCs w:val="18"/>
+        </w:rPr>
+        <w:t xml:space="preserve">  </w:t>
+      </w:r>
       <w:bookmarkEnd w:id="52"/>
       <w:r>
         <w:rPr>
@@ -5273,19 +5280,10 @@
           <w:sz w:val="24"/>
           <w:szCs w:val="18"/>
         </w:rPr>
-        <w:t xml:space="preserve">  </w:t>
+        <w:t>Drone Control</w:t>
       </w:r>
       <w:bookmarkEnd w:id="53"/>
-      <w:r>
-        <w:rPr>
-          <w:rFonts w:ascii="Times New Roman" w:hAnsi="Times New Roman"/>
-          <w:sz w:val="24"/>
-          <w:szCs w:val="18"/>
-        </w:rPr>
-        <w:t>Drone Control</w:t>
-      </w:r>
       <w:bookmarkEnd w:id="54"/>
-      <w:bookmarkEnd w:id="55"/>
     </w:p>
     <w:p>
       <w:pPr>
@@ -5363,8 +5361,8 @@
           <w:szCs w:val="18"/>
         </w:rPr>
       </w:pPr>
-      <w:bookmarkStart w:id="56" w:name="_Toc166230911"/>
-      <w:bookmarkStart w:id="57" w:name="_Toc177823029"/>
+      <w:bookmarkStart w:id="55" w:name="_Toc166230911"/>
+      <w:bookmarkStart w:id="56" w:name="_Toc177823029"/>
       <w:r>
         <w:rPr>
           <w:rFonts w:ascii="Times New Roman" w:hAnsi="Times New Roman"/>
@@ -5398,8 +5396,8 @@
         </w:rPr>
         <w:t>Surveillance and Threat Detection</w:t>
       </w:r>
+      <w:bookmarkEnd w:id="55"/>
       <w:bookmarkEnd w:id="56"/>
-      <w:bookmarkEnd w:id="57"/>
     </w:p>
     <w:p>
       <w:pPr>
@@ -5511,8 +5509,8 @@
           <w:szCs w:val="18"/>
         </w:rPr>
       </w:pPr>
-      <w:bookmarkStart w:id="58" w:name="_Toc166230912"/>
-      <w:bookmarkStart w:id="59" w:name="_Toc177823030"/>
+      <w:bookmarkStart w:id="57" w:name="_Toc166230912"/>
+      <w:bookmarkStart w:id="58" w:name="_Toc177823030"/>
       <w:r>
         <w:rPr>
           <w:rFonts w:ascii="Times New Roman" w:hAnsi="Times New Roman"/>
@@ -5545,8 +5543,8 @@
         </w:rPr>
         <w:t>Alert Management</w:t>
       </w:r>
+      <w:bookmarkEnd w:id="57"/>
       <w:bookmarkEnd w:id="58"/>
-      <w:bookmarkEnd w:id="59"/>
     </w:p>
     <w:p>
       <w:pPr>
@@ -5614,8 +5612,8 @@
           <w:szCs w:val="18"/>
         </w:rPr>
       </w:pPr>
-      <w:bookmarkStart w:id="60" w:name="_Toc166230913"/>
-      <w:bookmarkStart w:id="61" w:name="_Toc177823031"/>
+      <w:bookmarkStart w:id="59" w:name="_Toc166230913"/>
+      <w:bookmarkStart w:id="60" w:name="_Toc177823031"/>
       <w:r>
         <w:rPr>
           <w:rFonts w:ascii="Times New Roman" w:hAnsi="Times New Roman"/>
@@ -5648,8 +5646,8 @@
         </w:rPr>
         <w:t>Blockchain Integration</w:t>
       </w:r>
+      <w:bookmarkEnd w:id="59"/>
       <w:bookmarkEnd w:id="60"/>
-      <w:bookmarkEnd w:id="61"/>
     </w:p>
     <w:p>
       <w:pPr>
@@ -5700,8 +5698,8 @@
           <w:szCs w:val="18"/>
         </w:rPr>
       </w:pPr>
-      <w:bookmarkStart w:id="62" w:name="_Toc166230914"/>
-      <w:bookmarkStart w:id="63" w:name="_Toc177823032"/>
+      <w:bookmarkStart w:id="61" w:name="_Toc166230914"/>
+      <w:bookmarkStart w:id="62" w:name="_Toc177823032"/>
       <w:r>
         <w:rPr>
           <w:rFonts w:ascii="Times New Roman" w:hAnsi="Times New Roman"/>
@@ -5742,8 +5740,8 @@
         </w:rPr>
         <w:t>t</w:t>
       </w:r>
+      <w:bookmarkEnd w:id="61"/>
       <w:bookmarkEnd w:id="62"/>
-      <w:bookmarkEnd w:id="63"/>
     </w:p>
     <w:p>
       <w:pPr>
@@ -5862,8 +5860,8 @@
           <w:szCs w:val="18"/>
         </w:rPr>
       </w:pPr>
-      <w:bookmarkStart w:id="64" w:name="_Toc166230915"/>
-      <w:bookmarkStart w:id="65" w:name="_Toc177823033"/>
+      <w:bookmarkStart w:id="63" w:name="_Toc166230915"/>
+      <w:bookmarkStart w:id="64" w:name="_Toc177823033"/>
       <w:r>
         <w:rPr>
           <w:rFonts w:ascii="Times New Roman" w:hAnsi="Times New Roman"/>
@@ -5896,8 +5894,8 @@
         </w:rPr>
         <w:t>Surveillance Monitoring Interface</w:t>
       </w:r>
+      <w:bookmarkEnd w:id="63"/>
       <w:bookmarkEnd w:id="64"/>
-      <w:bookmarkEnd w:id="65"/>
     </w:p>
     <w:p>
       <w:pPr>
@@ -6004,8 +6002,8 @@
           <w:szCs w:val="18"/>
         </w:rPr>
       </w:pPr>
-      <w:bookmarkStart w:id="66" w:name="_Toc166230916"/>
-      <w:bookmarkStart w:id="67" w:name="_Toc177823034"/>
+      <w:bookmarkStart w:id="65" w:name="_Toc166230916"/>
+      <w:bookmarkStart w:id="66" w:name="_Toc177823034"/>
       <w:r>
         <w:rPr>
           <w:rFonts w:ascii="Times New Roman" w:hAnsi="Times New Roman"/>
@@ -6030,16 +6028,16 @@
         </w:rPr>
         <w:t xml:space="preserve">:  </w:t>
       </w:r>
+      <w:bookmarkEnd w:id="65"/>
+      <w:r>
+        <w:rPr>
+          <w:rFonts w:ascii="Times New Roman" w:hAnsi="Times New Roman"/>
+          <w:sz w:val="24"/>
+          <w:szCs w:val="18"/>
+        </w:rPr>
+        <w:t>Interactive Mapping and Location Visualization</w:t>
+      </w:r>
       <w:bookmarkEnd w:id="66"/>
-      <w:r>
-        <w:rPr>
-          <w:rFonts w:ascii="Times New Roman" w:hAnsi="Times New Roman"/>
-          <w:sz w:val="24"/>
-          <w:szCs w:val="18"/>
-        </w:rPr>
-        <w:t>Interactive Mapping and Location Visualization</w:t>
-      </w:r>
-      <w:bookmarkEnd w:id="67"/>
     </w:p>
     <w:p>
       <w:pPr>
@@ -6141,8 +6139,8 @@
           <w:szCs w:val="18"/>
         </w:rPr>
       </w:pPr>
-      <w:bookmarkStart w:id="68" w:name="_Toc166230917"/>
-      <w:bookmarkStart w:id="69" w:name="_Toc177823035"/>
+      <w:bookmarkStart w:id="67" w:name="_Toc166230917"/>
+      <w:bookmarkStart w:id="68" w:name="_Toc177823035"/>
       <w:r>
         <w:rPr>
           <w:rFonts w:ascii="Times New Roman" w:hAnsi="Times New Roman"/>
@@ -6175,8 +6173,8 @@
         </w:rPr>
         <w:t>Data Handling</w:t>
       </w:r>
+      <w:bookmarkEnd w:id="67"/>
       <w:bookmarkEnd w:id="68"/>
-      <w:bookmarkEnd w:id="69"/>
     </w:p>
     <w:p>
       <w:pPr>
@@ -6257,8 +6255,8 @@
           <w:szCs w:val="18"/>
         </w:rPr>
       </w:pPr>
-      <w:bookmarkStart w:id="70" w:name="_Toc166230918"/>
-      <w:bookmarkStart w:id="71" w:name="_Toc177823036"/>
+      <w:bookmarkStart w:id="69" w:name="_Toc166230918"/>
+      <w:bookmarkStart w:id="70" w:name="_Toc177823036"/>
       <w:r>
         <w:rPr>
           <w:rFonts w:ascii="Times New Roman" w:hAnsi="Times New Roman"/>
@@ -6291,8 +6289,8 @@
         </w:rPr>
         <w:t>Reporting and Analysis</w:t>
       </w:r>
+      <w:bookmarkEnd w:id="69"/>
       <w:bookmarkEnd w:id="70"/>
-      <w:bookmarkEnd w:id="71"/>
     </w:p>
     <w:p>
       <w:pPr>
@@ -6365,8 +6363,8 @@
           <w:szCs w:val="18"/>
         </w:rPr>
       </w:pPr>
-      <w:bookmarkStart w:id="72" w:name="_Toc166230921"/>
-      <w:bookmarkStart w:id="73" w:name="_Toc177823037"/>
+      <w:bookmarkStart w:id="71" w:name="_Toc166230921"/>
+      <w:bookmarkStart w:id="72" w:name="_Toc177823037"/>
       <w:r>
         <w:rPr>
           <w:rFonts w:ascii="Times New Roman" w:hAnsi="Times New Roman"/>
@@ -6399,8 +6397,8 @@
         </w:rPr>
         <w:t>Admin Dashboard</w:t>
       </w:r>
+      <w:bookmarkEnd w:id="71"/>
       <w:bookmarkEnd w:id="72"/>
-      <w:bookmarkEnd w:id="73"/>
     </w:p>
     <w:p>
       <w:pPr>
@@ -6468,23 +6466,44 @@
           <w:rFonts w:ascii="Times New Roman" w:hAnsi="Times New Roman"/>
           <w:szCs w:val="18"/>
         </w:rPr>
-        <w:t xml:space="preserve">FE-4: Allow administrators to configure system settings, such as </w:t>
-      </w:r>
-      <w:proofErr w:type="spellStart"/>
-      <w:r>
-        <w:rPr>
-          <w:rFonts w:ascii="Times New Roman" w:hAnsi="Times New Roman"/>
-          <w:szCs w:val="18"/>
-        </w:rPr>
-        <w:t>geofence</w:t>
-      </w:r>
-      <w:proofErr w:type="spellEnd"/>
-      <w:r>
-        <w:rPr>
-          <w:rFonts w:ascii="Times New Roman" w:hAnsi="Times New Roman"/>
-          <w:szCs w:val="18"/>
-        </w:rPr>
-        <w:t xml:space="preserve"> parameters, alert thresholds, and data retention policies.</w:t>
+        <w:t>FE-4: Allow administrator</w:t>
+      </w:r>
+      <w:r>
+        <w:rPr>
+          <w:rFonts w:ascii="Times New Roman" w:hAnsi="Times New Roman"/>
+          <w:szCs w:val="18"/>
+        </w:rPr>
+        <w:t>s to configure system settings</w:t>
+      </w:r>
+      <w:r>
+        <w:rPr>
+          <w:rFonts w:ascii="Times New Roman" w:hAnsi="Times New Roman"/>
+          <w:szCs w:val="18"/>
+        </w:rPr>
+        <w:t>,</w:t>
+      </w:r>
+      <w:r>
+        <w:rPr>
+          <w:rFonts w:ascii="Times New Roman" w:hAnsi="Times New Roman"/>
+          <w:szCs w:val="18"/>
+        </w:rPr>
+        <w:t xml:space="preserve"> </w:t>
+      </w:r>
+      <w:bookmarkStart w:id="73" w:name="_GoBack"/>
+      <w:bookmarkEnd w:id="73"/>
+      <w:r>
+        <w:rPr>
+          <w:rFonts w:ascii="Times New Roman" w:hAnsi="Times New Roman"/>
+          <w:szCs w:val="18"/>
+        </w:rPr>
+        <w:t>such as</w:t>
+      </w:r>
+      <w:r>
+        <w:rPr>
+          <w:rFonts w:ascii="Times New Roman" w:hAnsi="Times New Roman"/>
+          <w:szCs w:val="18"/>
+        </w:rPr>
+        <w:t xml:space="preserve"> alert thresholds, and data retention policies.</w:t>
       </w:r>
     </w:p>
     <w:p>
@@ -6957,12 +6976,12 @@
         </w:rPr>
       </w:pPr>
       <w:bookmarkStart w:id="79" w:name="_Toc166230923"/>
-      <w:bookmarkStart w:id="80" w:name="_Toc440746953"/>
-      <w:bookmarkStart w:id="81" w:name="_Toc440747342"/>
-      <w:bookmarkStart w:id="82" w:name="_Toc440747368"/>
-      <w:bookmarkStart w:id="83" w:name="_Toc488853134"/>
-      <w:bookmarkStart w:id="84" w:name="_Toc506386195"/>
-      <w:bookmarkStart w:id="85" w:name="_Toc177823040"/>
+      <w:bookmarkStart w:id="80" w:name="_Toc177823040"/>
+      <w:bookmarkStart w:id="81" w:name="_Toc440746953"/>
+      <w:bookmarkStart w:id="82" w:name="_Toc440747342"/>
+      <w:bookmarkStart w:id="83" w:name="_Toc440747368"/>
+      <w:bookmarkStart w:id="84" w:name="_Toc488853134"/>
+      <w:bookmarkStart w:id="85" w:name="_Toc506386195"/>
       <w:r>
         <w:rPr>
           <w:rFonts w:ascii="Times New Roman" w:hAnsi="Times New Roman"/>
@@ -6972,7 +6991,7 @@
         <w:t>Data Gathering Approach</w:t>
       </w:r>
       <w:bookmarkEnd w:id="79"/>
-      <w:bookmarkEnd w:id="85"/>
+      <w:bookmarkEnd w:id="80"/>
     </w:p>
     <w:p>
       <w:pPr>
@@ -7008,11 +7027,11 @@
         </w:rPr>
         <w:t>Tools and Technologies</w:t>
       </w:r>
-      <w:bookmarkEnd w:id="80"/>
       <w:bookmarkEnd w:id="81"/>
       <w:bookmarkEnd w:id="82"/>
       <w:bookmarkEnd w:id="83"/>
       <w:bookmarkEnd w:id="84"/>
+      <w:bookmarkEnd w:id="85"/>
       <w:bookmarkEnd w:id="86"/>
       <w:bookmarkEnd w:id="87"/>
     </w:p>
@@ -9188,7 +9207,7 @@
       <w:bookmarkStart w:id="88" w:name="_Toc488853135"/>
       <w:bookmarkStart w:id="89" w:name="_Toc506386196"/>
       <w:bookmarkStart w:id="90" w:name="_Toc166230925"/>
-      <w:bookmarkEnd w:id="49"/>
+      <w:bookmarkEnd w:id="48"/>
     </w:p>
     <w:p>
       <w:pPr>
@@ -11262,10 +11281,10 @@
       <w:bookmarkStart w:id="140" w:name="_Toc488853138"/>
       <w:bookmarkStart w:id="141" w:name="_Toc506386202"/>
       <w:bookmarkStart w:id="142" w:name="_Toc166230928"/>
-      <w:bookmarkStart w:id="143" w:name="_Toc440746956"/>
-      <w:bookmarkStart w:id="144" w:name="_Toc440747345"/>
-      <w:bookmarkStart w:id="145" w:name="_Toc440747371"/>
-      <w:bookmarkStart w:id="146" w:name="_Toc177823045"/>
+      <w:bookmarkStart w:id="143" w:name="_Toc177823045"/>
+      <w:bookmarkStart w:id="144" w:name="_Toc440746956"/>
+      <w:bookmarkStart w:id="145" w:name="_Toc440747345"/>
+      <w:bookmarkStart w:id="146" w:name="_Toc440747371"/>
       <w:r>
         <w:rPr>
           <w:rFonts w:ascii="Times New Roman" w:hAnsi="Times New Roman"/>
@@ -11277,7 +11296,7 @@
       <w:bookmarkEnd w:id="140"/>
       <w:bookmarkEnd w:id="141"/>
       <w:bookmarkEnd w:id="142"/>
-      <w:bookmarkEnd w:id="146"/>
+      <w:bookmarkEnd w:id="143"/>
     </w:p>
     <w:p>
       <w:pPr>
@@ -11362,9 +11381,9 @@
       <w:bookmarkStart w:id="149" w:name="_Toc440747372"/>
       <w:bookmarkStart w:id="150" w:name="_Toc488853139"/>
       <w:bookmarkStart w:id="151" w:name="_Toc506386203"/>
-      <w:bookmarkEnd w:id="143"/>
       <w:bookmarkEnd w:id="144"/>
       <w:bookmarkEnd w:id="145"/>
+      <w:bookmarkEnd w:id="146"/>
     </w:p>
     <w:p>
       <w:pPr>
@@ -13497,7 +13516,7 @@
         <v:path o:extrusionok="f" gradientshapeok="t" o:connecttype="rect"/>
         <o:lock v:ext="edit" aspectratio="t"/>
       </v:shapetype>
-      <v:shape id="_x0000_i1034" type="#_x0000_t75" style="width:8.25pt;height:8.25pt;visibility:visible;mso-wrap-style:square" o:bullet="t">
+      <v:shape id="_x0000_i1026" type="#_x0000_t75" style="width:8.25pt;height:8.25pt;visibility:visible;mso-wrap-style:square" o:bullet="t">
         <v:imagedata r:id="rId1" o:title=""/>
       </v:shape>
     </w:pict>
@@ -16511,18 +16530,18 @@
 </file>
 
 <file path=customXml/item1.xml><?xml version="1.0" encoding="utf-8"?>
-<p:properties xmlns:p="http://schemas.microsoft.com/office/2006/metadata/properties" xmlns:xsi="http://www.w3.org/2001/XMLSchema-instance" xmlns:pc="http://schemas.microsoft.com/office/infopath/2007/PartnerControls">
-  <documentManagement/>
-</p:properties>
-</file>
-
-<file path=customXml/item2.xml><?xml version="1.0" encoding="utf-8"?>
 <?mso-contentType ?>
 <FormTemplates xmlns="http://schemas.microsoft.com/sharepoint/v3/contenttype/forms">
   <Display>DocumentLibraryForm</Display>
   <Edit>DocumentLibraryForm</Edit>
   <New>DocumentLibraryForm</New>
 </FormTemplates>
+</file>
+
+<file path=customXml/item2.xml><?xml version="1.0" encoding="utf-8"?>
+<p:properties xmlns:p="http://schemas.microsoft.com/office/2006/metadata/properties" xmlns:xsi="http://www.w3.org/2001/XMLSchema-instance" xmlns:pc="http://schemas.microsoft.com/office/infopath/2007/PartnerControls">
+  <documentManagement/>
+</p:properties>
 </file>
 
 <file path=customXml/item3.xml><?xml version="1.0" encoding="utf-8"?>
@@ -16674,18 +16693,18 @@
 </file>
 
 <file path=customXml/itemProps1.xml><?xml version="1.0" encoding="utf-8"?>
-<ds:datastoreItem xmlns:ds="http://schemas.openxmlformats.org/officeDocument/2006/customXml" ds:itemID="{D2677C5E-4BB8-4787-B28B-82AE7A9A3720}">
+<ds:datastoreItem xmlns:ds="http://schemas.openxmlformats.org/officeDocument/2006/customXml" ds:itemID="{D163B7A8-C26B-4F44-911A-996D1B6CB539}">
   <ds:schemaRefs>
-    <ds:schemaRef ds:uri="http://schemas.microsoft.com/office/2006/metadata/properties"/>
-    <ds:schemaRef ds:uri="http://schemas.microsoft.com/office/infopath/2007/PartnerControls"/>
+    <ds:schemaRef ds:uri="http://schemas.microsoft.com/sharepoint/v3/contenttype/forms"/>
   </ds:schemaRefs>
 </ds:datastoreItem>
 </file>
 
 <file path=customXml/itemProps2.xml><?xml version="1.0" encoding="utf-8"?>
-<ds:datastoreItem xmlns:ds="http://schemas.openxmlformats.org/officeDocument/2006/customXml" ds:itemID="{D163B7A8-C26B-4F44-911A-996D1B6CB539}">
+<ds:datastoreItem xmlns:ds="http://schemas.openxmlformats.org/officeDocument/2006/customXml" ds:itemID="{D2677C5E-4BB8-4787-B28B-82AE7A9A3720}">
   <ds:schemaRefs>
-    <ds:schemaRef ds:uri="http://schemas.microsoft.com/sharepoint/v3/contenttype/forms"/>
+    <ds:schemaRef ds:uri="http://schemas.microsoft.com/office/2006/metadata/properties"/>
+    <ds:schemaRef ds:uri="http://schemas.microsoft.com/office/infopath/2007/PartnerControls"/>
   </ds:schemaRefs>
 </ds:datastoreItem>
 </file>
@@ -16709,7 +16728,7 @@
 </file>
 
 <file path=customXml/itemProps4.xml><?xml version="1.0" encoding="utf-8"?>
-<ds:datastoreItem xmlns:ds="http://schemas.openxmlformats.org/officeDocument/2006/customXml" ds:itemID="{1ABEC2F2-4B75-450A-8AB7-4CAED6684AED}">
+<ds:datastoreItem xmlns:ds="http://schemas.openxmlformats.org/officeDocument/2006/customXml" ds:itemID="{1ED25B07-684D-4E32-BD09-D9A4287F8621}">
   <ds:schemaRefs>
     <ds:schemaRef ds:uri="http://schemas.openxmlformats.org/officeDocument/2006/bibliography"/>
   </ds:schemaRefs>

--- a/documentation/scope document.docx
+++ b/documentation/scope document.docx
@@ -5182,6 +5182,7 @@
       <w:bookmarkStart w:id="52" w:name="_Toc506386187"/>
       <w:bookmarkStart w:id="53" w:name="_Toc166230910"/>
       <w:bookmarkStart w:id="54" w:name="_Toc177202909"/>
+      <w:bookmarkStart w:id="55" w:name="_Hlk177463617"/>
       <w:r>
         <w:rPr>
           <w:rFonts w:ascii="Times New Roman" w:hAnsi="Times New Roman"/>
@@ -5289,8 +5290,8 @@
           <w:szCs w:val="18"/>
         </w:rPr>
       </w:pPr>
-      <w:bookmarkStart w:id="55" w:name="_Toc166230911"/>
-      <w:bookmarkStart w:id="56" w:name="_Toc177202910"/>
+      <w:bookmarkStart w:id="56" w:name="_Toc166230911"/>
+      <w:bookmarkStart w:id="57" w:name="_Toc177202910"/>
       <w:r>
         <w:rPr>
           <w:rFonts w:ascii="Times New Roman" w:hAnsi="Times New Roman"/>
@@ -5323,8 +5324,8 @@
         </w:rPr>
         <w:t>Surveillance and Threat Detection</w:t>
       </w:r>
-      <w:bookmarkEnd w:id="55"/>
       <w:bookmarkEnd w:id="56"/>
+      <w:bookmarkEnd w:id="57"/>
     </w:p>
     <w:p>
       <w:pPr>
@@ -5436,8 +5437,8 @@
           <w:szCs w:val="18"/>
         </w:rPr>
       </w:pPr>
-      <w:bookmarkStart w:id="57" w:name="_Toc166230912"/>
-      <w:bookmarkStart w:id="58" w:name="_Toc177202911"/>
+      <w:bookmarkStart w:id="58" w:name="_Toc166230912"/>
+      <w:bookmarkStart w:id="59" w:name="_Toc177202911"/>
       <w:r>
         <w:rPr>
           <w:rFonts w:ascii="Times New Roman" w:hAnsi="Times New Roman"/>
@@ -5470,8 +5471,8 @@
         </w:rPr>
         <w:t>Alert Management</w:t>
       </w:r>
-      <w:bookmarkEnd w:id="57"/>
       <w:bookmarkEnd w:id="58"/>
+      <w:bookmarkEnd w:id="59"/>
     </w:p>
     <w:p>
       <w:pPr>
@@ -5539,8 +5540,8 @@
           <w:szCs w:val="18"/>
         </w:rPr>
       </w:pPr>
-      <w:bookmarkStart w:id="59" w:name="_Toc166230913"/>
-      <w:bookmarkStart w:id="60" w:name="_Toc177202912"/>
+      <w:bookmarkStart w:id="60" w:name="_Toc166230913"/>
+      <w:bookmarkStart w:id="61" w:name="_Toc177202912"/>
       <w:r>
         <w:rPr>
           <w:rFonts w:ascii="Times New Roman" w:hAnsi="Times New Roman"/>
@@ -5573,8 +5574,8 @@
         </w:rPr>
         <w:t>Blockchain Integration</w:t>
       </w:r>
-      <w:bookmarkEnd w:id="59"/>
       <w:bookmarkEnd w:id="60"/>
+      <w:bookmarkEnd w:id="61"/>
     </w:p>
     <w:p>
       <w:pPr>
@@ -5625,8 +5626,8 @@
           <w:szCs w:val="18"/>
         </w:rPr>
       </w:pPr>
-      <w:bookmarkStart w:id="61" w:name="_Toc166230914"/>
-      <w:bookmarkStart w:id="62" w:name="_Toc177202913"/>
+      <w:bookmarkStart w:id="62" w:name="_Toc166230914"/>
+      <w:bookmarkStart w:id="63" w:name="_Toc177202913"/>
       <w:r>
         <w:rPr>
           <w:rFonts w:ascii="Times New Roman" w:hAnsi="Times New Roman"/>
@@ -5667,8 +5668,8 @@
         </w:rPr>
         <w:t>t</w:t>
       </w:r>
-      <w:bookmarkEnd w:id="61"/>
       <w:bookmarkEnd w:id="62"/>
+      <w:bookmarkEnd w:id="63"/>
     </w:p>
     <w:p>
       <w:pPr>
@@ -5787,8 +5788,8 @@
           <w:szCs w:val="18"/>
         </w:rPr>
       </w:pPr>
-      <w:bookmarkStart w:id="63" w:name="_Toc166230915"/>
-      <w:bookmarkStart w:id="64" w:name="_Toc177202914"/>
+      <w:bookmarkStart w:id="64" w:name="_Toc166230915"/>
+      <w:bookmarkStart w:id="65" w:name="_Toc177202914"/>
       <w:r>
         <w:rPr>
           <w:rFonts w:ascii="Times New Roman" w:hAnsi="Times New Roman"/>
@@ -5821,8 +5822,8 @@
         </w:rPr>
         <w:t>Surveillance Monitoring Interface</w:t>
       </w:r>
-      <w:bookmarkEnd w:id="63"/>
       <w:bookmarkEnd w:id="64"/>
+      <w:bookmarkEnd w:id="65"/>
     </w:p>
     <w:p>
       <w:pPr>
@@ -5928,8 +5929,8 @@
           <w:szCs w:val="18"/>
         </w:rPr>
       </w:pPr>
-      <w:bookmarkStart w:id="65" w:name="_Toc166230916"/>
-      <w:bookmarkStart w:id="66" w:name="_Toc177202915"/>
+      <w:bookmarkStart w:id="66" w:name="_Toc166230916"/>
+      <w:bookmarkStart w:id="67" w:name="_Toc177202915"/>
       <w:r>
         <w:rPr>
           <w:rFonts w:ascii="Times New Roman" w:hAnsi="Times New Roman"/>
@@ -5954,7 +5955,7 @@
         </w:rPr>
         <w:t xml:space="preserve">:  </w:t>
       </w:r>
-      <w:bookmarkEnd w:id="65"/>
+      <w:bookmarkEnd w:id="66"/>
       <w:r>
         <w:rPr>
           <w:rFonts w:ascii="Times New Roman" w:hAnsi="Times New Roman"/>
@@ -5963,7 +5964,7 @@
         </w:rPr>
         <w:t>Interactive Mapping and Location Visualization</w:t>
       </w:r>
-      <w:bookmarkEnd w:id="66"/>
+      <w:bookmarkEnd w:id="67"/>
     </w:p>
     <w:p>
       <w:pPr>
@@ -6066,8 +6067,8 @@
           <w:szCs w:val="18"/>
         </w:rPr>
       </w:pPr>
-      <w:bookmarkStart w:id="67" w:name="_Toc166230917"/>
-      <w:bookmarkStart w:id="68" w:name="_Toc177202916"/>
+      <w:bookmarkStart w:id="68" w:name="_Toc166230917"/>
+      <w:bookmarkStart w:id="69" w:name="_Toc177202916"/>
       <w:r>
         <w:rPr>
           <w:rFonts w:ascii="Times New Roman" w:hAnsi="Times New Roman"/>
@@ -6100,8 +6101,8 @@
         </w:rPr>
         <w:t>Data Handling</w:t>
       </w:r>
-      <w:bookmarkEnd w:id="67"/>
       <w:bookmarkEnd w:id="68"/>
+      <w:bookmarkEnd w:id="69"/>
     </w:p>
     <w:p>
       <w:pPr>
@@ -6182,8 +6183,8 @@
           <w:szCs w:val="18"/>
         </w:rPr>
       </w:pPr>
-      <w:bookmarkStart w:id="69" w:name="_Toc166230918"/>
-      <w:bookmarkStart w:id="70" w:name="_Toc177202917"/>
+      <w:bookmarkStart w:id="70" w:name="_Toc166230918"/>
+      <w:bookmarkStart w:id="71" w:name="_Toc177202917"/>
       <w:r>
         <w:rPr>
           <w:rFonts w:ascii="Times New Roman" w:hAnsi="Times New Roman"/>
@@ -6216,8 +6217,8 @@
         </w:rPr>
         <w:t>Reporting and Analysis</w:t>
       </w:r>
-      <w:bookmarkEnd w:id="69"/>
       <w:bookmarkEnd w:id="70"/>
+      <w:bookmarkEnd w:id="71"/>
     </w:p>
     <w:p>
       <w:pPr>
@@ -6290,8 +6291,8 @@
           <w:szCs w:val="18"/>
         </w:rPr>
       </w:pPr>
-      <w:bookmarkStart w:id="71" w:name="_Toc166230921"/>
-      <w:bookmarkStart w:id="72" w:name="_Toc177202918"/>
+      <w:bookmarkStart w:id="72" w:name="_Toc166230921"/>
+      <w:bookmarkStart w:id="73" w:name="_Toc177202918"/>
       <w:r>
         <w:rPr>
           <w:rFonts w:ascii="Times New Roman" w:hAnsi="Times New Roman"/>
@@ -6324,8 +6325,8 @@
         </w:rPr>
         <w:t>Admin Dashboard</w:t>
       </w:r>
-      <w:bookmarkEnd w:id="71"/>
       <w:bookmarkEnd w:id="72"/>
+      <w:bookmarkEnd w:id="73"/>
     </w:p>
     <w:p>
       <w:pPr>
@@ -6412,6 +6413,7 @@
         <w:t>FE-5: Design reporting tools to generate insights on system performance, alert trends, and operational metrics for analysis.</w:t>
       </w:r>
     </w:p>
+    <w:bookmarkEnd w:id="55"/>
     <w:p>
       <w:pPr>
         <w:spacing w:line="276" w:lineRule="auto"/>
@@ -6434,10 +6436,10 @@
           <w:szCs w:val="18"/>
         </w:rPr>
       </w:pPr>
-      <w:bookmarkStart w:id="73" w:name="_Toc488853132"/>
-      <w:bookmarkStart w:id="74" w:name="_Toc506386193"/>
-      <w:bookmarkStart w:id="75" w:name="_Toc166230922"/>
-      <w:bookmarkStart w:id="76" w:name="_Toc177202919"/>
+      <w:bookmarkStart w:id="74" w:name="_Toc488853132"/>
+      <w:bookmarkStart w:id="75" w:name="_Toc506386193"/>
+      <w:bookmarkStart w:id="76" w:name="_Toc166230922"/>
+      <w:bookmarkStart w:id="77" w:name="_Toc177202919"/>
       <w:r>
         <w:rPr>
           <w:rFonts w:ascii="Times New Roman" w:hAnsi="Times New Roman"/>
@@ -6446,8 +6448,8 @@
         </w:rPr>
         <w:t>System Limitations/Constraint</w:t>
       </w:r>
-      <w:bookmarkEnd w:id="73"/>
       <w:bookmarkEnd w:id="74"/>
+      <w:bookmarkEnd w:id="75"/>
       <w:r>
         <w:rPr>
           <w:rFonts w:ascii="Times New Roman" w:hAnsi="Times New Roman"/>
@@ -6456,8 +6458,8 @@
         </w:rPr>
         <w:t>s</w:t>
       </w:r>
-      <w:bookmarkEnd w:id="75"/>
       <w:bookmarkEnd w:id="76"/>
+      <w:bookmarkEnd w:id="77"/>
     </w:p>
     <w:p>
       <w:pPr>
@@ -6647,13 +6649,13 @@
           <w:szCs w:val="18"/>
         </w:rPr>
       </w:pPr>
-      <w:bookmarkStart w:id="77" w:name="_Toc166230923"/>
-      <w:bookmarkStart w:id="78" w:name="_Toc177202920"/>
-      <w:bookmarkStart w:id="79" w:name="_Toc440746953"/>
-      <w:bookmarkStart w:id="80" w:name="_Toc440747342"/>
-      <w:bookmarkStart w:id="81" w:name="_Toc440747368"/>
-      <w:bookmarkStart w:id="82" w:name="_Toc488853134"/>
-      <w:bookmarkStart w:id="83" w:name="_Toc506386195"/>
+      <w:bookmarkStart w:id="78" w:name="_Toc166230923"/>
+      <w:bookmarkStart w:id="79" w:name="_Toc177202920"/>
+      <w:bookmarkStart w:id="80" w:name="_Toc440746953"/>
+      <w:bookmarkStart w:id="81" w:name="_Toc440747342"/>
+      <w:bookmarkStart w:id="82" w:name="_Toc440747368"/>
+      <w:bookmarkStart w:id="83" w:name="_Toc488853134"/>
+      <w:bookmarkStart w:id="84" w:name="_Toc506386195"/>
       <w:r>
         <w:rPr>
           <w:rFonts w:ascii="Times New Roman" w:hAnsi="Times New Roman"/>
@@ -6662,8 +6664,8 @@
         </w:rPr>
         <w:t>Data Gathering Approach</w:t>
       </w:r>
-      <w:bookmarkEnd w:id="77"/>
       <w:bookmarkEnd w:id="78"/>
+      <w:bookmarkEnd w:id="79"/>
     </w:p>
     <w:p>
       <w:pPr>
@@ -6689,8 +6691,8 @@
           <w:szCs w:val="18"/>
         </w:rPr>
       </w:pPr>
-      <w:bookmarkStart w:id="84" w:name="_Toc166230924"/>
-      <w:bookmarkStart w:id="85" w:name="_Toc177202921"/>
+      <w:bookmarkStart w:id="85" w:name="_Toc166230924"/>
+      <w:bookmarkStart w:id="86" w:name="_Toc177202921"/>
       <w:r>
         <w:rPr>
           <w:rFonts w:ascii="Times New Roman" w:hAnsi="Times New Roman"/>
@@ -6699,13 +6701,13 @@
         </w:rPr>
         <w:t>Tools and Technologies</w:t>
       </w:r>
-      <w:bookmarkEnd w:id="79"/>
       <w:bookmarkEnd w:id="80"/>
       <w:bookmarkEnd w:id="81"/>
       <w:bookmarkEnd w:id="82"/>
       <w:bookmarkEnd w:id="83"/>
       <w:bookmarkEnd w:id="84"/>
       <w:bookmarkEnd w:id="85"/>
+      <w:bookmarkEnd w:id="86"/>
     </w:p>
     <w:p>
       <w:pPr>
@@ -8864,9 +8866,9 @@
           <w:szCs w:val="18"/>
         </w:rPr>
       </w:pPr>
-      <w:bookmarkStart w:id="86" w:name="_Toc488853135"/>
-      <w:bookmarkStart w:id="87" w:name="_Toc506386196"/>
-      <w:bookmarkStart w:id="88" w:name="_Toc166230925"/>
+      <w:bookmarkStart w:id="87" w:name="_Toc488853135"/>
+      <w:bookmarkStart w:id="88" w:name="_Toc506386196"/>
+      <w:bookmarkStart w:id="89" w:name="_Toc166230925"/>
       <w:bookmarkEnd w:id="48"/>
     </w:p>
     <w:p>
@@ -8879,7 +8881,7 @@
           <w:szCs w:val="18"/>
         </w:rPr>
       </w:pPr>
-      <w:bookmarkStart w:id="89" w:name="_Toc177202922"/>
+      <w:bookmarkStart w:id="90" w:name="_Toc177202922"/>
       <w:r>
         <w:rPr>
           <w:rFonts w:ascii="Times New Roman" w:hAnsi="Times New Roman"/>
@@ -8888,7 +8890,7 @@
         </w:rPr>
         <w:t>Project Stakeholders</w:t>
       </w:r>
-      <w:bookmarkEnd w:id="86"/>
+      <w:bookmarkEnd w:id="87"/>
       <w:r>
         <w:rPr>
           <w:rFonts w:ascii="Times New Roman" w:hAnsi="Times New Roman"/>
@@ -8897,9 +8899,9 @@
         </w:rPr>
         <w:t xml:space="preserve"> and Roles</w:t>
       </w:r>
-      <w:bookmarkEnd w:id="87"/>
       <w:bookmarkEnd w:id="88"/>
       <w:bookmarkEnd w:id="89"/>
+      <w:bookmarkEnd w:id="90"/>
     </w:p>
     <w:p>
       <w:pPr>
@@ -9318,7 +9320,7 @@
           <w:szCs w:val="18"/>
         </w:rPr>
       </w:pPr>
-      <w:bookmarkStart w:id="90" w:name="_Toc506386198"/>
+      <w:bookmarkStart w:id="91" w:name="_Toc506386198"/>
     </w:p>
     <w:p>
       <w:pPr>
@@ -9330,8 +9332,8 @@
           <w:szCs w:val="18"/>
         </w:rPr>
       </w:pPr>
-      <w:bookmarkStart w:id="91" w:name="_Toc166230926"/>
-      <w:bookmarkStart w:id="92" w:name="_Toc177202923"/>
+      <w:bookmarkStart w:id="92" w:name="_Toc166230926"/>
+      <w:bookmarkStart w:id="93" w:name="_Toc177202923"/>
       <w:r>
         <w:rPr>
           <w:rFonts w:ascii="Times New Roman" w:hAnsi="Times New Roman"/>
@@ -9348,9 +9350,9 @@
         </w:rPr>
         <w:t>Work Division</w:t>
       </w:r>
-      <w:bookmarkEnd w:id="90"/>
       <w:bookmarkEnd w:id="91"/>
       <w:bookmarkEnd w:id="92"/>
+      <w:bookmarkEnd w:id="93"/>
     </w:p>
     <w:p>
       <w:pPr>
@@ -9486,8 +9488,8 @@
                 <w:szCs w:val="18"/>
               </w:rPr>
             </w:pPr>
-            <w:bookmarkStart w:id="93" w:name="_Toc464735241"/>
-            <w:bookmarkStart w:id="94" w:name="_Toc518865264"/>
+            <w:bookmarkStart w:id="94" w:name="_Toc464735241"/>
+            <w:bookmarkStart w:id="95" w:name="_Toc518865264"/>
             <w:r>
               <w:rPr>
                 <w:rFonts w:ascii="Times New Roman" w:hAnsi="Times New Roman"/>
@@ -10320,48 +10322,47 @@
         </w:rPr>
         <w:tab/>
       </w:r>
-      <w:bookmarkStart w:id="95" w:name="_Toc82642972"/>
-      <w:bookmarkStart w:id="96" w:name="_Toc82643260"/>
-      <w:bookmarkStart w:id="97" w:name="_Toc82689367"/>
-      <w:bookmarkStart w:id="98" w:name="_Toc82690599"/>
-      <w:bookmarkStart w:id="99" w:name="_Toc82690641"/>
-      <w:bookmarkStart w:id="100" w:name="_Toc82642973"/>
-      <w:bookmarkStart w:id="101" w:name="_Toc82643261"/>
-      <w:bookmarkStart w:id="102" w:name="_Toc82689368"/>
-      <w:bookmarkStart w:id="103" w:name="_Toc82690600"/>
-      <w:bookmarkStart w:id="104" w:name="_Toc82690642"/>
-      <w:bookmarkStart w:id="105" w:name="_Toc82642974"/>
-      <w:bookmarkStart w:id="106" w:name="_Toc82643262"/>
-      <w:bookmarkStart w:id="107" w:name="_Toc82689369"/>
-      <w:bookmarkStart w:id="108" w:name="_Toc82690601"/>
-      <w:bookmarkStart w:id="109" w:name="_Toc82690643"/>
-      <w:bookmarkStart w:id="110" w:name="_Toc82642975"/>
-      <w:bookmarkStart w:id="111" w:name="_Toc82643263"/>
-      <w:bookmarkStart w:id="112" w:name="_Toc82689370"/>
-      <w:bookmarkStart w:id="113" w:name="_Toc82690602"/>
-      <w:bookmarkStart w:id="114" w:name="_Toc82690644"/>
-      <w:bookmarkStart w:id="115" w:name="_Toc82642976"/>
-      <w:bookmarkStart w:id="116" w:name="_Toc82643264"/>
-      <w:bookmarkStart w:id="117" w:name="_Toc82689371"/>
-      <w:bookmarkStart w:id="118" w:name="_Toc82690603"/>
-      <w:bookmarkStart w:id="119" w:name="_Toc82690645"/>
-      <w:bookmarkStart w:id="120" w:name="_Toc82642977"/>
-      <w:bookmarkStart w:id="121" w:name="_Toc82643265"/>
-      <w:bookmarkStart w:id="122" w:name="_Toc82689372"/>
-      <w:bookmarkStart w:id="123" w:name="_Toc82690604"/>
-      <w:bookmarkStart w:id="124" w:name="_Toc82690646"/>
-      <w:bookmarkStart w:id="125" w:name="_Toc82642978"/>
-      <w:bookmarkStart w:id="126" w:name="_Toc82643266"/>
-      <w:bookmarkStart w:id="127" w:name="_Toc82689373"/>
-      <w:bookmarkStart w:id="128" w:name="_Toc82690605"/>
-      <w:bookmarkStart w:id="129" w:name="_Toc82690647"/>
-      <w:bookmarkStart w:id="130" w:name="_Toc82642979"/>
-      <w:bookmarkStart w:id="131" w:name="_Toc82643267"/>
-      <w:bookmarkStart w:id="132" w:name="_Toc82689374"/>
-      <w:bookmarkStart w:id="133" w:name="_Toc82690606"/>
-      <w:bookmarkStart w:id="134" w:name="_Toc82690648"/>
-      <w:bookmarkStart w:id="135" w:name="_Toc506386201"/>
-      <w:bookmarkEnd w:id="95"/>
+      <w:bookmarkStart w:id="96" w:name="_Toc82642972"/>
+      <w:bookmarkStart w:id="97" w:name="_Toc82643260"/>
+      <w:bookmarkStart w:id="98" w:name="_Toc82689367"/>
+      <w:bookmarkStart w:id="99" w:name="_Toc82690599"/>
+      <w:bookmarkStart w:id="100" w:name="_Toc82690641"/>
+      <w:bookmarkStart w:id="101" w:name="_Toc82642973"/>
+      <w:bookmarkStart w:id="102" w:name="_Toc82643261"/>
+      <w:bookmarkStart w:id="103" w:name="_Toc82689368"/>
+      <w:bookmarkStart w:id="104" w:name="_Toc82690600"/>
+      <w:bookmarkStart w:id="105" w:name="_Toc82690642"/>
+      <w:bookmarkStart w:id="106" w:name="_Toc82642974"/>
+      <w:bookmarkStart w:id="107" w:name="_Toc82643262"/>
+      <w:bookmarkStart w:id="108" w:name="_Toc82689369"/>
+      <w:bookmarkStart w:id="109" w:name="_Toc82690601"/>
+      <w:bookmarkStart w:id="110" w:name="_Toc82690643"/>
+      <w:bookmarkStart w:id="111" w:name="_Toc82642975"/>
+      <w:bookmarkStart w:id="112" w:name="_Toc82643263"/>
+      <w:bookmarkStart w:id="113" w:name="_Toc82689370"/>
+      <w:bookmarkStart w:id="114" w:name="_Toc82690602"/>
+      <w:bookmarkStart w:id="115" w:name="_Toc82690644"/>
+      <w:bookmarkStart w:id="116" w:name="_Toc82642976"/>
+      <w:bookmarkStart w:id="117" w:name="_Toc82643264"/>
+      <w:bookmarkStart w:id="118" w:name="_Toc82689371"/>
+      <w:bookmarkStart w:id="119" w:name="_Toc82690603"/>
+      <w:bookmarkStart w:id="120" w:name="_Toc82690645"/>
+      <w:bookmarkStart w:id="121" w:name="_Toc82642977"/>
+      <w:bookmarkStart w:id="122" w:name="_Toc82643265"/>
+      <w:bookmarkStart w:id="123" w:name="_Toc82689372"/>
+      <w:bookmarkStart w:id="124" w:name="_Toc82690604"/>
+      <w:bookmarkStart w:id="125" w:name="_Toc82690646"/>
+      <w:bookmarkStart w:id="126" w:name="_Toc82642978"/>
+      <w:bookmarkStart w:id="127" w:name="_Toc82643266"/>
+      <w:bookmarkStart w:id="128" w:name="_Toc82689373"/>
+      <w:bookmarkStart w:id="129" w:name="_Toc82690605"/>
+      <w:bookmarkStart w:id="130" w:name="_Toc82690647"/>
+      <w:bookmarkStart w:id="131" w:name="_Toc82642979"/>
+      <w:bookmarkStart w:id="132" w:name="_Toc82643267"/>
+      <w:bookmarkStart w:id="133" w:name="_Toc82689374"/>
+      <w:bookmarkStart w:id="134" w:name="_Toc82690606"/>
+      <w:bookmarkStart w:id="135" w:name="_Toc82690648"/>
+      <w:bookmarkStart w:id="136" w:name="_Toc506386201"/>
       <w:bookmarkEnd w:id="96"/>
       <w:bookmarkEnd w:id="97"/>
       <w:bookmarkEnd w:id="98"/>
@@ -10401,6 +10402,7 @@
       <w:bookmarkEnd w:id="132"/>
       <w:bookmarkEnd w:id="133"/>
       <w:bookmarkEnd w:id="134"/>
+      <w:bookmarkEnd w:id="135"/>
     </w:p>
     <w:p>
       <w:pPr>
@@ -10412,8 +10414,8 @@
           <w:szCs w:val="18"/>
         </w:rPr>
       </w:pPr>
-      <w:bookmarkStart w:id="136" w:name="_Toc166230927"/>
-      <w:bookmarkStart w:id="137" w:name="_Toc177202924"/>
+      <w:bookmarkStart w:id="137" w:name="_Toc166230927"/>
+      <w:bookmarkStart w:id="138" w:name="_Toc177202924"/>
       <w:r>
         <w:rPr>
           <w:rFonts w:ascii="Times New Roman" w:hAnsi="Times New Roman"/>
@@ -10446,9 +10448,9 @@
         </w:rPr>
         <w:t>hart</w:t>
       </w:r>
-      <w:bookmarkEnd w:id="135"/>
       <w:bookmarkEnd w:id="136"/>
       <w:bookmarkEnd w:id="137"/>
+      <w:bookmarkEnd w:id="138"/>
     </w:p>
     <w:p>
       <w:pPr>
@@ -10771,13 +10773,13 @@
           <w:szCs w:val="18"/>
         </w:rPr>
       </w:pPr>
-      <w:bookmarkStart w:id="138" w:name="_Toc488853138"/>
-      <w:bookmarkStart w:id="139" w:name="_Toc506386202"/>
-      <w:bookmarkStart w:id="140" w:name="_Toc166230928"/>
-      <w:bookmarkStart w:id="141" w:name="_Toc177202925"/>
-      <w:bookmarkStart w:id="142" w:name="_Toc440746956"/>
-      <w:bookmarkStart w:id="143" w:name="_Toc440747345"/>
-      <w:bookmarkStart w:id="144" w:name="_Toc440747371"/>
+      <w:bookmarkStart w:id="139" w:name="_Toc488853138"/>
+      <w:bookmarkStart w:id="140" w:name="_Toc506386202"/>
+      <w:bookmarkStart w:id="141" w:name="_Toc166230928"/>
+      <w:bookmarkStart w:id="142" w:name="_Toc177202925"/>
+      <w:bookmarkStart w:id="143" w:name="_Toc440746956"/>
+      <w:bookmarkStart w:id="144" w:name="_Toc440747345"/>
+      <w:bookmarkStart w:id="145" w:name="_Toc440747371"/>
       <w:r>
         <w:rPr>
           <w:rFonts w:ascii="Times New Roman" w:hAnsi="Times New Roman"/>
@@ -10786,10 +10788,10 @@
         </w:rPr>
         <w:t>Mockups</w:t>
       </w:r>
-      <w:bookmarkEnd w:id="138"/>
       <w:bookmarkEnd w:id="139"/>
       <w:bookmarkEnd w:id="140"/>
       <w:bookmarkEnd w:id="141"/>
+      <w:bookmarkEnd w:id="142"/>
     </w:p>
     <w:p>
       <w:pPr>
@@ -10869,14 +10871,14 @@
           <w:noProof/>
         </w:rPr>
       </w:pPr>
-      <w:bookmarkStart w:id="145" w:name="_Toc440746957"/>
-      <w:bookmarkStart w:id="146" w:name="_Toc440747346"/>
-      <w:bookmarkStart w:id="147" w:name="_Toc440747372"/>
-      <w:bookmarkStart w:id="148" w:name="_Toc488853139"/>
-      <w:bookmarkStart w:id="149" w:name="_Toc506386203"/>
-      <w:bookmarkEnd w:id="142"/>
+      <w:bookmarkStart w:id="146" w:name="_Toc440746957"/>
+      <w:bookmarkStart w:id="147" w:name="_Toc440747346"/>
+      <w:bookmarkStart w:id="148" w:name="_Toc440747372"/>
+      <w:bookmarkStart w:id="149" w:name="_Toc488853139"/>
+      <w:bookmarkStart w:id="150" w:name="_Toc506386203"/>
       <w:bookmarkEnd w:id="143"/>
       <w:bookmarkEnd w:id="144"/>
+      <w:bookmarkEnd w:id="145"/>
     </w:p>
     <w:p>
       <w:pPr>
@@ -11881,15 +11883,15 @@
           <w:szCs w:val="18"/>
         </w:rPr>
       </w:pPr>
-      <w:bookmarkStart w:id="150" w:name="_Toc488853140"/>
-      <w:bookmarkStart w:id="151" w:name="_Toc506386204"/>
-      <w:bookmarkStart w:id="152" w:name="_Toc166230929"/>
-      <w:bookmarkStart w:id="153" w:name="_Toc177202926"/>
-      <w:bookmarkEnd w:id="145"/>
+      <w:bookmarkStart w:id="151" w:name="_Toc488853140"/>
+      <w:bookmarkStart w:id="152" w:name="_Toc506386204"/>
+      <w:bookmarkStart w:id="153" w:name="_Toc166230929"/>
+      <w:bookmarkStart w:id="154" w:name="_Toc177202926"/>
       <w:bookmarkEnd w:id="146"/>
       <w:bookmarkEnd w:id="147"/>
       <w:bookmarkEnd w:id="148"/>
       <w:bookmarkEnd w:id="149"/>
+      <w:bookmarkEnd w:id="150"/>
       <w:r>
         <w:rPr>
           <w:rFonts w:ascii="Times New Roman" w:hAnsi="Times New Roman"/>
@@ -11899,10 +11901,10 @@
         <w:lastRenderedPageBreak/>
         <w:t>References</w:t>
       </w:r>
-      <w:bookmarkEnd w:id="150"/>
       <w:bookmarkEnd w:id="151"/>
       <w:bookmarkEnd w:id="152"/>
       <w:bookmarkEnd w:id="153"/>
+      <w:bookmarkEnd w:id="154"/>
     </w:p>
     <w:p>
       <w:pPr>
@@ -12261,9 +12263,9 @@
           <w:szCs w:val="18"/>
         </w:rPr>
       </w:pPr>
-      <w:bookmarkStart w:id="154" w:name="_Toc506386205"/>
-      <w:bookmarkStart w:id="155" w:name="_Toc166230930"/>
-      <w:bookmarkStart w:id="156" w:name="_Toc177202927"/>
+      <w:bookmarkStart w:id="155" w:name="_Toc506386205"/>
+      <w:bookmarkStart w:id="156" w:name="_Toc166230930"/>
+      <w:bookmarkStart w:id="157" w:name="_Toc177202927"/>
       <w:r>
         <w:rPr>
           <w:rFonts w:ascii="Times New Roman" w:hAnsi="Times New Roman"/>
@@ -12281,12 +12283,12 @@
         </w:rPr>
         <w:t xml:space="preserve"> Report</w:t>
       </w:r>
-      <w:bookmarkEnd w:id="154"/>
       <w:bookmarkEnd w:id="155"/>
       <w:bookmarkEnd w:id="156"/>
-    </w:p>
-    <w:bookmarkEnd w:id="93"/>
+      <w:bookmarkEnd w:id="157"/>
+    </w:p>
     <w:bookmarkEnd w:id="94"/>
+    <w:bookmarkEnd w:id="95"/>
     <w:p>
       <w:pPr>
         <w:spacing w:line="276" w:lineRule="auto"/>
@@ -12634,7 +12636,7 @@
         <v:path o:extrusionok="f" gradientshapeok="t" o:connecttype="rect"/>
         <o:lock v:ext="edit" aspectratio="t"/>
       </v:shapetype>
-      <v:shape id="_x0000_i1035" type="#_x0000_t75" style="width:8.25pt;height:8.25pt;visibility:visible;mso-wrap-style:square" o:bullet="t">
+      <v:shape id="_x0000_i1036" type="#_x0000_t75" style="width:7.9pt;height:7.9pt;visibility:visible;mso-wrap-style:square" o:bullet="t">
         <v:imagedata r:id="rId1" o:title=""/>
       </v:shape>
     </w:pict>
@@ -15484,10 +15486,6 @@
 </file>
 
 <file path=customXml/item1.xml><?xml version="1.0" encoding="utf-8"?>
-<b:Sources xmlns:b="http://schemas.openxmlformats.org/officeDocument/2006/bibliography" xmlns="http://schemas.openxmlformats.org/officeDocument/2006/bibliography" SelectedStyle="\APA.XSL" StyleName="APA"/>
-</file>
-
-<file path=customXml/item2.xml><?xml version="1.0" encoding="utf-8"?>
 <?mso-contentType ?>
 <FormTemplates xmlns="http://schemas.microsoft.com/sharepoint/v3/contenttype/forms">
   <Display>DocumentLibraryForm</Display>
@@ -15496,7 +15494,17 @@
 </FormTemplates>
 </file>
 
+<file path=customXml/item2.xml><?xml version="1.0" encoding="utf-8"?>
+<b:Sources xmlns:b="http://schemas.openxmlformats.org/officeDocument/2006/bibliography" xmlns="http://schemas.openxmlformats.org/officeDocument/2006/bibliography" SelectedStyle="\APA.XSL" StyleName="APA"/>
+</file>
+
 <file path=customXml/item3.xml><?xml version="1.0" encoding="utf-8"?>
+<p:properties xmlns:p="http://schemas.microsoft.com/office/2006/metadata/properties" xmlns:xsi="http://www.w3.org/2001/XMLSchema-instance" xmlns:pc="http://schemas.microsoft.com/office/infopath/2007/PartnerControls">
+  <documentManagement/>
+</p:properties>
+</file>
+
+<file path=customXml/item4.xml><?xml version="1.0" encoding="utf-8"?>
 <ct:contentTypeSchema xmlns:ct="http://schemas.microsoft.com/office/2006/metadata/contentType" xmlns:ma="http://schemas.microsoft.com/office/2006/metadata/properties/metaAttributes" ct:_="" ma:_="" ma:contentTypeName="Document" ma:contentTypeID="0x01010039815C9443FD3E498880A7FAB81C6577" ma:contentTypeVersion="4" ma:contentTypeDescription="Create a new document." ma:contentTypeScope="" ma:versionID="320a9cc8a3ca71a5da49df9897ed8a71">
   <xsd:schema xmlns:xsd="http://www.w3.org/2001/XMLSchema" xmlns:xs="http://www.w3.org/2001/XMLSchema" xmlns:p="http://schemas.microsoft.com/office/2006/metadata/properties" xmlns:ns2="f1bf05cf-9621-4926-ae59-30ce640ba447" targetNamespace="http://schemas.microsoft.com/office/2006/metadata/properties" ma:root="true" ma:fieldsID="5d75ec8e314146a8c182c422d5e4ca4e" ns2:_="">
     <xsd:import namespace="f1bf05cf-9621-4926-ae59-30ce640ba447"/>
@@ -15640,13 +15648,15 @@
 </ct:contentTypeSchema>
 </file>
 
-<file path=customXml/item4.xml><?xml version="1.0" encoding="utf-8"?>
-<p:properties xmlns:p="http://schemas.microsoft.com/office/2006/metadata/properties" xmlns:xsi="http://www.w3.org/2001/XMLSchema-instance" xmlns:pc="http://schemas.microsoft.com/office/infopath/2007/PartnerControls">
-  <documentManagement/>
-</p:properties>
+<file path=customXml/itemProps1.xml><?xml version="1.0" encoding="utf-8"?>
+<ds:datastoreItem xmlns:ds="http://schemas.openxmlformats.org/officeDocument/2006/customXml" ds:itemID="{D163B7A8-C26B-4F44-911A-996D1B6CB539}">
+  <ds:schemaRefs>
+    <ds:schemaRef ds:uri="http://schemas.microsoft.com/sharepoint/v3/contenttype/forms"/>
+  </ds:schemaRefs>
+</ds:datastoreItem>
 </file>
 
-<file path=customXml/itemProps1.xml><?xml version="1.0" encoding="utf-8"?>
+<file path=customXml/itemProps2.xml><?xml version="1.0" encoding="utf-8"?>
 <ds:datastoreItem xmlns:ds="http://schemas.openxmlformats.org/officeDocument/2006/customXml" ds:itemID="{0C323547-DBDD-4D8A-BC5B-B2FD03B9DF6E}">
   <ds:schemaRefs>
     <ds:schemaRef ds:uri="http://schemas.openxmlformats.org/officeDocument/2006/bibliography"/>
@@ -15654,15 +15664,16 @@
 </ds:datastoreItem>
 </file>
 
-<file path=customXml/itemProps2.xml><?xml version="1.0" encoding="utf-8"?>
-<ds:datastoreItem xmlns:ds="http://schemas.openxmlformats.org/officeDocument/2006/customXml" ds:itemID="{D163B7A8-C26B-4F44-911A-996D1B6CB539}">
+<file path=customXml/itemProps3.xml><?xml version="1.0" encoding="utf-8"?>
+<ds:datastoreItem xmlns:ds="http://schemas.openxmlformats.org/officeDocument/2006/customXml" ds:itemID="{D2677C5E-4BB8-4787-B28B-82AE7A9A3720}">
   <ds:schemaRefs>
-    <ds:schemaRef ds:uri="http://schemas.microsoft.com/sharepoint/v3/contenttype/forms"/>
+    <ds:schemaRef ds:uri="http://schemas.microsoft.com/office/2006/metadata/properties"/>
+    <ds:schemaRef ds:uri="http://schemas.microsoft.com/office/infopath/2007/PartnerControls"/>
   </ds:schemaRefs>
 </ds:datastoreItem>
 </file>
 
-<file path=customXml/itemProps3.xml><?xml version="1.0" encoding="utf-8"?>
+<file path=customXml/itemProps4.xml><?xml version="1.0" encoding="utf-8"?>
 <ds:datastoreItem xmlns:ds="http://schemas.openxmlformats.org/officeDocument/2006/customXml" ds:itemID="{0A96B545-3A5E-4E2E-963F-EBA189B6521D}">
   <ds:schemaRefs>
     <ds:schemaRef ds:uri="http://schemas.microsoft.com/office/2006/metadata/contentType"/>
@@ -15678,13 +15689,4 @@
     <ds:schemaRef ds:uri="http://schemas.microsoft.com/internal/obd"/>
   </ds:schemaRefs>
 </ds:datastoreItem>
-</file>
-
-<file path=customXml/itemProps4.xml><?xml version="1.0" encoding="utf-8"?>
-<ds:datastoreItem xmlns:ds="http://schemas.openxmlformats.org/officeDocument/2006/customXml" ds:itemID="{D2677C5E-4BB8-4787-B28B-82AE7A9A3720}">
-  <ds:schemaRefs>
-    <ds:schemaRef ds:uri="http://schemas.microsoft.com/office/2006/metadata/properties"/>
-    <ds:schemaRef ds:uri="http://schemas.microsoft.com/office/infopath/2007/PartnerControls"/>
-  </ds:schemaRefs>
-</ds:datastoreItem>
 </file>
--- a/documentation/scope document.docx
+++ b/documentation/scope document.docx
@@ -5873,31 +5873,21 @@
           <w:rFonts w:ascii="Times New Roman" w:hAnsi="Times New Roman"/>
           <w:szCs w:val="18"/>
         </w:rPr>
-        <w:t xml:space="preserve">FE-3: Provide interactive controls for </w:t>
-      </w:r>
-      <w:r>
-        <w:rPr>
-          <w:rFonts w:ascii="Times New Roman" w:hAnsi="Times New Roman"/>
-          <w:szCs w:val="18"/>
-        </w:rPr>
-        <w:t>drone control</w:t>
-      </w:r>
-    </w:p>
-    <w:p>
-      <w:pPr>
-        <w:spacing w:line="276" w:lineRule="auto"/>
-        <w:jc w:val="both"/>
-        <w:rPr>
-          <w:rFonts w:ascii="Times New Roman" w:hAnsi="Times New Roman"/>
-          <w:szCs w:val="18"/>
-        </w:rPr>
-      </w:pPr>
-      <w:r>
-        <w:rPr>
-          <w:rFonts w:ascii="Times New Roman" w:hAnsi="Times New Roman"/>
-          <w:szCs w:val="18"/>
-        </w:rPr>
-        <w:t>FE-4: Implement real-time status indicators for</w:t>
+        <w:t>FE-</w:t>
+      </w:r>
+      <w:r>
+        <w:rPr>
+          <w:rFonts w:ascii="Times New Roman" w:hAnsi="Times New Roman"/>
+          <w:szCs w:val="18"/>
+        </w:rPr>
+        <w:t>3</w:t>
+      </w:r>
+      <w:r>
+        <w:rPr>
+          <w:rFonts w:ascii="Times New Roman" w:hAnsi="Times New Roman"/>
+          <w:szCs w:val="18"/>
+        </w:rPr>
+        <w:t>: Implement real-time status indicators for</w:t>
       </w:r>
       <w:r>
         <w:rPr>
@@ -6393,7 +6383,7 @@
           <w:rFonts w:ascii="Times New Roman" w:hAnsi="Times New Roman"/>
           <w:szCs w:val="18"/>
         </w:rPr>
-        <w:t>FE-4: Allow administrators to configure system settings, such as geofence parameters, alert thresholds, and data retention policies.</w:t>
+        <w:t>FE-4: Allow administrators to configure system settings, such as alert thresholds, and data retention policies.</w:t>
       </w:r>
     </w:p>
     <w:p>
@@ -12636,7 +12626,7 @@
         <v:path o:extrusionok="f" gradientshapeok="t" o:connecttype="rect"/>
         <o:lock v:ext="edit" aspectratio="t"/>
       </v:shapetype>
-      <v:shape id="_x0000_i1036" type="#_x0000_t75" style="width:7.9pt;height:7.9pt;visibility:visible;mso-wrap-style:square" o:bullet="t">
+      <v:shape id="_x0000_i1034" type="#_x0000_t75" style="width:7.55pt;height:7.55pt;visibility:visible;mso-wrap-style:square" o:bullet="t">
         <v:imagedata r:id="rId1" o:title=""/>
       </v:shape>
     </w:pict>
@@ -15486,12 +15476,9 @@
 </file>
 
 <file path=customXml/item1.xml><?xml version="1.0" encoding="utf-8"?>
-<?mso-contentType ?>
-<FormTemplates xmlns="http://schemas.microsoft.com/sharepoint/v3/contenttype/forms">
-  <Display>DocumentLibraryForm</Display>
-  <Edit>DocumentLibraryForm</Edit>
-  <New>DocumentLibraryForm</New>
-</FormTemplates>
+<p:properties xmlns:p="http://schemas.microsoft.com/office/2006/metadata/properties" xmlns:xsi="http://www.w3.org/2001/XMLSchema-instance" xmlns:pc="http://schemas.microsoft.com/office/infopath/2007/PartnerControls">
+  <documentManagement/>
+</p:properties>
 </file>
 
 <file path=customXml/item2.xml><?xml version="1.0" encoding="utf-8"?>
@@ -15499,9 +15486,12 @@
 </file>
 
 <file path=customXml/item3.xml><?xml version="1.0" encoding="utf-8"?>
-<p:properties xmlns:p="http://schemas.microsoft.com/office/2006/metadata/properties" xmlns:xsi="http://www.w3.org/2001/XMLSchema-instance" xmlns:pc="http://schemas.microsoft.com/office/infopath/2007/PartnerControls">
-  <documentManagement/>
-</p:properties>
+<?mso-contentType ?>
+<FormTemplates xmlns="http://schemas.microsoft.com/sharepoint/v3/contenttype/forms">
+  <Display>DocumentLibraryForm</Display>
+  <Edit>DocumentLibraryForm</Edit>
+  <New>DocumentLibraryForm</New>
+</FormTemplates>
 </file>
 
 <file path=customXml/item4.xml><?xml version="1.0" encoding="utf-8"?>
@@ -15649,9 +15639,10 @@
 </file>
 
 <file path=customXml/itemProps1.xml><?xml version="1.0" encoding="utf-8"?>
-<ds:datastoreItem xmlns:ds="http://schemas.openxmlformats.org/officeDocument/2006/customXml" ds:itemID="{D163B7A8-C26B-4F44-911A-996D1B6CB539}">
+<ds:datastoreItem xmlns:ds="http://schemas.openxmlformats.org/officeDocument/2006/customXml" ds:itemID="{D2677C5E-4BB8-4787-B28B-82AE7A9A3720}">
   <ds:schemaRefs>
-    <ds:schemaRef ds:uri="http://schemas.microsoft.com/sharepoint/v3/contenttype/forms"/>
+    <ds:schemaRef ds:uri="http://schemas.microsoft.com/office/2006/metadata/properties"/>
+    <ds:schemaRef ds:uri="http://schemas.microsoft.com/office/infopath/2007/PartnerControls"/>
   </ds:schemaRefs>
 </ds:datastoreItem>
 </file>
@@ -15665,10 +15656,9 @@
 </file>
 
 <file path=customXml/itemProps3.xml><?xml version="1.0" encoding="utf-8"?>
-<ds:datastoreItem xmlns:ds="http://schemas.openxmlformats.org/officeDocument/2006/customXml" ds:itemID="{D2677C5E-4BB8-4787-B28B-82AE7A9A3720}">
+<ds:datastoreItem xmlns:ds="http://schemas.openxmlformats.org/officeDocument/2006/customXml" ds:itemID="{D163B7A8-C26B-4F44-911A-996D1B6CB539}">
   <ds:schemaRefs>
-    <ds:schemaRef ds:uri="http://schemas.microsoft.com/office/2006/metadata/properties"/>
-    <ds:schemaRef ds:uri="http://schemas.microsoft.com/office/infopath/2007/PartnerControls"/>
+    <ds:schemaRef ds:uri="http://schemas.microsoft.com/sharepoint/v3/contenttype/forms"/>
   </ds:schemaRefs>
 </ds:datastoreItem>
 </file>

--- a/documentation/scope document.docx
+++ b/documentation/scope document.docx
@@ -882,6 +882,65 @@
     </w:p>
     <w:p/>
     <w:p/>
+    <w:p/>
+    <w:p/>
+    <w:p/>
+    <w:p/>
+    <w:p/>
+    <w:p/>
+    <w:p/>
+    <w:p/>
+    <w:p/>
+    <w:p/>
+    <w:p/>
+    <w:p/>
+    <w:p/>
+    <w:p/>
+    <w:p/>
+    <w:p/>
+    <w:p/>
+    <w:p/>
+    <w:p/>
+    <w:p/>
+    <w:p/>
+    <w:p/>
+    <w:p/>
+    <w:p/>
+    <w:p/>
+    <w:p/>
+    <w:p/>
+    <w:p/>
+    <w:p/>
+    <w:p/>
+    <w:p/>
+    <w:p/>
+    <w:p/>
+    <w:p/>
+    <w:p/>
+    <w:p/>
+    <w:p/>
+    <w:p/>
+    <w:p/>
+    <w:p/>
+    <w:p/>
+    <w:p/>
+    <w:p/>
+    <w:p/>
+    <w:p/>
+    <w:p/>
+    <w:p>
+      <w:pPr>
+        <w:pStyle w:val="TOCHeading"/>
+        <w:rPr>
+          <w:rFonts w:ascii="Times" w:eastAsia="Times New Roman" w:hAnsi="Times" w:cs="Times New Roman"/>
+          <w:b w:val="0"/>
+          <w:bCs w:val="0"/>
+          <w:color w:val="auto"/>
+          <w:sz w:val="24"/>
+          <w:szCs w:val="20"/>
+        </w:rPr>
+      </w:pPr>
+    </w:p>
     <w:sdt>
       <w:sdtPr>
         <w:rPr>
@@ -12626,7 +12685,7 @@
         <v:path o:extrusionok="f" gradientshapeok="t" o:connecttype="rect"/>
         <o:lock v:ext="edit" aspectratio="t"/>
       </v:shapetype>
-      <v:shape id="_x0000_i1034" type="#_x0000_t75" style="width:7.55pt;height:7.55pt;visibility:visible;mso-wrap-style:square" o:bullet="t">
+      <v:shape id="_x0000_i1030" type="#_x0000_t75" style="width:7.5pt;height:7.5pt;visibility:visible;mso-wrap-style:square" o:bullet="t">
         <v:imagedata r:id="rId1" o:title=""/>
       </v:shape>
     </w:pict>
@@ -15476,25 +15535,16 @@
 </file>
 
 <file path=customXml/item1.xml><?xml version="1.0" encoding="utf-8"?>
+<b:Sources xmlns:b="http://schemas.openxmlformats.org/officeDocument/2006/bibliography" xmlns="http://schemas.openxmlformats.org/officeDocument/2006/bibliography" SelectedStyle="\APA.XSL" StyleName="APA"/>
+</file>
+
+<file path=customXml/item2.xml><?xml version="1.0" encoding="utf-8"?>
 <p:properties xmlns:p="http://schemas.microsoft.com/office/2006/metadata/properties" xmlns:xsi="http://www.w3.org/2001/XMLSchema-instance" xmlns:pc="http://schemas.microsoft.com/office/infopath/2007/PartnerControls">
   <documentManagement/>
 </p:properties>
 </file>
 
-<file path=customXml/item2.xml><?xml version="1.0" encoding="utf-8"?>
-<b:Sources xmlns:b="http://schemas.openxmlformats.org/officeDocument/2006/bibliography" xmlns="http://schemas.openxmlformats.org/officeDocument/2006/bibliography" SelectedStyle="\APA.XSL" StyleName="APA"/>
-</file>
-
 <file path=customXml/item3.xml><?xml version="1.0" encoding="utf-8"?>
-<?mso-contentType ?>
-<FormTemplates xmlns="http://schemas.microsoft.com/sharepoint/v3/contenttype/forms">
-  <Display>DocumentLibraryForm</Display>
-  <Edit>DocumentLibraryForm</Edit>
-  <New>DocumentLibraryForm</New>
-</FormTemplates>
-</file>
-
-<file path=customXml/item4.xml><?xml version="1.0" encoding="utf-8"?>
 <ct:contentTypeSchema xmlns:ct="http://schemas.microsoft.com/office/2006/metadata/contentType" xmlns:ma="http://schemas.microsoft.com/office/2006/metadata/properties/metaAttributes" ct:_="" ma:_="" ma:contentTypeName="Document" ma:contentTypeID="0x01010039815C9443FD3E498880A7FAB81C6577" ma:contentTypeVersion="4" ma:contentTypeDescription="Create a new document." ma:contentTypeScope="" ma:versionID="320a9cc8a3ca71a5da49df9897ed8a71">
   <xsd:schema xmlns:xsd="http://www.w3.org/2001/XMLSchema" xmlns:xs="http://www.w3.org/2001/XMLSchema" xmlns:p="http://schemas.microsoft.com/office/2006/metadata/properties" xmlns:ns2="f1bf05cf-9621-4926-ae59-30ce640ba447" targetNamespace="http://schemas.microsoft.com/office/2006/metadata/properties" ma:root="true" ma:fieldsID="5d75ec8e314146a8c182c422d5e4ca4e" ns2:_="">
     <xsd:import namespace="f1bf05cf-9621-4926-ae59-30ce640ba447"/>
@@ -15638,7 +15688,24 @@
 </ct:contentTypeSchema>
 </file>
 
+<file path=customXml/item4.xml><?xml version="1.0" encoding="utf-8"?>
+<?mso-contentType ?>
+<FormTemplates xmlns="http://schemas.microsoft.com/sharepoint/v3/contenttype/forms">
+  <Display>DocumentLibraryForm</Display>
+  <Edit>DocumentLibraryForm</Edit>
+  <New>DocumentLibraryForm</New>
+</FormTemplates>
+</file>
+
 <file path=customXml/itemProps1.xml><?xml version="1.0" encoding="utf-8"?>
+<ds:datastoreItem xmlns:ds="http://schemas.openxmlformats.org/officeDocument/2006/customXml" ds:itemID="{0C323547-DBDD-4D8A-BC5B-B2FD03B9DF6E}">
+  <ds:schemaRefs>
+    <ds:schemaRef ds:uri="http://schemas.openxmlformats.org/officeDocument/2006/bibliography"/>
+  </ds:schemaRefs>
+</ds:datastoreItem>
+</file>
+
+<file path=customXml/itemProps2.xml><?xml version="1.0" encoding="utf-8"?>
 <ds:datastoreItem xmlns:ds="http://schemas.openxmlformats.org/officeDocument/2006/customXml" ds:itemID="{D2677C5E-4BB8-4787-B28B-82AE7A9A3720}">
   <ds:schemaRefs>
     <ds:schemaRef ds:uri="http://schemas.microsoft.com/office/2006/metadata/properties"/>
@@ -15647,23 +15714,7 @@
 </ds:datastoreItem>
 </file>
 
-<file path=customXml/itemProps2.xml><?xml version="1.0" encoding="utf-8"?>
-<ds:datastoreItem xmlns:ds="http://schemas.openxmlformats.org/officeDocument/2006/customXml" ds:itemID="{0C323547-DBDD-4D8A-BC5B-B2FD03B9DF6E}">
-  <ds:schemaRefs>
-    <ds:schemaRef ds:uri="http://schemas.openxmlformats.org/officeDocument/2006/bibliography"/>
-  </ds:schemaRefs>
-</ds:datastoreItem>
-</file>
-
 <file path=customXml/itemProps3.xml><?xml version="1.0" encoding="utf-8"?>
-<ds:datastoreItem xmlns:ds="http://schemas.openxmlformats.org/officeDocument/2006/customXml" ds:itemID="{D163B7A8-C26B-4F44-911A-996D1B6CB539}">
-  <ds:schemaRefs>
-    <ds:schemaRef ds:uri="http://schemas.microsoft.com/sharepoint/v3/contenttype/forms"/>
-  </ds:schemaRefs>
-</ds:datastoreItem>
-</file>
-
-<file path=customXml/itemProps4.xml><?xml version="1.0" encoding="utf-8"?>
 <ds:datastoreItem xmlns:ds="http://schemas.openxmlformats.org/officeDocument/2006/customXml" ds:itemID="{0A96B545-3A5E-4E2E-963F-EBA189B6521D}">
   <ds:schemaRefs>
     <ds:schemaRef ds:uri="http://schemas.microsoft.com/office/2006/metadata/contentType"/>
@@ -15679,4 +15730,12 @@
     <ds:schemaRef ds:uri="http://schemas.microsoft.com/internal/obd"/>
   </ds:schemaRefs>
 </ds:datastoreItem>
+</file>
+
+<file path=customXml/itemProps4.xml><?xml version="1.0" encoding="utf-8"?>
+<ds:datastoreItem xmlns:ds="http://schemas.openxmlformats.org/officeDocument/2006/customXml" ds:itemID="{D163B7A8-C26B-4F44-911A-996D1B6CB539}">
+  <ds:schemaRefs>
+    <ds:schemaRef ds:uri="http://schemas.microsoft.com/sharepoint/v3/contenttype/forms"/>
+  </ds:schemaRefs>
+</ds:datastoreItem>
 </file>